--- a/ImageView的ScaleType的探究/王倩奶子小/原本图像--项目申报书.docx
+++ b/ImageView的ScaleType的探究/王倩奶子小/原本图像--项目申报书.docx
@@ -4,12 +4,2546 @@
   <w:body>
     <w:p>
       <w:pPr>
+        <w:widowControl/>
+        <w:jc w:val="center"/>
+        <w:rPr>
+          <w:b/>
+          <w:noProof/>
+          <w:sz w:val="30"/>
+          <w:szCs w:val="30"/>
+        </w:rPr>
+      </w:pPr>
+      <w:r>
+        <w:rPr>
+          <w:rFonts w:hint="eastAsia"/>
+          <w:b/>
+          <w:sz w:val="30"/>
+          <w:szCs w:val="30"/>
+        </w:rPr>
+        <w:t>目录</w:t>
+      </w:r>
+      <w:r>
+        <w:rPr>
+          <w:b/>
+          <w:sz w:val="30"/>
+          <w:szCs w:val="30"/>
+        </w:rPr>
+        <w:fldChar w:fldCharType="begin"/>
+      </w:r>
+      <w:r>
+        <w:rPr>
+          <w:b/>
+          <w:sz w:val="30"/>
+          <w:szCs w:val="30"/>
+        </w:rPr>
+        <w:instrText xml:space="preserve"> TOC \o "1-2" \h \z \u </w:instrText>
+      </w:r>
+      <w:r>
+        <w:rPr>
+          <w:b/>
+          <w:sz w:val="30"/>
+          <w:szCs w:val="30"/>
+        </w:rPr>
+        <w:fldChar w:fldCharType="separate"/>
+      </w:r>
+    </w:p>
+    <w:p>
+      <w:pPr>
+        <w:pStyle w:val="11"/>
+        <w:tabs>
+          <w:tab w:val="right" w:leader="dot" w:pos="8296"/>
+        </w:tabs>
+        <w:rPr>
+          <w:noProof/>
+        </w:rPr>
+      </w:pPr>
+      <w:hyperlink w:anchor="_Toc486310827" w:history="1">
+        <w:r>
+          <w:rPr>
+            <w:rStyle w:val="af0"/>
+            <w:noProof/>
+          </w:rPr>
+          <w:t>一、项目概况</w:t>
+        </w:r>
+        <w:r>
+          <w:rPr>
+            <w:noProof/>
+            <w:webHidden/>
+          </w:rPr>
+          <w:tab/>
+        </w:r>
+        <w:r>
+          <w:rPr>
+            <w:noProof/>
+            <w:webHidden/>
+          </w:rPr>
+          <w:fldChar w:fldCharType="begin"/>
+        </w:r>
+        <w:r>
+          <w:rPr>
+            <w:noProof/>
+            <w:webHidden/>
+          </w:rPr>
+          <w:instrText xml:space="preserve"> PAGEREF _Toc486310827 \h </w:instrText>
+        </w:r>
+        <w:r>
+          <w:rPr>
+            <w:noProof/>
+            <w:webHidden/>
+          </w:rPr>
+        </w:r>
+        <w:r>
+          <w:rPr>
+            <w:noProof/>
+            <w:webHidden/>
+          </w:rPr>
+          <w:fldChar w:fldCharType="separate"/>
+        </w:r>
+        <w:r>
+          <w:rPr>
+            <w:noProof/>
+            <w:webHidden/>
+          </w:rPr>
+          <w:t>2</w:t>
+        </w:r>
+        <w:r>
+          <w:rPr>
+            <w:noProof/>
+            <w:webHidden/>
+          </w:rPr>
+          <w:fldChar w:fldCharType="end"/>
+        </w:r>
+      </w:hyperlink>
+    </w:p>
+    <w:p>
+      <w:pPr>
+        <w:pStyle w:val="21"/>
+        <w:tabs>
+          <w:tab w:val="right" w:leader="dot" w:pos="8296"/>
+        </w:tabs>
+        <w:rPr>
+          <w:noProof/>
+        </w:rPr>
+      </w:pPr>
+      <w:hyperlink w:anchor="_Toc486310828" w:history="1">
+        <w:r>
+          <w:rPr>
+            <w:rStyle w:val="af0"/>
+            <w:noProof/>
+          </w:rPr>
+          <w:t>1</w:t>
+        </w:r>
+        <w:r>
+          <w:rPr>
+            <w:rStyle w:val="af0"/>
+            <w:noProof/>
+          </w:rPr>
+          <w:t>、项目建设（实施）背景</w:t>
+        </w:r>
+        <w:r>
+          <w:rPr>
+            <w:noProof/>
+            <w:webHidden/>
+          </w:rPr>
+          <w:tab/>
+        </w:r>
+        <w:r>
+          <w:rPr>
+            <w:noProof/>
+            <w:webHidden/>
+          </w:rPr>
+          <w:fldChar w:fldCharType="begin"/>
+        </w:r>
+        <w:r>
+          <w:rPr>
+            <w:noProof/>
+            <w:webHidden/>
+          </w:rPr>
+          <w:instrText xml:space="preserve"> PAGEREF _Toc486310828 \h </w:instrText>
+        </w:r>
+        <w:r>
+          <w:rPr>
+            <w:noProof/>
+            <w:webHidden/>
+          </w:rPr>
+        </w:r>
+        <w:r>
+          <w:rPr>
+            <w:noProof/>
+            <w:webHidden/>
+          </w:rPr>
+          <w:fldChar w:fldCharType="separate"/>
+        </w:r>
+        <w:r>
+          <w:rPr>
+            <w:noProof/>
+            <w:webHidden/>
+          </w:rPr>
+          <w:t>2</w:t>
+        </w:r>
+        <w:r>
+          <w:rPr>
+            <w:noProof/>
+            <w:webHidden/>
+          </w:rPr>
+          <w:fldChar w:fldCharType="end"/>
+        </w:r>
+      </w:hyperlink>
+    </w:p>
+    <w:p>
+      <w:pPr>
+        <w:pStyle w:val="21"/>
+        <w:tabs>
+          <w:tab w:val="right" w:leader="dot" w:pos="8296"/>
+        </w:tabs>
+        <w:rPr>
+          <w:noProof/>
+        </w:rPr>
+      </w:pPr>
+      <w:hyperlink w:anchor="_Toc486310829" w:history="1">
+        <w:r>
+          <w:rPr>
+            <w:rStyle w:val="af0"/>
+            <w:noProof/>
+          </w:rPr>
+          <w:t>2</w:t>
+        </w:r>
+        <w:r>
+          <w:rPr>
+            <w:rStyle w:val="af0"/>
+            <w:noProof/>
+          </w:rPr>
+          <w:t>、项目主要内容</w:t>
+        </w:r>
+        <w:r>
+          <w:rPr>
+            <w:noProof/>
+            <w:webHidden/>
+          </w:rPr>
+          <w:tab/>
+        </w:r>
+        <w:r>
+          <w:rPr>
+            <w:noProof/>
+            <w:webHidden/>
+          </w:rPr>
+          <w:fldChar w:fldCharType="begin"/>
+        </w:r>
+        <w:r>
+          <w:rPr>
+            <w:noProof/>
+            <w:webHidden/>
+          </w:rPr>
+          <w:instrText xml:space="preserve"> PAGEREF _Toc486310829 \h </w:instrText>
+        </w:r>
+        <w:r>
+          <w:rPr>
+            <w:noProof/>
+            <w:webHidden/>
+          </w:rPr>
+        </w:r>
+        <w:r>
+          <w:rPr>
+            <w:noProof/>
+            <w:webHidden/>
+          </w:rPr>
+          <w:fldChar w:fldCharType="separate"/>
+        </w:r>
+        <w:r>
+          <w:rPr>
+            <w:noProof/>
+            <w:webHidden/>
+          </w:rPr>
+          <w:t>3</w:t>
+        </w:r>
+        <w:r>
+          <w:rPr>
+            <w:noProof/>
+            <w:webHidden/>
+          </w:rPr>
+          <w:fldChar w:fldCharType="end"/>
+        </w:r>
+      </w:hyperlink>
+    </w:p>
+    <w:p>
+      <w:pPr>
+        <w:pStyle w:val="21"/>
+        <w:tabs>
+          <w:tab w:val="right" w:leader="dot" w:pos="8296"/>
+        </w:tabs>
+        <w:rPr>
+          <w:noProof/>
+        </w:rPr>
+      </w:pPr>
+      <w:hyperlink w:anchor="_Toc486310830" w:history="1">
+        <w:r>
+          <w:rPr>
+            <w:rStyle w:val="af0"/>
+            <w:noProof/>
+          </w:rPr>
+          <w:t>3</w:t>
+        </w:r>
+        <w:r>
+          <w:rPr>
+            <w:rStyle w:val="af0"/>
+            <w:noProof/>
+          </w:rPr>
+          <w:t>、项目特色</w:t>
+        </w:r>
+        <w:r>
+          <w:rPr>
+            <w:noProof/>
+            <w:webHidden/>
+          </w:rPr>
+          <w:tab/>
+        </w:r>
+        <w:r>
+          <w:rPr>
+            <w:noProof/>
+            <w:webHidden/>
+          </w:rPr>
+          <w:fldChar w:fldCharType="begin"/>
+        </w:r>
+        <w:r>
+          <w:rPr>
+            <w:noProof/>
+            <w:webHidden/>
+          </w:rPr>
+          <w:instrText xml:space="preserve"> PAGEREF _Toc486310830 \h </w:instrText>
+        </w:r>
+        <w:r>
+          <w:rPr>
+            <w:noProof/>
+            <w:webHidden/>
+          </w:rPr>
+        </w:r>
+        <w:r>
+          <w:rPr>
+            <w:noProof/>
+            <w:webHidden/>
+          </w:rPr>
+          <w:fldChar w:fldCharType="separate"/>
+        </w:r>
+        <w:r>
+          <w:rPr>
+            <w:noProof/>
+            <w:webHidden/>
+          </w:rPr>
+          <w:t>4</w:t>
+        </w:r>
+        <w:r>
+          <w:rPr>
+            <w:noProof/>
+            <w:webHidden/>
+          </w:rPr>
+          <w:fldChar w:fldCharType="end"/>
+        </w:r>
+      </w:hyperlink>
+    </w:p>
+    <w:p>
+      <w:pPr>
+        <w:pStyle w:val="21"/>
+        <w:tabs>
+          <w:tab w:val="right" w:leader="dot" w:pos="8296"/>
+        </w:tabs>
+        <w:rPr>
+          <w:noProof/>
+        </w:rPr>
+      </w:pPr>
+      <w:hyperlink w:anchor="_Toc486310831" w:history="1">
+        <w:r>
+          <w:rPr>
+            <w:rStyle w:val="af0"/>
+            <w:noProof/>
+          </w:rPr>
+          <w:t>4</w:t>
+        </w:r>
+        <w:r>
+          <w:rPr>
+            <w:rStyle w:val="af0"/>
+            <w:noProof/>
+          </w:rPr>
+          <w:t>、项目重点解决的问题</w:t>
+        </w:r>
+        <w:r>
+          <w:rPr>
+            <w:noProof/>
+            <w:webHidden/>
+          </w:rPr>
+          <w:tab/>
+        </w:r>
+        <w:r>
+          <w:rPr>
+            <w:noProof/>
+            <w:webHidden/>
+          </w:rPr>
+          <w:fldChar w:fldCharType="begin"/>
+        </w:r>
+        <w:r>
+          <w:rPr>
+            <w:noProof/>
+            <w:webHidden/>
+          </w:rPr>
+          <w:instrText xml:space="preserve"> PAGEREF _Toc486310831 \h </w:instrText>
+        </w:r>
+        <w:r>
+          <w:rPr>
+            <w:noProof/>
+            <w:webHidden/>
+          </w:rPr>
+        </w:r>
+        <w:r>
+          <w:rPr>
+            <w:noProof/>
+            <w:webHidden/>
+          </w:rPr>
+          <w:fldChar w:fldCharType="separate"/>
+        </w:r>
+        <w:r>
+          <w:rPr>
+            <w:noProof/>
+            <w:webHidden/>
+          </w:rPr>
+          <w:t>8</w:t>
+        </w:r>
+        <w:r>
+          <w:rPr>
+            <w:noProof/>
+            <w:webHidden/>
+          </w:rPr>
+          <w:fldChar w:fldCharType="end"/>
+        </w:r>
+      </w:hyperlink>
+    </w:p>
+    <w:p>
+      <w:pPr>
+        <w:pStyle w:val="21"/>
+        <w:tabs>
+          <w:tab w:val="right" w:leader="dot" w:pos="8296"/>
+        </w:tabs>
+        <w:rPr>
+          <w:noProof/>
+        </w:rPr>
+      </w:pPr>
+      <w:hyperlink w:anchor="_Toc486310832" w:history="1">
+        <w:r>
+          <w:rPr>
+            <w:rStyle w:val="af0"/>
+            <w:noProof/>
+          </w:rPr>
+          <w:t>5</w:t>
+        </w:r>
+        <w:r>
+          <w:rPr>
+            <w:rStyle w:val="af0"/>
+            <w:noProof/>
+          </w:rPr>
+          <w:t>、对相关产业的带动作用</w:t>
+        </w:r>
+        <w:r>
+          <w:rPr>
+            <w:noProof/>
+            <w:webHidden/>
+          </w:rPr>
+          <w:tab/>
+        </w:r>
+        <w:r>
+          <w:rPr>
+            <w:noProof/>
+            <w:webHidden/>
+          </w:rPr>
+          <w:fldChar w:fldCharType="begin"/>
+        </w:r>
+        <w:r>
+          <w:rPr>
+            <w:noProof/>
+            <w:webHidden/>
+          </w:rPr>
+          <w:instrText xml:space="preserve"> PAGEREF _Toc486310832 \h </w:instrText>
+        </w:r>
+        <w:r>
+          <w:rPr>
+            <w:noProof/>
+            <w:webHidden/>
+          </w:rPr>
+        </w:r>
+        <w:r>
+          <w:rPr>
+            <w:noProof/>
+            <w:webHidden/>
+          </w:rPr>
+          <w:fldChar w:fldCharType="separate"/>
+        </w:r>
+        <w:r>
+          <w:rPr>
+            <w:noProof/>
+            <w:webHidden/>
+          </w:rPr>
+          <w:t>9</w:t>
+        </w:r>
+        <w:r>
+          <w:rPr>
+            <w:noProof/>
+            <w:webHidden/>
+          </w:rPr>
+          <w:fldChar w:fldCharType="end"/>
+        </w:r>
+      </w:hyperlink>
+    </w:p>
+    <w:p>
+      <w:pPr>
+        <w:pStyle w:val="21"/>
+        <w:tabs>
+          <w:tab w:val="right" w:leader="dot" w:pos="8296"/>
+        </w:tabs>
+        <w:rPr>
+          <w:noProof/>
+        </w:rPr>
+      </w:pPr>
+      <w:hyperlink w:anchor="_Toc486310833" w:history="1">
+        <w:r>
+          <w:rPr>
+            <w:rStyle w:val="af0"/>
+            <w:noProof/>
+          </w:rPr>
+          <w:t>6</w:t>
+        </w:r>
+        <w:r>
+          <w:rPr>
+            <w:rStyle w:val="af0"/>
+            <w:noProof/>
+          </w:rPr>
+          <w:t>、项目应用案例简介</w:t>
+        </w:r>
+        <w:r>
+          <w:rPr>
+            <w:noProof/>
+            <w:webHidden/>
+          </w:rPr>
+          <w:tab/>
+        </w:r>
+        <w:r>
+          <w:rPr>
+            <w:noProof/>
+            <w:webHidden/>
+          </w:rPr>
+          <w:fldChar w:fldCharType="begin"/>
+        </w:r>
+        <w:r>
+          <w:rPr>
+            <w:noProof/>
+            <w:webHidden/>
+          </w:rPr>
+          <w:instrText xml:space="preserve"> PAGEREF _Toc486310833 \h </w:instrText>
+        </w:r>
+        <w:r>
+          <w:rPr>
+            <w:noProof/>
+            <w:webHidden/>
+          </w:rPr>
+        </w:r>
+        <w:r>
+          <w:rPr>
+            <w:noProof/>
+            <w:webHidden/>
+          </w:rPr>
+          <w:fldChar w:fldCharType="separate"/>
+        </w:r>
+        <w:r>
+          <w:rPr>
+            <w:noProof/>
+            <w:webHidden/>
+          </w:rPr>
+          <w:t>9</w:t>
+        </w:r>
+        <w:r>
+          <w:rPr>
+            <w:noProof/>
+            <w:webHidden/>
+          </w:rPr>
+          <w:fldChar w:fldCharType="end"/>
+        </w:r>
+      </w:hyperlink>
+    </w:p>
+    <w:p>
+      <w:pPr>
+        <w:pStyle w:val="21"/>
+        <w:tabs>
+          <w:tab w:val="right" w:leader="dot" w:pos="8296"/>
+        </w:tabs>
+        <w:rPr>
+          <w:noProof/>
+        </w:rPr>
+      </w:pPr>
+      <w:hyperlink w:anchor="_Toc486310834" w:history="1">
+        <w:r>
+          <w:rPr>
+            <w:rStyle w:val="af0"/>
+            <w:noProof/>
+          </w:rPr>
+          <w:t>7</w:t>
+        </w:r>
+        <w:r>
+          <w:rPr>
+            <w:rStyle w:val="af0"/>
+            <w:noProof/>
+          </w:rPr>
+          <w:t>、项目进度情况</w:t>
+        </w:r>
+        <w:r>
+          <w:rPr>
+            <w:noProof/>
+            <w:webHidden/>
+          </w:rPr>
+          <w:tab/>
+        </w:r>
+        <w:r>
+          <w:rPr>
+            <w:noProof/>
+            <w:webHidden/>
+          </w:rPr>
+          <w:fldChar w:fldCharType="begin"/>
+        </w:r>
+        <w:r>
+          <w:rPr>
+            <w:noProof/>
+            <w:webHidden/>
+          </w:rPr>
+          <w:instrText xml:space="preserve"> PAGEREF _Toc486310834 \h </w:instrText>
+        </w:r>
+        <w:r>
+          <w:rPr>
+            <w:noProof/>
+            <w:webHidden/>
+          </w:rPr>
+        </w:r>
+        <w:r>
+          <w:rPr>
+            <w:noProof/>
+            <w:webHidden/>
+          </w:rPr>
+          <w:fldChar w:fldCharType="separate"/>
+        </w:r>
+        <w:r>
+          <w:rPr>
+            <w:noProof/>
+            <w:webHidden/>
+          </w:rPr>
+          <w:t>10</w:t>
+        </w:r>
+        <w:r>
+          <w:rPr>
+            <w:noProof/>
+            <w:webHidden/>
+          </w:rPr>
+          <w:fldChar w:fldCharType="end"/>
+        </w:r>
+      </w:hyperlink>
+    </w:p>
+    <w:p>
+      <w:pPr>
+        <w:pStyle w:val="11"/>
+        <w:tabs>
+          <w:tab w:val="right" w:leader="dot" w:pos="8296"/>
+        </w:tabs>
+        <w:rPr>
+          <w:noProof/>
+        </w:rPr>
+      </w:pPr>
+      <w:hyperlink w:anchor="_Toc486310835" w:history="1">
+        <w:r>
+          <w:rPr>
+            <w:rStyle w:val="af0"/>
+            <w:noProof/>
+          </w:rPr>
+          <w:t>二、技术分析</w:t>
+        </w:r>
+        <w:r>
+          <w:rPr>
+            <w:noProof/>
+            <w:webHidden/>
+          </w:rPr>
+          <w:tab/>
+        </w:r>
+        <w:r>
+          <w:rPr>
+            <w:noProof/>
+            <w:webHidden/>
+          </w:rPr>
+          <w:fldChar w:fldCharType="begin"/>
+        </w:r>
+        <w:r>
+          <w:rPr>
+            <w:noProof/>
+            <w:webHidden/>
+          </w:rPr>
+          <w:instrText xml:space="preserve"> PAGEREF _Toc486310835 \h </w:instrText>
+        </w:r>
+        <w:r>
+          <w:rPr>
+            <w:noProof/>
+            <w:webHidden/>
+          </w:rPr>
+        </w:r>
+        <w:r>
+          <w:rPr>
+            <w:noProof/>
+            <w:webHidden/>
+          </w:rPr>
+          <w:fldChar w:fldCharType="separate"/>
+        </w:r>
+        <w:r>
+          <w:rPr>
+            <w:noProof/>
+            <w:webHidden/>
+          </w:rPr>
+          <w:t>11</w:t>
+        </w:r>
+        <w:r>
+          <w:rPr>
+            <w:noProof/>
+            <w:webHidden/>
+          </w:rPr>
+          <w:fldChar w:fldCharType="end"/>
+        </w:r>
+      </w:hyperlink>
+      <w:bookmarkStart w:id="0" w:name="_GoBack"/>
+      <w:bookmarkEnd w:id="0"/>
+    </w:p>
+    <w:p>
+      <w:pPr>
+        <w:pStyle w:val="21"/>
+        <w:tabs>
+          <w:tab w:val="right" w:leader="dot" w:pos="8296"/>
+        </w:tabs>
+        <w:rPr>
+          <w:noProof/>
+        </w:rPr>
+      </w:pPr>
+      <w:hyperlink w:anchor="_Toc486310836" w:history="1">
+        <w:r>
+          <w:rPr>
+            <w:rStyle w:val="af0"/>
+            <w:noProof/>
+          </w:rPr>
+          <w:t>1</w:t>
+        </w:r>
+        <w:r>
+          <w:rPr>
+            <w:rStyle w:val="af0"/>
+            <w:noProof/>
+          </w:rPr>
+          <w:t>、云储存技术</w:t>
+        </w:r>
+        <w:r>
+          <w:rPr>
+            <w:noProof/>
+            <w:webHidden/>
+          </w:rPr>
+          <w:tab/>
+        </w:r>
+        <w:r>
+          <w:rPr>
+            <w:noProof/>
+            <w:webHidden/>
+          </w:rPr>
+          <w:fldChar w:fldCharType="begin"/>
+        </w:r>
+        <w:r>
+          <w:rPr>
+            <w:noProof/>
+            <w:webHidden/>
+          </w:rPr>
+          <w:instrText xml:space="preserve"> PAGEREF _Toc486310836 \h </w:instrText>
+        </w:r>
+        <w:r>
+          <w:rPr>
+            <w:noProof/>
+            <w:webHidden/>
+          </w:rPr>
+        </w:r>
+        <w:r>
+          <w:rPr>
+            <w:noProof/>
+            <w:webHidden/>
+          </w:rPr>
+          <w:fldChar w:fldCharType="separate"/>
+        </w:r>
+        <w:r>
+          <w:rPr>
+            <w:noProof/>
+            <w:webHidden/>
+          </w:rPr>
+          <w:t>11</w:t>
+        </w:r>
+        <w:r>
+          <w:rPr>
+            <w:noProof/>
+            <w:webHidden/>
+          </w:rPr>
+          <w:fldChar w:fldCharType="end"/>
+        </w:r>
+      </w:hyperlink>
+    </w:p>
+    <w:p>
+      <w:pPr>
+        <w:pStyle w:val="21"/>
+        <w:tabs>
+          <w:tab w:val="right" w:leader="dot" w:pos="8296"/>
+        </w:tabs>
+        <w:rPr>
+          <w:noProof/>
+        </w:rPr>
+      </w:pPr>
+      <w:hyperlink w:anchor="_Toc486310837" w:history="1">
+        <w:r>
+          <w:rPr>
+            <w:rStyle w:val="af0"/>
+            <w:noProof/>
+          </w:rPr>
+          <w:t>2</w:t>
+        </w:r>
+        <w:r>
+          <w:rPr>
+            <w:rStyle w:val="af0"/>
+            <w:noProof/>
+          </w:rPr>
+          <w:t>、自建绿幕摄影棚，绿幕技术在平面摄影中成功利用</w:t>
+        </w:r>
+        <w:r>
+          <w:rPr>
+            <w:noProof/>
+            <w:webHidden/>
+          </w:rPr>
+          <w:tab/>
+        </w:r>
+        <w:r>
+          <w:rPr>
+            <w:noProof/>
+            <w:webHidden/>
+          </w:rPr>
+          <w:fldChar w:fldCharType="begin"/>
+        </w:r>
+        <w:r>
+          <w:rPr>
+            <w:noProof/>
+            <w:webHidden/>
+          </w:rPr>
+          <w:instrText xml:space="preserve"> PAGEREF _Toc486310837 \h </w:instrText>
+        </w:r>
+        <w:r>
+          <w:rPr>
+            <w:noProof/>
+            <w:webHidden/>
+          </w:rPr>
+        </w:r>
+        <w:r>
+          <w:rPr>
+            <w:noProof/>
+            <w:webHidden/>
+          </w:rPr>
+          <w:fldChar w:fldCharType="separate"/>
+        </w:r>
+        <w:r>
+          <w:rPr>
+            <w:noProof/>
+            <w:webHidden/>
+          </w:rPr>
+          <w:t>11</w:t>
+        </w:r>
+        <w:r>
+          <w:rPr>
+            <w:noProof/>
+            <w:webHidden/>
+          </w:rPr>
+          <w:fldChar w:fldCharType="end"/>
+        </w:r>
+      </w:hyperlink>
+    </w:p>
+    <w:p>
+      <w:pPr>
+        <w:pStyle w:val="21"/>
+        <w:tabs>
+          <w:tab w:val="right" w:leader="dot" w:pos="8296"/>
+        </w:tabs>
+        <w:rPr>
+          <w:noProof/>
+        </w:rPr>
+      </w:pPr>
+      <w:hyperlink w:anchor="_Toc486310838" w:history="1">
+        <w:r>
+          <w:rPr>
+            <w:rStyle w:val="af0"/>
+            <w:noProof/>
+          </w:rPr>
+          <w:t>3</w:t>
+        </w:r>
+        <w:r>
+          <w:rPr>
+            <w:rStyle w:val="af0"/>
+            <w:noProof/>
+          </w:rPr>
+          <w:t>、微软</w:t>
+        </w:r>
+        <w:r>
+          <w:rPr>
+            <w:rStyle w:val="af0"/>
+            <w:noProof/>
+          </w:rPr>
+          <w:t>AZURE</w:t>
+        </w:r>
+        <w:r>
+          <w:rPr>
+            <w:rStyle w:val="af0"/>
+            <w:noProof/>
+          </w:rPr>
+          <w:t>图像识别技术</w:t>
+        </w:r>
+        <w:r>
+          <w:rPr>
+            <w:noProof/>
+            <w:webHidden/>
+          </w:rPr>
+          <w:tab/>
+        </w:r>
+        <w:r>
+          <w:rPr>
+            <w:noProof/>
+            <w:webHidden/>
+          </w:rPr>
+          <w:fldChar w:fldCharType="begin"/>
+        </w:r>
+        <w:r>
+          <w:rPr>
+            <w:noProof/>
+            <w:webHidden/>
+          </w:rPr>
+          <w:instrText xml:space="preserve"> PAGEREF _Toc486310838 \h </w:instrText>
+        </w:r>
+        <w:r>
+          <w:rPr>
+            <w:noProof/>
+            <w:webHidden/>
+          </w:rPr>
+        </w:r>
+        <w:r>
+          <w:rPr>
+            <w:noProof/>
+            <w:webHidden/>
+          </w:rPr>
+          <w:fldChar w:fldCharType="separate"/>
+        </w:r>
+        <w:r>
+          <w:rPr>
+            <w:noProof/>
+            <w:webHidden/>
+          </w:rPr>
+          <w:t>12</w:t>
+        </w:r>
+        <w:r>
+          <w:rPr>
+            <w:noProof/>
+            <w:webHidden/>
+          </w:rPr>
+          <w:fldChar w:fldCharType="end"/>
+        </w:r>
+      </w:hyperlink>
+    </w:p>
+    <w:p>
+      <w:pPr>
+        <w:pStyle w:val="11"/>
+        <w:tabs>
+          <w:tab w:val="right" w:leader="dot" w:pos="8296"/>
+        </w:tabs>
+        <w:rPr>
+          <w:noProof/>
+        </w:rPr>
+      </w:pPr>
+      <w:hyperlink w:anchor="_Toc486310839" w:history="1">
+        <w:r>
+          <w:rPr>
+            <w:rStyle w:val="af0"/>
+            <w:noProof/>
+          </w:rPr>
+          <w:t>三、市场分析</w:t>
+        </w:r>
+        <w:r>
+          <w:rPr>
+            <w:noProof/>
+            <w:webHidden/>
+          </w:rPr>
+          <w:tab/>
+        </w:r>
+        <w:r>
+          <w:rPr>
+            <w:noProof/>
+            <w:webHidden/>
+          </w:rPr>
+          <w:fldChar w:fldCharType="begin"/>
+        </w:r>
+        <w:r>
+          <w:rPr>
+            <w:noProof/>
+            <w:webHidden/>
+          </w:rPr>
+          <w:instrText xml:space="preserve"> PAGEREF _Toc486310839 \h </w:instrText>
+        </w:r>
+        <w:r>
+          <w:rPr>
+            <w:noProof/>
+            <w:webHidden/>
+          </w:rPr>
+        </w:r>
+        <w:r>
+          <w:rPr>
+            <w:noProof/>
+            <w:webHidden/>
+          </w:rPr>
+          <w:fldChar w:fldCharType="separate"/>
+        </w:r>
+        <w:r>
+          <w:rPr>
+            <w:noProof/>
+            <w:webHidden/>
+          </w:rPr>
+          <w:t>13</w:t>
+        </w:r>
+        <w:r>
+          <w:rPr>
+            <w:noProof/>
+            <w:webHidden/>
+          </w:rPr>
+          <w:fldChar w:fldCharType="end"/>
+        </w:r>
+      </w:hyperlink>
+    </w:p>
+    <w:p>
+      <w:pPr>
+        <w:pStyle w:val="21"/>
+        <w:tabs>
+          <w:tab w:val="right" w:leader="dot" w:pos="8296"/>
+        </w:tabs>
+        <w:rPr>
+          <w:noProof/>
+        </w:rPr>
+      </w:pPr>
+      <w:hyperlink w:anchor="_Toc486310840" w:history="1">
+        <w:r>
+          <w:rPr>
+            <w:rStyle w:val="af0"/>
+            <w:noProof/>
+          </w:rPr>
+          <w:t>1</w:t>
+        </w:r>
+        <w:r>
+          <w:rPr>
+            <w:rStyle w:val="af0"/>
+            <w:noProof/>
+          </w:rPr>
+          <w:t>、市场前景</w:t>
+        </w:r>
+        <w:r>
+          <w:rPr>
+            <w:noProof/>
+            <w:webHidden/>
+          </w:rPr>
+          <w:tab/>
+        </w:r>
+        <w:r>
+          <w:rPr>
+            <w:noProof/>
+            <w:webHidden/>
+          </w:rPr>
+          <w:fldChar w:fldCharType="begin"/>
+        </w:r>
+        <w:r>
+          <w:rPr>
+            <w:noProof/>
+            <w:webHidden/>
+          </w:rPr>
+          <w:instrText xml:space="preserve"> PAGEREF _Toc486310840 \h </w:instrText>
+        </w:r>
+        <w:r>
+          <w:rPr>
+            <w:noProof/>
+            <w:webHidden/>
+          </w:rPr>
+        </w:r>
+        <w:r>
+          <w:rPr>
+            <w:noProof/>
+            <w:webHidden/>
+          </w:rPr>
+          <w:fldChar w:fldCharType="separate"/>
+        </w:r>
+        <w:r>
+          <w:rPr>
+            <w:noProof/>
+            <w:webHidden/>
+          </w:rPr>
+          <w:t>13</w:t>
+        </w:r>
+        <w:r>
+          <w:rPr>
+            <w:noProof/>
+            <w:webHidden/>
+          </w:rPr>
+          <w:fldChar w:fldCharType="end"/>
+        </w:r>
+      </w:hyperlink>
+    </w:p>
+    <w:p>
+      <w:pPr>
+        <w:pStyle w:val="21"/>
+        <w:tabs>
+          <w:tab w:val="right" w:leader="dot" w:pos="8296"/>
+        </w:tabs>
+        <w:rPr>
+          <w:noProof/>
+        </w:rPr>
+      </w:pPr>
+      <w:hyperlink w:anchor="_Toc486310841" w:history="1">
+        <w:r>
+          <w:rPr>
+            <w:rStyle w:val="af0"/>
+            <w:noProof/>
+          </w:rPr>
+          <w:t>2</w:t>
+        </w:r>
+        <w:r>
+          <w:rPr>
+            <w:rStyle w:val="af0"/>
+            <w:noProof/>
+          </w:rPr>
+          <w:t>、市场竞争</w:t>
+        </w:r>
+        <w:r>
+          <w:rPr>
+            <w:noProof/>
+            <w:webHidden/>
+          </w:rPr>
+          <w:tab/>
+        </w:r>
+        <w:r>
+          <w:rPr>
+            <w:noProof/>
+            <w:webHidden/>
+          </w:rPr>
+          <w:fldChar w:fldCharType="begin"/>
+        </w:r>
+        <w:r>
+          <w:rPr>
+            <w:noProof/>
+            <w:webHidden/>
+          </w:rPr>
+          <w:instrText xml:space="preserve"> PAGEREF _Toc486310841 \h </w:instrText>
+        </w:r>
+        <w:r>
+          <w:rPr>
+            <w:noProof/>
+            <w:webHidden/>
+          </w:rPr>
+        </w:r>
+        <w:r>
+          <w:rPr>
+            <w:noProof/>
+            <w:webHidden/>
+          </w:rPr>
+          <w:fldChar w:fldCharType="separate"/>
+        </w:r>
+        <w:r>
+          <w:rPr>
+            <w:noProof/>
+            <w:webHidden/>
+          </w:rPr>
+          <w:t>14</w:t>
+        </w:r>
+        <w:r>
+          <w:rPr>
+            <w:noProof/>
+            <w:webHidden/>
+          </w:rPr>
+          <w:fldChar w:fldCharType="end"/>
+        </w:r>
+      </w:hyperlink>
+    </w:p>
+    <w:p>
+      <w:pPr>
+        <w:pStyle w:val="11"/>
+        <w:tabs>
+          <w:tab w:val="right" w:leader="dot" w:pos="8296"/>
+        </w:tabs>
+        <w:rPr>
+          <w:noProof/>
+        </w:rPr>
+      </w:pPr>
+      <w:hyperlink w:anchor="_Toc486310842" w:history="1">
+        <w:r>
+          <w:rPr>
+            <w:rStyle w:val="af0"/>
+            <w:noProof/>
+          </w:rPr>
+          <w:t>四、条件分析</w:t>
+        </w:r>
+        <w:r>
+          <w:rPr>
+            <w:noProof/>
+            <w:webHidden/>
+          </w:rPr>
+          <w:tab/>
+        </w:r>
+        <w:r>
+          <w:rPr>
+            <w:noProof/>
+            <w:webHidden/>
+          </w:rPr>
+          <w:fldChar w:fldCharType="begin"/>
+        </w:r>
+        <w:r>
+          <w:rPr>
+            <w:noProof/>
+            <w:webHidden/>
+          </w:rPr>
+          <w:instrText xml:space="preserve"> PAGEREF _Toc486310842 \h </w:instrText>
+        </w:r>
+        <w:r>
+          <w:rPr>
+            <w:noProof/>
+            <w:webHidden/>
+          </w:rPr>
+        </w:r>
+        <w:r>
+          <w:rPr>
+            <w:noProof/>
+            <w:webHidden/>
+          </w:rPr>
+          <w:fldChar w:fldCharType="separate"/>
+        </w:r>
+        <w:r>
+          <w:rPr>
+            <w:noProof/>
+            <w:webHidden/>
+          </w:rPr>
+          <w:t>17</w:t>
+        </w:r>
+        <w:r>
+          <w:rPr>
+            <w:noProof/>
+            <w:webHidden/>
+          </w:rPr>
+          <w:fldChar w:fldCharType="end"/>
+        </w:r>
+      </w:hyperlink>
+    </w:p>
+    <w:p>
+      <w:pPr>
+        <w:pStyle w:val="21"/>
+        <w:tabs>
+          <w:tab w:val="right" w:leader="dot" w:pos="8296"/>
+        </w:tabs>
+        <w:rPr>
+          <w:noProof/>
+        </w:rPr>
+      </w:pPr>
+      <w:hyperlink w:anchor="_Toc486310843" w:history="1">
+        <w:r>
+          <w:rPr>
+            <w:rStyle w:val="af0"/>
+            <w:noProof/>
+          </w:rPr>
+          <w:t>1</w:t>
+        </w:r>
+        <w:r>
+          <w:rPr>
+            <w:rStyle w:val="af0"/>
+            <w:noProof/>
+          </w:rPr>
+          <w:t>、管理水平</w:t>
+        </w:r>
+        <w:r>
+          <w:rPr>
+            <w:noProof/>
+            <w:webHidden/>
+          </w:rPr>
+          <w:tab/>
+        </w:r>
+        <w:r>
+          <w:rPr>
+            <w:noProof/>
+            <w:webHidden/>
+          </w:rPr>
+          <w:fldChar w:fldCharType="begin"/>
+        </w:r>
+        <w:r>
+          <w:rPr>
+            <w:noProof/>
+            <w:webHidden/>
+          </w:rPr>
+          <w:instrText xml:space="preserve"> PAGEREF _Toc486310843 \h </w:instrText>
+        </w:r>
+        <w:r>
+          <w:rPr>
+            <w:noProof/>
+            <w:webHidden/>
+          </w:rPr>
+        </w:r>
+        <w:r>
+          <w:rPr>
+            <w:noProof/>
+            <w:webHidden/>
+          </w:rPr>
+          <w:fldChar w:fldCharType="separate"/>
+        </w:r>
+        <w:r>
+          <w:rPr>
+            <w:noProof/>
+            <w:webHidden/>
+          </w:rPr>
+          <w:t>17</w:t>
+        </w:r>
+        <w:r>
+          <w:rPr>
+            <w:noProof/>
+            <w:webHidden/>
+          </w:rPr>
+          <w:fldChar w:fldCharType="end"/>
+        </w:r>
+      </w:hyperlink>
+    </w:p>
+    <w:p>
+      <w:pPr>
+        <w:pStyle w:val="21"/>
+        <w:tabs>
+          <w:tab w:val="right" w:leader="dot" w:pos="8296"/>
+        </w:tabs>
+        <w:rPr>
+          <w:noProof/>
+        </w:rPr>
+      </w:pPr>
+      <w:hyperlink w:anchor="_Toc486310844" w:history="1">
+        <w:r>
+          <w:rPr>
+            <w:rStyle w:val="af0"/>
+            <w:noProof/>
+          </w:rPr>
+          <w:t>2</w:t>
+        </w:r>
+        <w:r>
+          <w:rPr>
+            <w:rStyle w:val="af0"/>
+            <w:noProof/>
+          </w:rPr>
+          <w:t>、技术基础</w:t>
+        </w:r>
+        <w:r>
+          <w:rPr>
+            <w:noProof/>
+            <w:webHidden/>
+          </w:rPr>
+          <w:tab/>
+        </w:r>
+        <w:r>
+          <w:rPr>
+            <w:noProof/>
+            <w:webHidden/>
+          </w:rPr>
+          <w:fldChar w:fldCharType="begin"/>
+        </w:r>
+        <w:r>
+          <w:rPr>
+            <w:noProof/>
+            <w:webHidden/>
+          </w:rPr>
+          <w:instrText xml:space="preserve"> PAGEREF _Toc486310844 \h </w:instrText>
+        </w:r>
+        <w:r>
+          <w:rPr>
+            <w:noProof/>
+            <w:webHidden/>
+          </w:rPr>
+        </w:r>
+        <w:r>
+          <w:rPr>
+            <w:noProof/>
+            <w:webHidden/>
+          </w:rPr>
+          <w:fldChar w:fldCharType="separate"/>
+        </w:r>
+        <w:r>
+          <w:rPr>
+            <w:noProof/>
+            <w:webHidden/>
+          </w:rPr>
+          <w:t>18</w:t>
+        </w:r>
+        <w:r>
+          <w:rPr>
+            <w:noProof/>
+            <w:webHidden/>
+          </w:rPr>
+          <w:fldChar w:fldCharType="end"/>
+        </w:r>
+      </w:hyperlink>
+    </w:p>
+    <w:p>
+      <w:pPr>
+        <w:pStyle w:val="21"/>
+        <w:tabs>
+          <w:tab w:val="right" w:leader="dot" w:pos="8296"/>
+        </w:tabs>
+        <w:rPr>
+          <w:noProof/>
+        </w:rPr>
+      </w:pPr>
+      <w:hyperlink w:anchor="_Toc486310845" w:history="1">
+        <w:r>
+          <w:rPr>
+            <w:rStyle w:val="af0"/>
+            <w:noProof/>
+          </w:rPr>
+          <w:t>3</w:t>
+        </w:r>
+        <w:r>
+          <w:rPr>
+            <w:rStyle w:val="af0"/>
+            <w:noProof/>
+          </w:rPr>
+          <w:t>、产品及服务</w:t>
+        </w:r>
+        <w:r>
+          <w:rPr>
+            <w:noProof/>
+            <w:webHidden/>
+          </w:rPr>
+          <w:tab/>
+        </w:r>
+        <w:r>
+          <w:rPr>
+            <w:noProof/>
+            <w:webHidden/>
+          </w:rPr>
+          <w:fldChar w:fldCharType="begin"/>
+        </w:r>
+        <w:r>
+          <w:rPr>
+            <w:noProof/>
+            <w:webHidden/>
+          </w:rPr>
+          <w:instrText xml:space="preserve"> PAGEREF _Toc486310845 \h </w:instrText>
+        </w:r>
+        <w:r>
+          <w:rPr>
+            <w:noProof/>
+            <w:webHidden/>
+          </w:rPr>
+        </w:r>
+        <w:r>
+          <w:rPr>
+            <w:noProof/>
+            <w:webHidden/>
+          </w:rPr>
+          <w:fldChar w:fldCharType="separate"/>
+        </w:r>
+        <w:r>
+          <w:rPr>
+            <w:noProof/>
+            <w:webHidden/>
+          </w:rPr>
+          <w:t>19</w:t>
+        </w:r>
+        <w:r>
+          <w:rPr>
+            <w:noProof/>
+            <w:webHidden/>
+          </w:rPr>
+          <w:fldChar w:fldCharType="end"/>
+        </w:r>
+      </w:hyperlink>
+    </w:p>
+    <w:p>
+      <w:pPr>
+        <w:pStyle w:val="21"/>
+        <w:tabs>
+          <w:tab w:val="right" w:leader="dot" w:pos="8296"/>
+        </w:tabs>
+        <w:rPr>
+          <w:noProof/>
+        </w:rPr>
+      </w:pPr>
+      <w:hyperlink w:anchor="_Toc486310846" w:history="1">
+        <w:r>
+          <w:rPr>
+            <w:rStyle w:val="af0"/>
+            <w:noProof/>
+          </w:rPr>
+          <w:t>4</w:t>
+        </w:r>
+        <w:r>
+          <w:rPr>
+            <w:rStyle w:val="af0"/>
+            <w:noProof/>
+          </w:rPr>
+          <w:t>、开发环境或设备设施</w:t>
+        </w:r>
+        <w:r>
+          <w:rPr>
+            <w:noProof/>
+            <w:webHidden/>
+          </w:rPr>
+          <w:tab/>
+        </w:r>
+        <w:r>
+          <w:rPr>
+            <w:noProof/>
+            <w:webHidden/>
+          </w:rPr>
+          <w:fldChar w:fldCharType="begin"/>
+        </w:r>
+        <w:r>
+          <w:rPr>
+            <w:noProof/>
+            <w:webHidden/>
+          </w:rPr>
+          <w:instrText xml:space="preserve"> PAGEREF _Toc486310846 \h </w:instrText>
+        </w:r>
+        <w:r>
+          <w:rPr>
+            <w:noProof/>
+            <w:webHidden/>
+          </w:rPr>
+        </w:r>
+        <w:r>
+          <w:rPr>
+            <w:noProof/>
+            <w:webHidden/>
+          </w:rPr>
+          <w:fldChar w:fldCharType="separate"/>
+        </w:r>
+        <w:r>
+          <w:rPr>
+            <w:noProof/>
+            <w:webHidden/>
+          </w:rPr>
+          <w:t>21</w:t>
+        </w:r>
+        <w:r>
+          <w:rPr>
+            <w:noProof/>
+            <w:webHidden/>
+          </w:rPr>
+          <w:fldChar w:fldCharType="end"/>
+        </w:r>
+      </w:hyperlink>
+    </w:p>
+    <w:p>
+      <w:pPr>
+        <w:pStyle w:val="11"/>
+        <w:tabs>
+          <w:tab w:val="right" w:leader="dot" w:pos="8296"/>
+        </w:tabs>
+        <w:rPr>
+          <w:noProof/>
+        </w:rPr>
+      </w:pPr>
+      <w:hyperlink w:anchor="_Toc486310847" w:history="1">
+        <w:r>
+          <w:rPr>
+            <w:rStyle w:val="af0"/>
+            <w:noProof/>
+          </w:rPr>
+          <w:t>五、投资分析</w:t>
+        </w:r>
+        <w:r>
+          <w:rPr>
+            <w:noProof/>
+            <w:webHidden/>
+          </w:rPr>
+          <w:tab/>
+        </w:r>
+        <w:r>
+          <w:rPr>
+            <w:noProof/>
+            <w:webHidden/>
+          </w:rPr>
+          <w:fldChar w:fldCharType="begin"/>
+        </w:r>
+        <w:r>
+          <w:rPr>
+            <w:noProof/>
+            <w:webHidden/>
+          </w:rPr>
+          <w:instrText xml:space="preserve"> PAGEREF _Toc486310847 \h </w:instrText>
+        </w:r>
+        <w:r>
+          <w:rPr>
+            <w:noProof/>
+            <w:webHidden/>
+          </w:rPr>
+        </w:r>
+        <w:r>
+          <w:rPr>
+            <w:noProof/>
+            <w:webHidden/>
+          </w:rPr>
+          <w:fldChar w:fldCharType="separate"/>
+        </w:r>
+        <w:r>
+          <w:rPr>
+            <w:noProof/>
+            <w:webHidden/>
+          </w:rPr>
+          <w:t>22</w:t>
+        </w:r>
+        <w:r>
+          <w:rPr>
+            <w:noProof/>
+            <w:webHidden/>
+          </w:rPr>
+          <w:fldChar w:fldCharType="end"/>
+        </w:r>
+      </w:hyperlink>
+    </w:p>
+    <w:p>
+      <w:pPr>
+        <w:pStyle w:val="21"/>
+        <w:tabs>
+          <w:tab w:val="right" w:leader="dot" w:pos="8296"/>
+        </w:tabs>
+        <w:rPr>
+          <w:noProof/>
+        </w:rPr>
+      </w:pPr>
+      <w:hyperlink w:anchor="_Toc486310848" w:history="1">
+        <w:r>
+          <w:rPr>
+            <w:rStyle w:val="af0"/>
+            <w:noProof/>
+          </w:rPr>
+          <w:t>1</w:t>
+        </w:r>
+        <w:r>
+          <w:rPr>
+            <w:rStyle w:val="af0"/>
+            <w:noProof/>
+          </w:rPr>
+          <w:t>、项目投资规模及确定投资的依据，资金来源及使用情况</w:t>
+        </w:r>
+        <w:r>
+          <w:rPr>
+            <w:noProof/>
+            <w:webHidden/>
+          </w:rPr>
+          <w:tab/>
+        </w:r>
+        <w:r>
+          <w:rPr>
+            <w:noProof/>
+            <w:webHidden/>
+          </w:rPr>
+          <w:fldChar w:fldCharType="begin"/>
+        </w:r>
+        <w:r>
+          <w:rPr>
+            <w:noProof/>
+            <w:webHidden/>
+          </w:rPr>
+          <w:instrText xml:space="preserve"> PAGEREF _Toc486310848 \h </w:instrText>
+        </w:r>
+        <w:r>
+          <w:rPr>
+            <w:noProof/>
+            <w:webHidden/>
+          </w:rPr>
+        </w:r>
+        <w:r>
+          <w:rPr>
+            <w:noProof/>
+            <w:webHidden/>
+          </w:rPr>
+          <w:fldChar w:fldCharType="separate"/>
+        </w:r>
+        <w:r>
+          <w:rPr>
+            <w:noProof/>
+            <w:webHidden/>
+          </w:rPr>
+          <w:t>22</w:t>
+        </w:r>
+        <w:r>
+          <w:rPr>
+            <w:noProof/>
+            <w:webHidden/>
+          </w:rPr>
+          <w:fldChar w:fldCharType="end"/>
+        </w:r>
+      </w:hyperlink>
+    </w:p>
+    <w:p>
+      <w:pPr>
+        <w:pStyle w:val="21"/>
+        <w:tabs>
+          <w:tab w:val="right" w:leader="dot" w:pos="8296"/>
+        </w:tabs>
+        <w:rPr>
+          <w:noProof/>
+        </w:rPr>
+      </w:pPr>
+      <w:hyperlink w:anchor="_Toc486310849" w:history="1">
+        <w:r>
+          <w:rPr>
+            <w:rStyle w:val="af0"/>
+            <w:noProof/>
+          </w:rPr>
+          <w:t>2</w:t>
+        </w:r>
+        <w:r>
+          <w:rPr>
+            <w:rStyle w:val="af0"/>
+            <w:noProof/>
+          </w:rPr>
+          <w:t>、近</w:t>
+        </w:r>
+        <w:r>
+          <w:rPr>
+            <w:rStyle w:val="af0"/>
+            <w:noProof/>
+          </w:rPr>
+          <w:t>2</w:t>
+        </w:r>
+        <w:r>
+          <w:rPr>
+            <w:rStyle w:val="af0"/>
+            <w:noProof/>
+          </w:rPr>
+          <w:t>年财务状况</w:t>
+        </w:r>
+        <w:r>
+          <w:rPr>
+            <w:noProof/>
+            <w:webHidden/>
+          </w:rPr>
+          <w:tab/>
+        </w:r>
+        <w:r>
+          <w:rPr>
+            <w:noProof/>
+            <w:webHidden/>
+          </w:rPr>
+          <w:fldChar w:fldCharType="begin"/>
+        </w:r>
+        <w:r>
+          <w:rPr>
+            <w:noProof/>
+            <w:webHidden/>
+          </w:rPr>
+          <w:instrText xml:space="preserve"> PAGEREF _Toc486310849 \h </w:instrText>
+        </w:r>
+        <w:r>
+          <w:rPr>
+            <w:noProof/>
+            <w:webHidden/>
+          </w:rPr>
+        </w:r>
+        <w:r>
+          <w:rPr>
+            <w:noProof/>
+            <w:webHidden/>
+          </w:rPr>
+          <w:fldChar w:fldCharType="separate"/>
+        </w:r>
+        <w:r>
+          <w:rPr>
+            <w:noProof/>
+            <w:webHidden/>
+          </w:rPr>
+          <w:t>23</w:t>
+        </w:r>
+        <w:r>
+          <w:rPr>
+            <w:noProof/>
+            <w:webHidden/>
+          </w:rPr>
+          <w:fldChar w:fldCharType="end"/>
+        </w:r>
+      </w:hyperlink>
+    </w:p>
+    <w:p>
+      <w:pPr>
+        <w:pStyle w:val="21"/>
+        <w:tabs>
+          <w:tab w:val="right" w:leader="dot" w:pos="8296"/>
+        </w:tabs>
+        <w:rPr>
+          <w:noProof/>
+        </w:rPr>
+      </w:pPr>
+      <w:hyperlink w:anchor="_Toc486310850" w:history="1">
+        <w:r>
+          <w:rPr>
+            <w:rStyle w:val="af0"/>
+            <w:noProof/>
+          </w:rPr>
+          <w:t>3</w:t>
+        </w:r>
+        <w:r>
+          <w:rPr>
+            <w:rStyle w:val="af0"/>
+            <w:noProof/>
+          </w:rPr>
+          <w:t>、近</w:t>
+        </w:r>
+        <w:r>
+          <w:rPr>
+            <w:rStyle w:val="af0"/>
+            <w:noProof/>
+          </w:rPr>
+          <w:t>2</w:t>
+        </w:r>
+        <w:r>
+          <w:rPr>
+            <w:rStyle w:val="af0"/>
+            <w:noProof/>
+          </w:rPr>
+          <w:t>年来项目申报单位接受政府资助的情况及有关项目的实施效果</w:t>
+        </w:r>
+        <w:r>
+          <w:rPr>
+            <w:noProof/>
+            <w:webHidden/>
+          </w:rPr>
+          <w:tab/>
+        </w:r>
+        <w:r>
+          <w:rPr>
+            <w:noProof/>
+            <w:webHidden/>
+          </w:rPr>
+          <w:fldChar w:fldCharType="begin"/>
+        </w:r>
+        <w:r>
+          <w:rPr>
+            <w:noProof/>
+            <w:webHidden/>
+          </w:rPr>
+          <w:instrText xml:space="preserve"> PAGEREF _Toc486310850 \h </w:instrText>
+        </w:r>
+        <w:r>
+          <w:rPr>
+            <w:noProof/>
+            <w:webHidden/>
+          </w:rPr>
+        </w:r>
+        <w:r>
+          <w:rPr>
+            <w:noProof/>
+            <w:webHidden/>
+          </w:rPr>
+          <w:fldChar w:fldCharType="separate"/>
+        </w:r>
+        <w:r>
+          <w:rPr>
+            <w:noProof/>
+            <w:webHidden/>
+          </w:rPr>
+          <w:t>24</w:t>
+        </w:r>
+        <w:r>
+          <w:rPr>
+            <w:noProof/>
+            <w:webHidden/>
+          </w:rPr>
+          <w:fldChar w:fldCharType="end"/>
+        </w:r>
+      </w:hyperlink>
+    </w:p>
+    <w:p>
+      <w:pPr>
+        <w:pStyle w:val="11"/>
+        <w:tabs>
+          <w:tab w:val="right" w:leader="dot" w:pos="8296"/>
+        </w:tabs>
+        <w:rPr>
+          <w:noProof/>
+        </w:rPr>
+      </w:pPr>
+      <w:hyperlink w:anchor="_Toc486310851" w:history="1">
+        <w:r>
+          <w:rPr>
+            <w:rStyle w:val="af0"/>
+            <w:noProof/>
+          </w:rPr>
+          <w:t>六、效益分析</w:t>
+        </w:r>
+        <w:r>
+          <w:rPr>
+            <w:noProof/>
+            <w:webHidden/>
+          </w:rPr>
+          <w:tab/>
+        </w:r>
+        <w:r>
+          <w:rPr>
+            <w:noProof/>
+            <w:webHidden/>
+          </w:rPr>
+          <w:fldChar w:fldCharType="begin"/>
+        </w:r>
+        <w:r>
+          <w:rPr>
+            <w:noProof/>
+            <w:webHidden/>
+          </w:rPr>
+          <w:instrText xml:space="preserve"> PAGEREF _Toc486310851 \h </w:instrText>
+        </w:r>
+        <w:r>
+          <w:rPr>
+            <w:noProof/>
+            <w:webHidden/>
+          </w:rPr>
+        </w:r>
+        <w:r>
+          <w:rPr>
+            <w:noProof/>
+            <w:webHidden/>
+          </w:rPr>
+          <w:fldChar w:fldCharType="separate"/>
+        </w:r>
+        <w:r>
+          <w:rPr>
+            <w:noProof/>
+            <w:webHidden/>
+          </w:rPr>
+          <w:t>25</w:t>
+        </w:r>
+        <w:r>
+          <w:rPr>
+            <w:noProof/>
+            <w:webHidden/>
+          </w:rPr>
+          <w:fldChar w:fldCharType="end"/>
+        </w:r>
+      </w:hyperlink>
+    </w:p>
+    <w:p>
+      <w:pPr>
+        <w:pStyle w:val="21"/>
+        <w:tabs>
+          <w:tab w:val="right" w:leader="dot" w:pos="8296"/>
+        </w:tabs>
+        <w:rPr>
+          <w:noProof/>
+        </w:rPr>
+      </w:pPr>
+      <w:hyperlink w:anchor="_Toc486310852" w:history="1">
+        <w:r>
+          <w:rPr>
+            <w:rStyle w:val="af0"/>
+            <w:noProof/>
+          </w:rPr>
+          <w:t>1</w:t>
+        </w:r>
+        <w:r>
+          <w:rPr>
+            <w:rStyle w:val="af0"/>
+            <w:noProof/>
+          </w:rPr>
+          <w:t>、项目形成的生产能力</w:t>
+        </w:r>
+        <w:r>
+          <w:rPr>
+            <w:noProof/>
+            <w:webHidden/>
+          </w:rPr>
+          <w:tab/>
+        </w:r>
+        <w:r>
+          <w:rPr>
+            <w:noProof/>
+            <w:webHidden/>
+          </w:rPr>
+          <w:fldChar w:fldCharType="begin"/>
+        </w:r>
+        <w:r>
+          <w:rPr>
+            <w:noProof/>
+            <w:webHidden/>
+          </w:rPr>
+          <w:instrText xml:space="preserve"> PAGEREF _Toc486310852 \h </w:instrText>
+        </w:r>
+        <w:r>
+          <w:rPr>
+            <w:noProof/>
+            <w:webHidden/>
+          </w:rPr>
+        </w:r>
+        <w:r>
+          <w:rPr>
+            <w:noProof/>
+            <w:webHidden/>
+          </w:rPr>
+          <w:fldChar w:fldCharType="separate"/>
+        </w:r>
+        <w:r>
+          <w:rPr>
+            <w:noProof/>
+            <w:webHidden/>
+          </w:rPr>
+          <w:t>25</w:t>
+        </w:r>
+        <w:r>
+          <w:rPr>
+            <w:noProof/>
+            <w:webHidden/>
+          </w:rPr>
+          <w:fldChar w:fldCharType="end"/>
+        </w:r>
+      </w:hyperlink>
+    </w:p>
+    <w:p>
+      <w:pPr>
+        <w:pStyle w:val="21"/>
+        <w:tabs>
+          <w:tab w:val="right" w:leader="dot" w:pos="8296"/>
+        </w:tabs>
+        <w:rPr>
+          <w:noProof/>
+        </w:rPr>
+      </w:pPr>
+      <w:hyperlink w:anchor="_Toc486310853" w:history="1">
+        <w:r>
+          <w:rPr>
+            <w:rStyle w:val="af0"/>
+            <w:noProof/>
+          </w:rPr>
+          <w:t>2</w:t>
+        </w:r>
+        <w:r>
+          <w:rPr>
+            <w:rStyle w:val="af0"/>
+            <w:noProof/>
+          </w:rPr>
+          <w:t>、找出盈亏平衡点，根据市场需求及生产能力，求得最大收益</w:t>
+        </w:r>
+        <w:r>
+          <w:rPr>
+            <w:noProof/>
+            <w:webHidden/>
+          </w:rPr>
+          <w:tab/>
+        </w:r>
+        <w:r>
+          <w:rPr>
+            <w:noProof/>
+            <w:webHidden/>
+          </w:rPr>
+          <w:fldChar w:fldCharType="begin"/>
+        </w:r>
+        <w:r>
+          <w:rPr>
+            <w:noProof/>
+            <w:webHidden/>
+          </w:rPr>
+          <w:instrText xml:space="preserve"> PAGEREF _Toc486310853 \h </w:instrText>
+        </w:r>
+        <w:r>
+          <w:rPr>
+            <w:noProof/>
+            <w:webHidden/>
+          </w:rPr>
+        </w:r>
+        <w:r>
+          <w:rPr>
+            <w:noProof/>
+            <w:webHidden/>
+          </w:rPr>
+          <w:fldChar w:fldCharType="separate"/>
+        </w:r>
+        <w:r>
+          <w:rPr>
+            <w:noProof/>
+            <w:webHidden/>
+          </w:rPr>
+          <w:t>25</w:t>
+        </w:r>
+        <w:r>
+          <w:rPr>
+            <w:noProof/>
+            <w:webHidden/>
+          </w:rPr>
+          <w:fldChar w:fldCharType="end"/>
+        </w:r>
+      </w:hyperlink>
+    </w:p>
+    <w:p>
+      <w:pPr>
+        <w:pStyle w:val="21"/>
+        <w:tabs>
+          <w:tab w:val="right" w:leader="dot" w:pos="8296"/>
+        </w:tabs>
+        <w:rPr>
+          <w:noProof/>
+        </w:rPr>
+      </w:pPr>
+      <w:hyperlink w:anchor="_Toc486310854" w:history="1">
+        <w:r>
+          <w:rPr>
+            <w:rStyle w:val="af0"/>
+            <w:noProof/>
+          </w:rPr>
+          <w:t>3</w:t>
+        </w:r>
+        <w:r>
+          <w:rPr>
+            <w:rStyle w:val="af0"/>
+            <w:noProof/>
+          </w:rPr>
+          <w:t>、投资回收期</w:t>
+        </w:r>
+        <w:r>
+          <w:rPr>
+            <w:noProof/>
+            <w:webHidden/>
+          </w:rPr>
+          <w:tab/>
+        </w:r>
+        <w:r>
+          <w:rPr>
+            <w:noProof/>
+            <w:webHidden/>
+          </w:rPr>
+          <w:fldChar w:fldCharType="begin"/>
+        </w:r>
+        <w:r>
+          <w:rPr>
+            <w:noProof/>
+            <w:webHidden/>
+          </w:rPr>
+          <w:instrText xml:space="preserve"> PAGEREF _Toc486310854 \h </w:instrText>
+        </w:r>
+        <w:r>
+          <w:rPr>
+            <w:noProof/>
+            <w:webHidden/>
+          </w:rPr>
+        </w:r>
+        <w:r>
+          <w:rPr>
+            <w:noProof/>
+            <w:webHidden/>
+          </w:rPr>
+          <w:fldChar w:fldCharType="separate"/>
+        </w:r>
+        <w:r>
+          <w:rPr>
+            <w:noProof/>
+            <w:webHidden/>
+          </w:rPr>
+          <w:t>25</w:t>
+        </w:r>
+        <w:r>
+          <w:rPr>
+            <w:noProof/>
+            <w:webHidden/>
+          </w:rPr>
+          <w:fldChar w:fldCharType="end"/>
+        </w:r>
+      </w:hyperlink>
+    </w:p>
+    <w:p>
+      <w:pPr>
+        <w:pStyle w:val="21"/>
+        <w:tabs>
+          <w:tab w:val="right" w:leader="dot" w:pos="8296"/>
+        </w:tabs>
+        <w:rPr>
+          <w:noProof/>
+        </w:rPr>
+      </w:pPr>
+      <w:hyperlink w:anchor="_Toc486310855" w:history="1">
+        <w:r>
+          <w:rPr>
+            <w:rStyle w:val="af0"/>
+            <w:noProof/>
+          </w:rPr>
+          <w:t>4</w:t>
+        </w:r>
+        <w:r>
+          <w:rPr>
+            <w:rStyle w:val="af0"/>
+            <w:noProof/>
+          </w:rPr>
+          <w:t>、预计年产量，产值、利税</w:t>
+        </w:r>
+        <w:r>
+          <w:rPr>
+            <w:noProof/>
+            <w:webHidden/>
+          </w:rPr>
+          <w:tab/>
+        </w:r>
+        <w:r>
+          <w:rPr>
+            <w:noProof/>
+            <w:webHidden/>
+          </w:rPr>
+          <w:fldChar w:fldCharType="begin"/>
+        </w:r>
+        <w:r>
+          <w:rPr>
+            <w:noProof/>
+            <w:webHidden/>
+          </w:rPr>
+          <w:instrText xml:space="preserve"> PAGEREF _Toc486310855 \h </w:instrText>
+        </w:r>
+        <w:r>
+          <w:rPr>
+            <w:noProof/>
+            <w:webHidden/>
+          </w:rPr>
+        </w:r>
+        <w:r>
+          <w:rPr>
+            <w:noProof/>
+            <w:webHidden/>
+          </w:rPr>
+          <w:fldChar w:fldCharType="separate"/>
+        </w:r>
+        <w:r>
+          <w:rPr>
+            <w:noProof/>
+            <w:webHidden/>
+          </w:rPr>
+          <w:t>26</w:t>
+        </w:r>
+        <w:r>
+          <w:rPr>
+            <w:noProof/>
+            <w:webHidden/>
+          </w:rPr>
+          <w:fldChar w:fldCharType="end"/>
+        </w:r>
+      </w:hyperlink>
+    </w:p>
+    <w:p>
+      <w:pPr>
+        <w:pStyle w:val="21"/>
+        <w:tabs>
+          <w:tab w:val="right" w:leader="dot" w:pos="8296"/>
+        </w:tabs>
+        <w:rPr>
+          <w:noProof/>
+        </w:rPr>
+      </w:pPr>
+      <w:hyperlink w:anchor="_Toc486310856" w:history="1">
+        <w:r>
+          <w:rPr>
+            <w:rStyle w:val="af0"/>
+            <w:noProof/>
+          </w:rPr>
+          <w:t>5</w:t>
+        </w:r>
+        <w:r>
+          <w:rPr>
+            <w:rStyle w:val="af0"/>
+            <w:noProof/>
+          </w:rPr>
+          <w:t>、社会效益</w:t>
+        </w:r>
+        <w:r>
+          <w:rPr>
+            <w:noProof/>
+            <w:webHidden/>
+          </w:rPr>
+          <w:tab/>
+        </w:r>
+        <w:r>
+          <w:rPr>
+            <w:noProof/>
+            <w:webHidden/>
+          </w:rPr>
+          <w:fldChar w:fldCharType="begin"/>
+        </w:r>
+        <w:r>
+          <w:rPr>
+            <w:noProof/>
+            <w:webHidden/>
+          </w:rPr>
+          <w:instrText xml:space="preserve"> PAGEREF _Toc486310856 \h </w:instrText>
+        </w:r>
+        <w:r>
+          <w:rPr>
+            <w:noProof/>
+            <w:webHidden/>
+          </w:rPr>
+        </w:r>
+        <w:r>
+          <w:rPr>
+            <w:noProof/>
+            <w:webHidden/>
+          </w:rPr>
+          <w:fldChar w:fldCharType="separate"/>
+        </w:r>
+        <w:r>
+          <w:rPr>
+            <w:noProof/>
+            <w:webHidden/>
+          </w:rPr>
+          <w:t>26</w:t>
+        </w:r>
+        <w:r>
+          <w:rPr>
+            <w:noProof/>
+            <w:webHidden/>
+          </w:rPr>
+          <w:fldChar w:fldCharType="end"/>
+        </w:r>
+      </w:hyperlink>
+    </w:p>
+    <w:p>
+      <w:pPr>
+        <w:pStyle w:val="11"/>
+        <w:tabs>
+          <w:tab w:val="right" w:leader="dot" w:pos="8296"/>
+        </w:tabs>
+        <w:rPr>
+          <w:noProof/>
+        </w:rPr>
+      </w:pPr>
+      <w:hyperlink w:anchor="_Toc486310857" w:history="1">
+        <w:r>
+          <w:rPr>
+            <w:rStyle w:val="af0"/>
+            <w:noProof/>
+          </w:rPr>
+          <w:t>七、其他方面分析</w:t>
+        </w:r>
+        <w:r>
+          <w:rPr>
+            <w:noProof/>
+            <w:webHidden/>
+          </w:rPr>
+          <w:tab/>
+        </w:r>
+        <w:r>
+          <w:rPr>
+            <w:noProof/>
+            <w:webHidden/>
+          </w:rPr>
+          <w:fldChar w:fldCharType="begin"/>
+        </w:r>
+        <w:r>
+          <w:rPr>
+            <w:noProof/>
+            <w:webHidden/>
+          </w:rPr>
+          <w:instrText xml:space="preserve"> PAGEREF _Toc486310857 \h </w:instrText>
+        </w:r>
+        <w:r>
+          <w:rPr>
+            <w:noProof/>
+            <w:webHidden/>
+          </w:rPr>
+        </w:r>
+        <w:r>
+          <w:rPr>
+            <w:noProof/>
+            <w:webHidden/>
+          </w:rPr>
+          <w:fldChar w:fldCharType="separate"/>
+        </w:r>
+        <w:r>
+          <w:rPr>
+            <w:noProof/>
+            <w:webHidden/>
+          </w:rPr>
+          <w:t>27</w:t>
+        </w:r>
+        <w:r>
+          <w:rPr>
+            <w:noProof/>
+            <w:webHidden/>
+          </w:rPr>
+          <w:fldChar w:fldCharType="end"/>
+        </w:r>
+      </w:hyperlink>
+    </w:p>
+    <w:p>
+      <w:pPr>
+        <w:pStyle w:val="21"/>
+        <w:tabs>
+          <w:tab w:val="right" w:leader="dot" w:pos="8296"/>
+        </w:tabs>
+        <w:rPr>
+          <w:noProof/>
+        </w:rPr>
+      </w:pPr>
+      <w:hyperlink w:anchor="_Toc486310858" w:history="1">
+        <w:r>
+          <w:rPr>
+            <w:rStyle w:val="af0"/>
+            <w:noProof/>
+          </w:rPr>
+          <w:t>1</w:t>
+        </w:r>
+        <w:r>
+          <w:rPr>
+            <w:rStyle w:val="af0"/>
+            <w:noProof/>
+          </w:rPr>
+          <w:t>、政策法律风险</w:t>
+        </w:r>
+        <w:r>
+          <w:rPr>
+            <w:noProof/>
+            <w:webHidden/>
+          </w:rPr>
+          <w:tab/>
+        </w:r>
+        <w:r>
+          <w:rPr>
+            <w:noProof/>
+            <w:webHidden/>
+          </w:rPr>
+          <w:fldChar w:fldCharType="begin"/>
+        </w:r>
+        <w:r>
+          <w:rPr>
+            <w:noProof/>
+            <w:webHidden/>
+          </w:rPr>
+          <w:instrText xml:space="preserve"> PAGEREF _Toc486310858 \h </w:instrText>
+        </w:r>
+        <w:r>
+          <w:rPr>
+            <w:noProof/>
+            <w:webHidden/>
+          </w:rPr>
+        </w:r>
+        <w:r>
+          <w:rPr>
+            <w:noProof/>
+            <w:webHidden/>
+          </w:rPr>
+          <w:fldChar w:fldCharType="separate"/>
+        </w:r>
+        <w:r>
+          <w:rPr>
+            <w:noProof/>
+            <w:webHidden/>
+          </w:rPr>
+          <w:t>27</w:t>
+        </w:r>
+        <w:r>
+          <w:rPr>
+            <w:noProof/>
+            <w:webHidden/>
+          </w:rPr>
+          <w:fldChar w:fldCharType="end"/>
+        </w:r>
+      </w:hyperlink>
+    </w:p>
+    <w:p>
+      <w:pPr>
+        <w:pStyle w:val="21"/>
+        <w:tabs>
+          <w:tab w:val="right" w:leader="dot" w:pos="8296"/>
+        </w:tabs>
+        <w:rPr>
+          <w:noProof/>
+        </w:rPr>
+      </w:pPr>
+      <w:hyperlink w:anchor="_Toc486310859" w:history="1">
+        <w:r>
+          <w:rPr>
+            <w:rStyle w:val="af0"/>
+            <w:noProof/>
+          </w:rPr>
+          <w:t>2</w:t>
+        </w:r>
+        <w:r>
+          <w:rPr>
+            <w:rStyle w:val="af0"/>
+            <w:noProof/>
+          </w:rPr>
+          <w:t>、经济环境风险</w:t>
+        </w:r>
+        <w:r>
+          <w:rPr>
+            <w:noProof/>
+            <w:webHidden/>
+          </w:rPr>
+          <w:tab/>
+        </w:r>
+        <w:r>
+          <w:rPr>
+            <w:noProof/>
+            <w:webHidden/>
+          </w:rPr>
+          <w:fldChar w:fldCharType="begin"/>
+        </w:r>
+        <w:r>
+          <w:rPr>
+            <w:noProof/>
+            <w:webHidden/>
+          </w:rPr>
+          <w:instrText xml:space="preserve"> PAGEREF _Toc486310859 \h </w:instrText>
+        </w:r>
+        <w:r>
+          <w:rPr>
+            <w:noProof/>
+            <w:webHidden/>
+          </w:rPr>
+        </w:r>
+        <w:r>
+          <w:rPr>
+            <w:noProof/>
+            <w:webHidden/>
+          </w:rPr>
+          <w:fldChar w:fldCharType="separate"/>
+        </w:r>
+        <w:r>
+          <w:rPr>
+            <w:noProof/>
+            <w:webHidden/>
+          </w:rPr>
+          <w:t>27</w:t>
+        </w:r>
+        <w:r>
+          <w:rPr>
+            <w:noProof/>
+            <w:webHidden/>
+          </w:rPr>
+          <w:fldChar w:fldCharType="end"/>
+        </w:r>
+      </w:hyperlink>
+    </w:p>
+    <w:p>
+      <w:pPr>
+        <w:widowControl/>
+        <w:jc w:val="left"/>
+        <w:rPr>
+          <w:rFonts w:eastAsia="仿宋"/>
+          <w:b/>
+          <w:bCs/>
+          <w:kern w:val="44"/>
+          <w:sz w:val="44"/>
+          <w:szCs w:val="44"/>
+        </w:rPr>
+      </w:pPr>
+      <w:r>
+        <w:fldChar w:fldCharType="end"/>
+      </w:r>
+    </w:p>
+    <w:p>
+      <w:pPr>
         <w:pStyle w:val="1"/>
       </w:pPr>
+      <w:bookmarkStart w:id="1" w:name="_Toc486310827"/>
       <w:r>
         <w:rPr>
           <w:rFonts w:hint="eastAsia"/>
         </w:rPr>
+        <w:lastRenderedPageBreak/>
         <w:t>一</w:t>
       </w:r>
       <w:r>
@@ -21,11 +2555,13 @@
         </w:rPr>
         <w:t>项目概况</w:t>
       </w:r>
+      <w:bookmarkEnd w:id="1"/>
     </w:p>
     <w:p>
       <w:pPr>
         <w:pStyle w:val="2"/>
       </w:pPr>
+      <w:bookmarkStart w:id="2" w:name="_Toc486310828"/>
       <w:r>
         <w:rPr>
           <w:rFonts w:hint="eastAsia"/>
@@ -41,6 +2577,7 @@
         </w:rPr>
         <w:t>项目建设（实施）背景</w:t>
       </w:r>
+      <w:bookmarkEnd w:id="2"/>
     </w:p>
     <w:p>
       <w:pPr>
@@ -57,7 +2594,23 @@
           <w:sz w:val="28"/>
           <w:szCs w:val="28"/>
         </w:rPr>
-        <w:t>当今时代，文化与经济社会发展的关系越来越紧密，在综合国力竞争中的地位越来越突出，国家对文化创意产业也给予了大力的政策支持。我国《“十二五”时期文化产业倍增计划》将创意设计业作为文化系统“十二五”期间要发展的是一个重点行业门类之一，并明确了搞活创意时长、培育壮大创意设计类龙头企业、建设创意设计产业孵化器等主要措施。</w:t>
+        <w:t>当今时代，文化与经济社会发展的关系越来越紧密，在综合国力竞争中的地位越来越突出，国家对文化创意产业也给予了大力的政策支持。我国《“十二五”时期文</w:t>
+      </w:r>
+      <w:r>
+        <w:rPr>
+          <w:rFonts w:ascii="仿宋" w:eastAsia="仿宋" w:hAnsi="仿宋" w:cs="仿宋" w:hint="eastAsia"/>
+          <w:sz w:val="28"/>
+          <w:szCs w:val="28"/>
+        </w:rPr>
+        <w:t>化产业倍增计划》将创意设计业作为文化系统“十二五”期间要发展的</w:t>
+      </w:r>
+      <w:r>
+        <w:rPr>
+          <w:rFonts w:ascii="仿宋" w:eastAsia="仿宋" w:hAnsi="仿宋" w:cs="仿宋" w:hint="eastAsia"/>
+          <w:sz w:val="28"/>
+          <w:szCs w:val="28"/>
+        </w:rPr>
+        <w:t>一个重点行业门类之一，并明确了搞活创意时长、培育壮大创意设计类龙头企业、建设创意设计产业孵化器等主要措施。</w:t>
       </w:r>
     </w:p>
     <w:p>
@@ -75,7 +2628,23 @@
           <w:sz w:val="28"/>
           <w:szCs w:val="28"/>
         </w:rPr>
-        <w:t>然而市面上屡屡出现图片、插画侵权事件，包括央视在内的电视台都遭遇过图片侵权的舆论危机，2007年仅江苏就有三百多家企业被全球最大的图片提供商Getty Images提出总额高达数百万元的索赔要求，同样的案例在全国各地有数百起。针对市场上的这些现象，2014年国家版权总局再次强调：无论技术如何发展，都必须遵守《著作权法》“先授权，再使用”这一基本原则。对于利用新技术实施的侵权盗版行为，将在现行著作权法律框架下予以严厉打击；同时也将大力查处故意为侵权盗版提供搜索链接、广告联盟合作、信息存储空间以及服务器托管、互联网接入等违法网络服务行为。</w:t>
+        <w:t>然而市面上屡屡出现图片、插画侵权事件，包括央视在内的电视台都遭遇过图片侵权的舆论危机，</w:t>
+      </w:r>
+      <w:r>
+        <w:rPr>
+          <w:rFonts w:ascii="仿宋" w:eastAsia="仿宋" w:hAnsi="仿宋" w:cs="仿宋" w:hint="eastAsia"/>
+          <w:sz w:val="28"/>
+          <w:szCs w:val="28"/>
+        </w:rPr>
+        <w:t>2007</w:t>
+      </w:r>
+      <w:r>
+        <w:rPr>
+          <w:rFonts w:ascii="仿宋" w:eastAsia="仿宋" w:hAnsi="仿宋" w:cs="仿宋" w:hint="eastAsia"/>
+          <w:sz w:val="28"/>
+          <w:szCs w:val="28"/>
+        </w:rPr>
+        <w:t>年仅江苏就有三百多家企业被全球最大的图片提供商Getty Images提出总额高达数百万元的索赔要求，同样的案例在全国各地有数百起。针对市场上的这些现象，2014年国家版权总局再次强调：无论技术如何发展，都必须遵守《著作权法》“先授权，再使用”这一基本原则。对于利用新技术实施的侵权盗版行为，将在现行著作权法律框架下予以严厉打击；同时也将大力查处故意为侵权盗版提供搜索链接、广告联盟合作、信息存储空间以及服务器托管、互联网接入等违法网络服务行为。</w:t>
       </w:r>
     </w:p>
     <w:p>
@@ -93,7 +2662,7 @@
           <w:sz w:val="28"/>
           <w:szCs w:val="28"/>
         </w:rPr>
-        <w:t>互联网+下的电商宣传和平面广告：微博及微信营销，都需要巨量的正版创意图片、视屏、插画等作为设计素材。如《今日头条》一家，每年的版权图片采购费用就在千万元级别。可见市场现急需要一</w:t>
+        <w:t>互联网+下的电商宣传和平面广告：微博及微信营销，都需要巨量的正版创意图片、视屏、插画等作为设计素材。如《今日头条》一家，每年的版权图片采购费用就在千万元级别。可见市场现急需要一款功能强大，能提供正版图片的平台，供大型企业或者个人商业行为</w:t>
       </w:r>
       <w:r>
         <w:rPr>
@@ -102,13 +2671,14 @@
           <w:szCs w:val="28"/>
         </w:rPr>
         <w:lastRenderedPageBreak/>
-        <w:t>款功能强大，能提供正版图片的平台，供大型企业或者个人商业行为使用。</w:t>
+        <w:t>使用。</w:t>
       </w:r>
     </w:p>
     <w:p>
       <w:pPr>
         <w:pStyle w:val="2"/>
       </w:pPr>
+      <w:bookmarkStart w:id="3" w:name="_Toc486310829"/>
       <w:r>
         <w:rPr>
           <w:rFonts w:hint="eastAsia"/>
@@ -124,6 +2694,7 @@
         </w:rPr>
         <w:t>项目主要内容</w:t>
       </w:r>
+      <w:bookmarkEnd w:id="3"/>
     </w:p>
     <w:p>
       <w:pPr>
@@ -210,7 +2781,7 @@
                     </pic:cNvPicPr>
                   </pic:nvPicPr>
                   <pic:blipFill>
-                    <a:blip r:embed="rId7" cstate="print"/>
+                    <a:blip r:embed="rId9" cstate="print"/>
                     <a:stretch>
                       <a:fillRect/>
                     </a:stretch>
@@ -282,7 +2853,7 @@
                     </pic:cNvPicPr>
                   </pic:nvPicPr>
                   <pic:blipFill>
-                    <a:blip r:embed="rId8" cstate="print"/>
+                    <a:blip r:embed="rId10" cstate="print"/>
                     <a:srcRect/>
                     <a:stretch>
                       <a:fillRect/>
@@ -344,7 +2915,7 @@
                     </pic:cNvPicPr>
                   </pic:nvPicPr>
                   <pic:blipFill>
-                    <a:blip r:embed="rId9" cstate="print"/>
+                    <a:blip r:embed="rId11" cstate="print"/>
                     <a:srcRect/>
                     <a:stretch>
                       <a:fillRect/>
@@ -386,6 +2957,7 @@
       <w:pPr>
         <w:pStyle w:val="2"/>
       </w:pPr>
+      <w:bookmarkStart w:id="4" w:name="_Toc486310830"/>
       <w:r>
         <w:rPr>
           <w:rFonts w:hint="eastAsia"/>
@@ -401,6 +2973,7 @@
         </w:rPr>
         <w:t>项目特色</w:t>
       </w:r>
+      <w:bookmarkEnd w:id="4"/>
     </w:p>
     <w:p>
       <w:pPr>
@@ -713,7 +3286,23 @@
           <w:sz w:val="28"/>
           <w:szCs w:val="28"/>
         </w:rPr>
-        <w:t>目前国内的图片库供稿人团体还未完全成长起来，全职供稿人不足千人，我们建立了一套完整的由浅及深的图片库培训计划——originoo大师班，将istockphoto 的workshop模式引入国内，通过在各个城市举办讲座和实景拍摄活动，对国内的初级供稿人和希望加入供稿人队伍的业余爱好者进行免费培训，提高他们的创作质量与技术，今儿提升素材库内容质量与品质。</w:t>
+        <w:t>目前国内的图片库供稿人团体还未完全成长起来，全职供稿人不足千人，我们建立了一套完整的由浅及深的图片库培训计划——originoo大师班，将istockphoto 的workshop模式引入国内，通过在各个城市举办讲座和实景拍摄活动，对国内的初级供稿人和希望加入供</w:t>
+      </w:r>
+      <w:r>
+        <w:rPr>
+          <w:rFonts w:ascii="仿宋" w:eastAsia="仿宋" w:hAnsi="仿宋" w:cs="仿宋" w:hint="eastAsia"/>
+          <w:sz w:val="28"/>
+          <w:szCs w:val="28"/>
+        </w:rPr>
+        <w:t>稿人队伍的业余爱好者进行免费培训，提高他们的创作质量与技术，从而</w:t>
+      </w:r>
+      <w:r>
+        <w:rPr>
+          <w:rFonts w:ascii="仿宋" w:eastAsia="仿宋" w:hAnsi="仿宋" w:cs="仿宋" w:hint="eastAsia"/>
+          <w:sz w:val="28"/>
+          <w:szCs w:val="28"/>
+        </w:rPr>
+        <w:t>提升素材库内容质量与品质。</w:t>
       </w:r>
     </w:p>
     <w:p>
@@ -731,7 +3320,75 @@
           <w:sz w:val="28"/>
           <w:szCs w:val="28"/>
         </w:rPr>
-        <w:t>2016年初建立了自己的绿幕摄影棚，运用现金电脑拍摄技术实现了在影棚拍摄Alpha通道透明背景图片，为具有创意的产品制作奠定了技术基础。绿幕技术在好莱坞电影拍摄中运用十分广泛，在平面摄影中大量使用还是比较少见的。其技术要点在于背景色度准确，物体定位，以及闪光灯布置技巧，后期最终由电脑技术完成处理。</w:t>
+        <w:t>2016</w:t>
+      </w:r>
+      <w:r>
+        <w:rPr>
+          <w:rFonts w:ascii="仿宋" w:eastAsia="仿宋" w:hAnsi="仿宋" w:cs="仿宋" w:hint="eastAsia"/>
+          <w:sz w:val="28"/>
+          <w:szCs w:val="28"/>
+        </w:rPr>
+        <w:t>年初建立了自己的绿幕摄影棚，运用</w:t>
+      </w:r>
+      <w:r>
+        <w:rPr>
+          <w:rFonts w:ascii="仿宋" w:eastAsia="仿宋" w:hAnsi="仿宋" w:cs="仿宋" w:hint="eastAsia"/>
+          <w:sz w:val="28"/>
+          <w:szCs w:val="28"/>
+        </w:rPr>
+        <w:t>电脑拍摄技术实现了在影棚拍摄Alpha通道透明背景图片，为具有创意的产品制作奠定了技术基础。绿幕技术在好莱坞电影拍摄中运用十分广泛，在平面摄影中大量使用还是比较少见的。</w:t>
+      </w:r>
+    </w:p>
+    <w:p>
+      <w:pPr>
+        <w:rPr>
+          <w:rFonts w:ascii="仿宋" w:eastAsia="仿宋" w:hAnsi="仿宋" w:cs="仿宋"/>
+          <w:sz w:val="28"/>
+          <w:szCs w:val="28"/>
+        </w:rPr>
+      </w:pPr>
+      <w:r>
+        <w:rPr>
+          <w:rFonts w:ascii="仿宋" w:eastAsia="仿宋" w:hAnsi="仿宋" w:cs="仿宋" w:hint="eastAsia"/>
+          <w:sz w:val="28"/>
+          <w:szCs w:val="28"/>
+        </w:rPr>
+        <w:t>5、</w:t>
+      </w:r>
+      <w:r>
+        <w:rPr>
+          <w:rFonts w:ascii="仿宋" w:eastAsia="仿宋" w:hAnsi="仿宋" w:cs="仿宋" w:hint="eastAsia"/>
+          <w:sz w:val="28"/>
+          <w:szCs w:val="28"/>
+        </w:rPr>
+        <w:t>提供RF、RM两种形式的媒体素材。</w:t>
+      </w:r>
+    </w:p>
+    <w:p>
+      <w:pPr>
+        <w:ind w:firstLineChars="200" w:firstLine="560"/>
+        <w:rPr>
+          <w:rFonts w:ascii="仿宋" w:eastAsia="仿宋" w:hAnsi="仿宋" w:cs="仿宋"/>
+          <w:sz w:val="28"/>
+          <w:szCs w:val="28"/>
+        </w:rPr>
+      </w:pPr>
+      <w:r>
+        <w:rPr>
+          <w:rFonts w:ascii="仿宋" w:eastAsia="仿宋" w:hAnsi="仿宋" w:cs="仿宋" w:hint="eastAsia"/>
+          <w:sz w:val="28"/>
+          <w:szCs w:val="28"/>
+        </w:rPr>
+        <w:t>RF按照素材大小定价，终生授权，目标客户是中小企业、新媒</w:t>
+      </w:r>
+      <w:r>
+        <w:rPr>
+          <w:rFonts w:ascii="仿宋" w:eastAsia="仿宋" w:hAnsi="仿宋" w:cs="仿宋" w:hint="eastAsia"/>
+          <w:sz w:val="28"/>
+          <w:szCs w:val="28"/>
+        </w:rPr>
+        <w:lastRenderedPageBreak/>
+        <w:t>体、个人设计师等。RM根据形式终端用途定价，目标客户是广告公司、大型企业。我们简化了传统图片库的RM协议，只根据地域、行业、时间计算价格，并且提供格式化协议包，极大提高了购买体验。</w:t>
       </w:r>
     </w:p>
     <w:p>
@@ -752,7 +3409,7 @@
           <w:sz w:val="28"/>
           <w:szCs w:val="28"/>
         </w:rPr>
-        <w:t>提供RF、RM两种形式的媒体素材。</w:t>
+        <w:t>专业的项目团队，优质的平台内容</w:t>
       </w:r>
     </w:p>
     <w:p>
@@ -770,29 +3427,116 @@
           <w:sz w:val="28"/>
           <w:szCs w:val="28"/>
         </w:rPr>
+        <w:t>Originoo内容团队由自身图片库供稿人卢虎臣先生和油画家程晓娴女士负责，整个团队来自苏州大学艺术学院，全部是艺术相关专业人事，同时都具备硕士以上学历。我们将建立国内媒体素材库历史上最高标准的审核体系，从图像技术标准和美术标准以及题材标准三方面把关供稿人上传的作品，将最优秀的内容传递给用户。</w:t>
+      </w:r>
+    </w:p>
+    <w:p>
+      <w:pPr>
+        <w:rPr>
+          <w:rFonts w:ascii="仿宋" w:eastAsia="仿宋" w:hAnsi="仿宋" w:cs="仿宋"/>
+          <w:sz w:val="28"/>
+          <w:szCs w:val="28"/>
+        </w:rPr>
+      </w:pPr>
+      <w:r>
+        <w:rPr>
+          <w:rFonts w:ascii="仿宋" w:eastAsia="仿宋" w:hAnsi="仿宋" w:cs="仿宋" w:hint="eastAsia"/>
+          <w:sz w:val="28"/>
+          <w:szCs w:val="28"/>
+        </w:rPr>
+        <w:t>7、平台庞大的资源体系</w:t>
+      </w:r>
+    </w:p>
+    <w:p>
+      <w:pPr>
+        <w:ind w:firstLineChars="200" w:firstLine="560"/>
+        <w:rPr>
+          <w:rFonts w:ascii="仿宋" w:eastAsia="仿宋" w:hAnsi="仿宋" w:cs="仿宋"/>
+          <w:sz w:val="28"/>
+          <w:szCs w:val="28"/>
+        </w:rPr>
+      </w:pPr>
+      <w:r>
+        <w:rPr>
+          <w:rFonts w:ascii="仿宋" w:eastAsia="仿宋" w:hAnsi="仿宋" w:cs="仿宋" w:hint="eastAsia"/>
+          <w:sz w:val="28"/>
+          <w:szCs w:val="28"/>
+        </w:rPr>
+        <w:t>目前已完成与美国 depositephotos，英国 Alarmy 图片库，美国 fotolia 图片库，pond5 图片库，twenty20，德国的 EyeEM 图片社区等机构的初步资源合作接洽。与 depositephotos 签署中国独家 合作协议，代理 7000 万张版权图片和视频在中国销售；与 Pond5 图 片库达成了意向性合作协议，作为世界最大的高清视屏素材提供 商，Pond5 将为我们提供数百万段国际最高水准的视屏素材以及数 千万顶级照片及其他媒体素材。 同时我们在国内签约了 3000 余名著名设摄影师、插画师，包 括 UIG，ViewStock，Bluejeanimages，MountainsCreative， Fancyimage 等专业图片机构，在国内处于绝对领先水平。</w:t>
+      </w:r>
+    </w:p>
+    <w:p>
+      <w:pPr>
+        <w:rPr>
+          <w:rFonts w:ascii="仿宋" w:eastAsia="仿宋" w:hAnsi="仿宋" w:cs="仿宋"/>
+          <w:sz w:val="28"/>
+          <w:szCs w:val="28"/>
+        </w:rPr>
+      </w:pPr>
+      <w:r>
+        <w:rPr>
+          <w:rFonts w:ascii="仿宋" w:eastAsia="仿宋" w:hAnsi="仿宋" w:cs="仿宋" w:hint="eastAsia"/>
+          <w:sz w:val="28"/>
+          <w:szCs w:val="28"/>
+        </w:rPr>
+        <w:t>锐景创意图片平台已于2107年3月获得深圳市九指天下科技有限公司（注：湖南广播电视产业中心投资占股、湖南电广传媒有限公司为</w:t>
+      </w:r>
+      <w:r>
+        <w:rPr>
+          <w:rFonts w:ascii="仿宋" w:eastAsia="仿宋" w:hAnsi="仿宋" w:cs="仿宋" w:hint="eastAsia"/>
+          <w:sz w:val="28"/>
+          <w:szCs w:val="28"/>
+        </w:rPr>
         <w:lastRenderedPageBreak/>
-        <w:t>RF按照素材大小定价，终生授权，目标客户是中小企业、新媒体、个人设计师等。RM根据形式终端用途定价，目标客户是广告公司、大型企业。我们简化了传统图片库的RM协议，只根据地域、行业、时间计算价格，并且提供格式化协议包，极大提高了购买体验。</w:t>
-      </w:r>
-    </w:p>
-    <w:p>
-      <w:pPr>
-        <w:numPr>
-          <w:ilvl w:val="0"/>
-          <w:numId w:val="5"/>
-        </w:numPr>
-        <w:rPr>
-          <w:rFonts w:ascii="仿宋" w:eastAsia="仿宋" w:hAnsi="仿宋" w:cs="仿宋"/>
-          <w:sz w:val="28"/>
-          <w:szCs w:val="28"/>
-        </w:rPr>
-      </w:pPr>
-      <w:r>
-        <w:rPr>
-          <w:rFonts w:ascii="仿宋" w:eastAsia="仿宋" w:hAnsi="仿宋" w:cs="仿宋" w:hint="eastAsia"/>
-          <w:sz w:val="28"/>
-          <w:szCs w:val="28"/>
-        </w:rPr>
-        <w:t>专业的项目团队，优质的平台内容</w:t>
+        <w:t>大股东）的500万元的天使轮融资。</w:t>
+      </w:r>
+    </w:p>
+    <w:p>
+      <w:pPr>
+        <w:rPr>
+          <w:rFonts w:ascii="仿宋" w:eastAsia="仿宋" w:hAnsi="仿宋" w:cs="仿宋"/>
+          <w:sz w:val="28"/>
+          <w:szCs w:val="28"/>
+        </w:rPr>
+      </w:pPr>
+    </w:p>
+    <w:p>
+      <w:pPr>
+        <w:pStyle w:val="2"/>
+      </w:pPr>
+      <w:bookmarkStart w:id="5" w:name="_Toc486310831"/>
+      <w:r>
+        <w:rPr>
+          <w:rFonts w:hint="eastAsia"/>
+        </w:rPr>
+        <w:t>4</w:t>
+      </w:r>
+      <w:r>
+        <w:t>、</w:t>
+      </w:r>
+      <w:r>
+        <w:rPr>
+          <w:rFonts w:hint="eastAsia"/>
+        </w:rPr>
+        <w:t>项目重点解决的问题</w:t>
+      </w:r>
+      <w:bookmarkEnd w:id="5"/>
+    </w:p>
+    <w:p>
+      <w:pPr>
+        <w:rPr>
+          <w:rFonts w:ascii="仿宋" w:eastAsia="仿宋" w:hAnsi="仿宋" w:cs="仿宋"/>
+          <w:sz w:val="28"/>
+          <w:szCs w:val="28"/>
+        </w:rPr>
+      </w:pPr>
+      <w:r>
+        <w:rPr>
+          <w:rFonts w:ascii="仿宋" w:eastAsia="仿宋" w:hAnsi="仿宋" w:cs="仿宋" w:hint="eastAsia"/>
+          <w:sz w:val="28"/>
+          <w:szCs w:val="28"/>
+        </w:rPr>
+        <w:t>4.1、精准的图像匹配技术</w:t>
       </w:r>
     </w:p>
     <w:p>
@@ -810,135 +3554,108 @@
           <w:sz w:val="28"/>
           <w:szCs w:val="28"/>
         </w:rPr>
-        <w:t>Originoo内容团队由自身图片库供稿人卢虎臣先生和油画家程晓娴女士负责，整个团队来自苏州大学艺术学院，全部是艺术相关专业人事，同时都具备硕士以上学历。我们将建立国内媒体素材库历史上最高标准的审核体系，从图像技术标准和美术标准以及题材标准三方面把关供稿人上传的作品，将最优秀的内容传递给用户。</w:t>
-      </w:r>
-    </w:p>
-    <w:p>
-      <w:pPr>
-        <w:rPr>
-          <w:rFonts w:ascii="仿宋" w:eastAsia="仿宋" w:hAnsi="仿宋" w:cs="仿宋"/>
-          <w:sz w:val="28"/>
-          <w:szCs w:val="28"/>
-        </w:rPr>
-      </w:pPr>
-      <w:r>
-        <w:rPr>
-          <w:rFonts w:ascii="仿宋" w:eastAsia="仿宋" w:hAnsi="仿宋" w:cs="仿宋" w:hint="eastAsia"/>
-          <w:sz w:val="28"/>
-          <w:szCs w:val="28"/>
-        </w:rPr>
-        <w:t>负责人卢虎臣先生</w:t>
-      </w:r>
-    </w:p>
-    <w:p>
-      <w:pPr>
-        <w:rPr>
-          <w:rFonts w:ascii="仿宋" w:eastAsia="仿宋" w:hAnsi="仿宋" w:cs="仿宋"/>
-          <w:sz w:val="28"/>
-          <w:szCs w:val="28"/>
-        </w:rPr>
-      </w:pPr>
-      <w:r>
-        <w:rPr>
-          <w:rFonts w:ascii="仿宋" w:eastAsia="仿宋" w:hAnsi="仿宋" w:cs="仿宋" w:hint="eastAsia"/>
-          <w:sz w:val="28"/>
-          <w:szCs w:val="28"/>
-        </w:rPr>
-        <w:t>苏州大学设计艺术学硕士学历，曾就职于美国Gettyimges公司，资深编辑及供稿人，兼任加拿大iStockphoto,美国shutterstock，fotolia，英国Alarmy等图片社签约供稿人</w:t>
-      </w:r>
-    </w:p>
-    <w:p>
-      <w:pPr>
-        <w:rPr>
-          <w:rFonts w:ascii="仿宋" w:eastAsia="仿宋" w:hAnsi="仿宋" w:cs="仿宋"/>
-          <w:sz w:val="28"/>
-          <w:szCs w:val="28"/>
-        </w:rPr>
-      </w:pPr>
-      <w:r>
-        <w:rPr>
-          <w:rFonts w:ascii="仿宋" w:eastAsia="仿宋" w:hAnsi="仿宋" w:cs="仿宋" w:hint="eastAsia"/>
-          <w:sz w:val="28"/>
-          <w:szCs w:val="28"/>
-        </w:rPr>
-        <w:t>平台供应商管理负责人程晓娴女士</w:t>
-      </w:r>
-    </w:p>
-    <w:p>
-      <w:pPr>
-        <w:rPr>
-          <w:rFonts w:ascii="仿宋" w:eastAsia="仿宋" w:hAnsi="仿宋" w:cs="仿宋"/>
-          <w:sz w:val="28"/>
-          <w:szCs w:val="28"/>
-        </w:rPr>
-      </w:pPr>
-      <w:r>
-        <w:rPr>
-          <w:rFonts w:ascii="仿宋" w:eastAsia="仿宋" w:hAnsi="仿宋" w:cs="仿宋" w:hint="eastAsia"/>
-          <w:sz w:val="28"/>
-          <w:szCs w:val="28"/>
-        </w:rPr>
-        <w:t>苏州大学油画专业硕士学历，获得过2014、2015年度谅解华盖十佳摄影师奖。现为美国GettyImages/加拿大Stocksy等国际顶尖图库签约摄影师，插画师，穷游锦囊作者，专栏作家，各大旅游OTA网站（签约）旅行家，环球旅行（酒店）体验师，TopKlout&amp;微博签约自媒体。</w:t>
-      </w:r>
-    </w:p>
-    <w:p>
-      <w:pPr>
-        <w:rPr>
-          <w:rFonts w:ascii="仿宋" w:eastAsia="仿宋" w:hAnsi="仿宋" w:cs="仿宋"/>
-          <w:sz w:val="28"/>
-          <w:szCs w:val="28"/>
-        </w:rPr>
-      </w:pPr>
-      <w:r>
-        <w:rPr>
-          <w:rFonts w:ascii="仿宋" w:eastAsia="仿宋" w:hAnsi="仿宋" w:cs="仿宋" w:hint="eastAsia"/>
-          <w:sz w:val="28"/>
-          <w:szCs w:val="28"/>
-        </w:rPr>
-        <w:t>技术负责人邱娟博士</w:t>
-      </w:r>
-    </w:p>
-    <w:p>
-      <w:pPr>
-        <w:rPr>
-          <w:rFonts w:ascii="仿宋" w:eastAsia="仿宋" w:hAnsi="仿宋" w:cs="仿宋"/>
-          <w:sz w:val="28"/>
-          <w:szCs w:val="28"/>
-        </w:rPr>
-      </w:pPr>
-      <w:r>
-        <w:rPr>
-          <w:rFonts w:ascii="仿宋" w:eastAsia="仿宋" w:hAnsi="仿宋" w:cs="仿宋" w:hint="eastAsia"/>
-          <w:sz w:val="28"/>
-          <w:szCs w:val="28"/>
-        </w:rPr>
-        <w:t>同济大学软件专业博士研究生，擅长大数据挖掘与技术研究，在公司</w:t>
-      </w:r>
-      <w:r>
-        <w:rPr>
-          <w:rFonts w:ascii="仿宋" w:eastAsia="仿宋" w:hAnsi="仿宋" w:cs="仿宋" w:hint="eastAsia"/>
+        <w:t>作为一个设计资源共享平台，让用户能够最快速度查找到自己想要的图片，是十分重要的事情，这能提高用户的使用体验感</w:t>
+      </w:r>
+      <w:r>
+        <w:rPr>
+          <w:rFonts w:ascii="仿宋" w:eastAsia="仿宋" w:hAnsi="仿宋" w:cs="仿宋" w:hint="eastAsia"/>
+          <w:sz w:val="28"/>
+          <w:szCs w:val="28"/>
+        </w:rPr>
+        <w:t>，</w:t>
+      </w:r>
+      <w:r>
+        <w:rPr>
+          <w:rFonts w:ascii="仿宋" w:eastAsia="仿宋" w:hAnsi="仿宋" w:cs="仿宋" w:hint="eastAsia"/>
+          <w:sz w:val="28"/>
+          <w:szCs w:val="28"/>
+        </w:rPr>
+        <w:t>我公司</w:t>
+      </w:r>
+      <w:r>
+        <w:rPr>
+          <w:rFonts w:ascii="仿宋" w:eastAsia="仿宋" w:hAnsi="仿宋" w:cs="仿宋"/>
+          <w:sz w:val="28"/>
+          <w:szCs w:val="28"/>
+        </w:rPr>
+        <w:t>深入研发图像搜索功能，精准的标签系统，通过对供稿人的严格培训和后台审核，保证素材标签的精准性，确保关键词搜索结果准确，从而提高用户找到期望素材的可能性，模糊中文同义近义词，避免因为缺乏同义词的素材不能出现在搜索结果里。另外在搜索工具中加入 RM、RF分类搜索</w:t>
+      </w:r>
+      <w:r>
+        <w:rPr>
+          <w:rFonts w:ascii="仿宋" w:eastAsia="仿宋" w:hAnsi="仿宋" w:cs="仿宋" w:hint="eastAsia"/>
+          <w:sz w:val="28"/>
+          <w:szCs w:val="28"/>
+        </w:rPr>
+        <w:t>，</w:t>
+      </w:r>
+      <w:r>
+        <w:rPr>
+          <w:rFonts w:ascii="仿宋" w:eastAsia="仿宋" w:hAnsi="仿宋" w:cs="仿宋"/>
+          <w:sz w:val="28"/>
+          <w:szCs w:val="28"/>
+        </w:rPr>
+        <w:t>方便客户选择授权类型，人像识别功能可以根据用户期望画面中出现的人物数量、性别、年龄精确计算搜索结果。色彩搜索功能根据图像像素点 RGB 色彩分布结果计算，确定图像整体色彩偏向，用户使用色板选择色彩即可搜索出相应色调的素材。图像识别技术让用户实现以图搜图功能，可从网络抓取图片或本机上传图片，以搜索类似素材。</w:t>
+      </w:r>
+    </w:p>
+    <w:p>
+      <w:pPr>
+        <w:rPr>
+          <w:rFonts w:ascii="仿宋" w:eastAsia="仿宋" w:hAnsi="仿宋" w:cs="仿宋"/>
+          <w:sz w:val="28"/>
+          <w:szCs w:val="28"/>
+        </w:rPr>
+      </w:pPr>
+    </w:p>
+    <w:p>
+      <w:pPr>
+        <w:rPr>
+          <w:rFonts w:ascii="仿宋" w:eastAsia="仿宋" w:hAnsi="仿宋" w:cs="仿宋"/>
+          <w:sz w:val="28"/>
+          <w:szCs w:val="28"/>
+        </w:rPr>
+      </w:pPr>
+      <w:r>
+        <w:rPr>
+          <w:rFonts w:ascii="仿宋" w:eastAsia="仿宋" w:hAnsi="仿宋" w:cs="仿宋" w:hint="eastAsia"/>
+          <w:sz w:val="28"/>
+          <w:szCs w:val="28"/>
+        </w:rPr>
+        <w:t>4.2 庞大的图片库，保证正版版权</w:t>
+      </w:r>
+    </w:p>
+    <w:p>
+      <w:pPr>
+        <w:ind w:firstLineChars="200" w:firstLine="560"/>
+        <w:rPr>
+          <w:rFonts w:ascii="仿宋" w:eastAsia="仿宋" w:hAnsi="仿宋" w:cs="仿宋"/>
+          <w:sz w:val="28"/>
+          <w:szCs w:val="28"/>
+        </w:rPr>
+      </w:pPr>
+      <w:r>
+        <w:rPr>
+          <w:rFonts w:ascii="仿宋" w:eastAsia="仿宋" w:hAnsi="仿宋" w:cs="仿宋" w:hint="eastAsia"/>
+          <w:sz w:val="28"/>
+          <w:szCs w:val="28"/>
+        </w:rPr>
+        <w:t>作为原创设计资源共享平台，只有平台里有充足的正版资源才能满足用户庞大的需求，我公司</w:t>
+      </w:r>
+      <w:r>
+        <w:rPr>
+          <w:rFonts w:ascii="仿宋" w:eastAsia="仿宋" w:hAnsi="仿宋" w:cs="仿宋"/>
+          <w:sz w:val="28"/>
+          <w:szCs w:val="28"/>
+        </w:rPr>
+        <w:t>目前以完成与美国 depositephotos，英国 Alarmy 图片库，德国的 EyeEM 图片社区等机构的初步资源合</w:t>
+      </w:r>
+      <w:r>
+        <w:rPr>
+          <w:rFonts w:ascii="仿宋" w:eastAsia="仿宋" w:hAnsi="仿宋" w:cs="仿宋"/>
           <w:sz w:val="28"/>
           <w:szCs w:val="28"/>
         </w:rPr>
         <w:lastRenderedPageBreak/>
-        <w:t>内与同为同济大学软件专业的硕士研究生唐薇一起带领十多人的研发团队，目前网站和微信端已经上线，基于图像识别和机器学习的自动标签系统也已进入工作状态，正在研发手机端产品和互联网盗版图片监控系统。</w:t>
-      </w:r>
-    </w:p>
-    <w:p>
-      <w:pPr>
-        <w:rPr>
-          <w:rFonts w:ascii="仿宋" w:eastAsia="仿宋" w:hAnsi="仿宋" w:cs="仿宋"/>
-          <w:sz w:val="28"/>
-          <w:szCs w:val="28"/>
-        </w:rPr>
-      </w:pPr>
-      <w:r>
-        <w:rPr>
-          <w:rFonts w:ascii="仿宋" w:eastAsia="仿宋" w:hAnsi="仿宋" w:cs="仿宋" w:hint="eastAsia"/>
-          <w:sz w:val="28"/>
-          <w:szCs w:val="28"/>
-        </w:rPr>
-        <w:t>7、平台庞大的资源体系</w:t>
+        <w:t>作接洽。与 depositephotos 签署中国独家合作协议，代理 7000 万张版权图片和视频在中国销售；与 Pond5 图片库达成了意向性合作协议，为我们提供数百万段国际最高水准的视屏素材以及数千万顶级照片及其他媒体素材。同时我们在国内签约了 3000 余名著名设摄影师、插画师，在国内处于绝对领先水平。</w:t>
       </w:r>
     </w:p>
     <w:p>
@@ -952,12 +3669,58 @@
       </w:pPr>
       <w:r>
         <w:rPr>
-          <w:rFonts w:ascii="仿宋" w:eastAsia="仿宋" w:hAnsi="仿宋" w:cs="仿宋" w:hint="eastAsia"/>
-          <w:sz w:val="28"/>
-          <w:szCs w:val="28"/>
-        </w:rPr>
-        <w:t>目前已完成与美国 depositephotos，英国 Alarmy 图片库，美国 fotolia 图片库，pond5 图片库，twenty20，德国的 EyeEM 图片社区等机构的初步资源合作接洽。与 depositephotos 签署中国独家 合作协议，代理 7000 万张版权图片和视频在中国销售；与 Pond5 图 片库达成了意向性合作协议，作为世界最大的高清视屏素材提供 商，Pond5 将为我们提供数百万段国际最高水准的视屏素材以及数 千万顶级照片及其他媒体素材。 同时我们在国内签约了 3000 余名著名设摄影师、插画师，包 括 UIG，ViewStock，Bluejeanimages，MountainsCreative， Fancyimage 等专业图片机构，在国内处于绝对领先水平。</w:t>
-      </w:r>
+          <w:rFonts w:ascii="仿宋" w:eastAsia="仿宋" w:hAnsi="仿宋" w:cs="仿宋"/>
+          <w:sz w:val="28"/>
+          <w:szCs w:val="28"/>
+        </w:rPr>
+        <w:t>自制内容方面，我们目前在美国最大的商业图片库 istock拥有 15000 余张图片，在华盖创意拥上万张图片与视频素材，并拥有拍摄图片中所有出现人物的肖像权；并得到了许多房屋建筑物的授权</w:t>
+      </w:r>
+      <w:r>
+        <w:rPr>
+          <w:rFonts w:ascii="仿宋" w:eastAsia="仿宋" w:hAnsi="仿宋" w:cs="仿宋" w:hint="eastAsia"/>
+          <w:sz w:val="28"/>
+          <w:szCs w:val="28"/>
+        </w:rPr>
+        <w:t>。</w:t>
+      </w:r>
+      <w:r>
+        <w:rPr>
+          <w:rFonts w:ascii="仿宋" w:eastAsia="仿宋" w:hAnsi="仿宋" w:cs="仿宋"/>
+          <w:sz w:val="28"/>
+          <w:szCs w:val="28"/>
+        </w:rPr>
+        <w:t>对于产品所涉及知识产权的授权与保护非常完善</w:t>
+      </w:r>
+      <w:r>
+        <w:rPr>
+          <w:rFonts w:ascii="仿宋" w:eastAsia="仿宋" w:hAnsi="仿宋" w:cs="仿宋" w:hint="eastAsia"/>
+          <w:sz w:val="28"/>
+          <w:szCs w:val="28"/>
+        </w:rPr>
+        <w:t>。</w:t>
+      </w:r>
+    </w:p>
+    <w:p>
+      <w:pPr>
+        <w:pStyle w:val="2"/>
+      </w:pPr>
+      <w:bookmarkStart w:id="6" w:name="_Toc486310832"/>
+      <w:r>
+        <w:rPr>
+          <w:rFonts w:hint="eastAsia"/>
+        </w:rPr>
+        <w:t>5</w:t>
+      </w:r>
+      <w:r>
+        <w:t>、</w:t>
+      </w:r>
+      <w:r>
+        <w:rPr>
+          <w:rFonts w:hint="eastAsia"/>
+        </w:rPr>
+        <w:t>对相关产业的带动作用</w:t>
+      </w:r>
+      <w:bookmarkEnd w:id="6"/>
     </w:p>
     <w:p>
       <w:pPr>
@@ -974,24 +3737,63 @@
           <w:sz w:val="28"/>
           <w:szCs w:val="28"/>
         </w:rPr>
-        <w:t>我们目前在美国最大的商业图片库 istock 拥有 15000 余张图片，在华盖创意拥</w:t>
-      </w:r>
-      <w:r>
-        <w:rPr>
-          <w:rFonts w:ascii="仿宋" w:eastAsia="仿宋" w:hAnsi="仿宋" w:cs="仿宋" w:hint="eastAsia"/>
-          <w:sz w:val="28"/>
-          <w:szCs w:val="28"/>
-        </w:rPr>
-        <w:t>有</w:t>
-      </w:r>
-      <w:r>
-        <w:rPr>
-          <w:rFonts w:ascii="仿宋" w:eastAsia="仿宋" w:hAnsi="仿宋" w:cs="仿宋" w:hint="eastAsia"/>
-          <w:sz w:val="28"/>
-          <w:szCs w:val="28"/>
-        </w:rPr>
-        <w:t xml:space="preserve">上万张图片与视频素材，并拥有拍摄图片中所有出现人物的肖像权；并得到了许多房屋建筑的物权授权！对于产品所涉及知识产权的授权与保护非常完善。 目前已经建立多种材质背景（包括绿幕）和专业影视闪光灯组 成的摄影棚，由惠普 Z220 图形工作站和 wacom 数位板组成的图像后期处理工作区，以及 Lightroom 5 和 Deepmeta 的软件构成的产品管理系统。专业摄影师 </w:t>
-      </w:r>
+        <w:t>本项目为广告及创意设计行业提供优质的正版图片，保证了行业的绿色良好发展，不会因为侵权而损坏名誉及后续的高额赔偿。同时为图片持有人提供了可以销售自己图片的途径，建立由浅入深的图片库培训计划，发展国内的图片供稿人群体，进一步带动本产业的发展。本项目是一个本质上为知识产权提供良好保护及宣传作用的平台，不仅对广告创意行业，图片供稿人行业，对社会道德意识方面也会有积极的影响。</w:t>
+      </w:r>
+    </w:p>
+    <w:p>
+      <w:pPr>
+        <w:pStyle w:val="2"/>
+      </w:pPr>
+      <w:bookmarkStart w:id="7" w:name="_Toc486310833"/>
+      <w:r>
+        <w:t>6</w:t>
+      </w:r>
+      <w:r>
+        <w:t>、</w:t>
+      </w:r>
+      <w:r>
+        <w:rPr>
+          <w:rFonts w:hint="eastAsia"/>
+        </w:rPr>
+        <w:t>项目应用案例简介</w:t>
+      </w:r>
+      <w:bookmarkEnd w:id="7"/>
+    </w:p>
+    <w:p>
+      <w:pPr>
+        <w:ind w:firstLineChars="200" w:firstLine="560"/>
+        <w:rPr>
+          <w:rFonts w:ascii="仿宋" w:eastAsia="仿宋" w:hAnsi="仿宋" w:cs="仿宋"/>
+          <w:sz w:val="28"/>
+          <w:szCs w:val="28"/>
+        </w:rPr>
+      </w:pPr>
+      <w:r>
+        <w:rPr>
+          <w:rFonts w:ascii="仿宋" w:eastAsia="仿宋" w:hAnsi="仿宋" w:cs="仿宋" w:hint="eastAsia"/>
+          <w:sz w:val="28"/>
+          <w:szCs w:val="28"/>
+        </w:rPr>
+        <w:t>苏州大学出版社于2017年初与本公司签订协议，在锐景创意平台上购买图片供出版使用，</w:t>
+      </w:r>
+      <w:r>
+        <w:rPr>
+          <w:rFonts w:ascii="仿宋" w:eastAsia="仿宋" w:hAnsi="仿宋" w:cs="仿宋" w:hint="eastAsia"/>
+          <w:sz w:val="28"/>
+          <w:szCs w:val="28"/>
+        </w:rPr>
+        <w:t>目前购买的图片已在出版物上使用。</w:t>
+      </w:r>
+    </w:p>
+    <w:p>
+      <w:pPr>
+        <w:ind w:firstLineChars="200" w:firstLine="560"/>
+        <w:rPr>
+          <w:rFonts w:ascii="仿宋" w:eastAsia="仿宋" w:hAnsi="仿宋" w:cs="仿宋" w:hint="eastAsia"/>
+          <w:sz w:val="28"/>
+          <w:szCs w:val="28"/>
+        </w:rPr>
+      </w:pPr>
       <w:r>
         <w:rPr>
           <w:rFonts w:ascii="仿宋" w:eastAsia="仿宋" w:hAnsi="仿宋" w:cs="仿宋" w:hint="eastAsia"/>
@@ -999,60 +3801,19 @@
           <w:szCs w:val="28"/>
         </w:rPr>
         <w:lastRenderedPageBreak/>
-        <w:t>2 人，后期以及关键词编辑3人。目前合作商业图片社有，中国华盖创意图片库，美国 Gettyimages 图片库，以及 istock、shuttertock、fotolia、dreamstime、123RF、depositephotos、BigStock、 Canstockphoto、Corbis 旗下的 Veer、Glstockphoto 和 Photodune 这些国内外最大的商业图像机构。销售渠道完善，遍布全球。在</w:t>
-      </w:r>
-      <w:r>
-        <w:rPr>
-          <w:rFonts w:ascii="仿宋" w:eastAsia="仿宋" w:hAnsi="仿宋" w:cs="仿宋" w:hint="eastAsia"/>
-          <w:sz w:val="28"/>
-          <w:szCs w:val="28"/>
-        </w:rPr>
-        <w:t>originoo平台上线以后，</w:t>
-      </w:r>
-      <w:r>
-        <w:rPr>
-          <w:rFonts w:ascii="仿宋" w:eastAsia="仿宋" w:hAnsi="仿宋" w:cs="仿宋" w:hint="eastAsia"/>
-          <w:sz w:val="28"/>
-          <w:szCs w:val="28"/>
-        </w:rPr>
-        <w:t>自制内容国内市场将在本平台和华 盖创意图片库独家销售，国外通过 Pond5 等世界级图片库分销。</w:t>
-      </w:r>
-    </w:p>
-    <w:p>
-      <w:pPr>
-        <w:rPr>
-          <w:rFonts w:ascii="仿宋" w:eastAsia="仿宋" w:hAnsi="仿宋" w:cs="仿宋"/>
-          <w:sz w:val="28"/>
-          <w:szCs w:val="28"/>
-        </w:rPr>
-      </w:pPr>
-      <w:r>
-        <w:rPr>
-          <w:rFonts w:ascii="仿宋" w:eastAsia="仿宋" w:hAnsi="仿宋" w:cs="仿宋" w:hint="eastAsia"/>
-          <w:sz w:val="28"/>
-          <w:szCs w:val="28"/>
-        </w:rPr>
-        <w:t>锐景创意图片平台已于2107年3月获得深圳市九指天下科技有限公司（注：湖南广播电视产业中心投资占股、湖南电广传媒有限公司为大股东）的500万元的天使轮融资。</w:t>
-      </w:r>
-    </w:p>
-    <w:p>
-      <w:pPr>
-        <w:rPr>
-          <w:rFonts w:ascii="仿宋" w:eastAsia="仿宋" w:hAnsi="仿宋" w:cs="仿宋"/>
-          <w:sz w:val="28"/>
-          <w:szCs w:val="28"/>
-        </w:rPr>
-      </w:pPr>
+        <w:t>本平台在今年初举办了线上摄影大赛，吸引了投稿人共投递近千张摄影作品。</w:t>
+      </w:r>
     </w:p>
     <w:p>
       <w:pPr>
         <w:pStyle w:val="2"/>
       </w:pPr>
+      <w:bookmarkStart w:id="8" w:name="_Toc486310834"/>
       <w:r>
         <w:rPr>
           <w:rFonts w:hint="eastAsia"/>
         </w:rPr>
-        <w:t>4</w:t>
+        <w:t>7</w:t>
       </w:r>
       <w:r>
         <w:t>、</w:t>
@@ -1061,25 +3822,9 @@
         <w:rPr>
           <w:rFonts w:hint="eastAsia"/>
         </w:rPr>
-        <w:t>项目重点解决的问题</w:t>
-      </w:r>
-    </w:p>
-    <w:p>
-      <w:pPr>
-        <w:rPr>
-          <w:rFonts w:ascii="仿宋" w:eastAsia="仿宋" w:hAnsi="仿宋" w:cs="仿宋"/>
-          <w:sz w:val="28"/>
-          <w:szCs w:val="28"/>
-        </w:rPr>
-      </w:pPr>
-      <w:r>
-        <w:rPr>
-          <w:rFonts w:ascii="仿宋" w:eastAsia="仿宋" w:hAnsi="仿宋" w:cs="仿宋" w:hint="eastAsia"/>
-          <w:sz w:val="28"/>
-          <w:szCs w:val="28"/>
-        </w:rPr>
-        <w:t>4.1、精准的图像匹配技术</w:t>
-      </w:r>
+        <w:t>项目进度情况</w:t>
+      </w:r>
+      <w:bookmarkEnd w:id="8"/>
     </w:p>
     <w:p>
       <w:pPr>
@@ -1096,277 +3841,24 @@
           <w:sz w:val="28"/>
           <w:szCs w:val="28"/>
         </w:rPr>
-        <w:t>作为一个设计资源共享平台，让用户能够最快速度查找到自己想要的图片，是十分重要的事情，这能提高用户的使用体验感</w:t>
-      </w:r>
-      <w:r>
-        <w:rPr>
-          <w:rFonts w:ascii="仿宋" w:eastAsia="仿宋" w:hAnsi="仿宋" w:cs="仿宋" w:hint="eastAsia"/>
-          <w:sz w:val="28"/>
-          <w:szCs w:val="28"/>
-        </w:rPr>
-        <w:t>，</w:t>
-      </w:r>
-      <w:r>
-        <w:rPr>
-          <w:rFonts w:ascii="仿宋" w:eastAsia="仿宋" w:hAnsi="仿宋" w:cs="仿宋" w:hint="eastAsia"/>
-          <w:sz w:val="28"/>
-          <w:szCs w:val="28"/>
-        </w:rPr>
-        <w:t>我公司</w:t>
-      </w:r>
-      <w:r>
-        <w:rPr>
-          <w:rFonts w:ascii="仿宋" w:eastAsia="仿宋" w:hAnsi="仿宋" w:cs="仿宋"/>
-          <w:sz w:val="28"/>
-          <w:szCs w:val="28"/>
-        </w:rPr>
-        <w:t>深入研发图像搜索功能，精准的标签系统，通过对供稿人的严格培训和后台审核，保证素材标签的精准性，确保关键词搜索结果准确，从而提高用户找到期望素材的可能性，模糊中文同义近义词，避免因为缺乏同义词的素材不能出现在搜索结果里。另外在搜索工具中加入 RM、RF分类搜索</w:t>
-      </w:r>
-      <w:r>
-        <w:rPr>
-          <w:rFonts w:ascii="仿宋" w:eastAsia="仿宋" w:hAnsi="仿宋" w:cs="仿宋" w:hint="eastAsia"/>
-          <w:sz w:val="28"/>
-          <w:szCs w:val="28"/>
-        </w:rPr>
-        <w:t>，</w:t>
-      </w:r>
-      <w:r>
-        <w:rPr>
-          <w:rFonts w:ascii="仿宋" w:eastAsia="仿宋" w:hAnsi="仿宋" w:cs="仿宋"/>
-          <w:sz w:val="28"/>
-          <w:szCs w:val="28"/>
-        </w:rPr>
-        <w:t>方便客户选择授权类型，人像识别功能可以根据用户期望画面中出现的人物数量、性别、年龄精确计算搜索结果。色</w:t>
-      </w:r>
-      <w:r>
-        <w:rPr>
-          <w:rFonts w:ascii="仿宋" w:eastAsia="仿宋" w:hAnsi="仿宋" w:cs="仿宋"/>
-          <w:sz w:val="28"/>
-          <w:szCs w:val="28"/>
-        </w:rPr>
-        <w:lastRenderedPageBreak/>
-        <w:t>彩搜索功能根据图像像素点 RGB 色彩分布结果计算，确定图像整体色彩偏向，用户使用色板选择色彩即可搜索出相应色调的素材。图像识别技术让用户实现以图搜图功能，可从网络抓取图片或本机上传图片，以搜索类似素材。</w:t>
-      </w:r>
-    </w:p>
-    <w:p>
-      <w:pPr>
-        <w:rPr>
-          <w:rFonts w:ascii="仿宋" w:eastAsia="仿宋" w:hAnsi="仿宋" w:cs="仿宋"/>
-          <w:sz w:val="28"/>
-          <w:szCs w:val="28"/>
-        </w:rPr>
-      </w:pPr>
-    </w:p>
-    <w:p>
-      <w:pPr>
-        <w:rPr>
-          <w:rFonts w:ascii="仿宋" w:eastAsia="仿宋" w:hAnsi="仿宋" w:cs="仿宋"/>
-          <w:sz w:val="28"/>
-          <w:szCs w:val="28"/>
-        </w:rPr>
-      </w:pPr>
-      <w:r>
-        <w:rPr>
-          <w:rFonts w:ascii="仿宋" w:eastAsia="仿宋" w:hAnsi="仿宋" w:cs="仿宋" w:hint="eastAsia"/>
-          <w:sz w:val="28"/>
-          <w:szCs w:val="28"/>
-        </w:rPr>
-        <w:t>4.2 庞大的图片库，保证正版版权</w:t>
-      </w:r>
-    </w:p>
-    <w:p>
-      <w:pPr>
-        <w:ind w:firstLineChars="200" w:firstLine="560"/>
-        <w:rPr>
-          <w:rFonts w:ascii="仿宋" w:eastAsia="仿宋" w:hAnsi="仿宋" w:cs="仿宋"/>
-          <w:sz w:val="28"/>
-          <w:szCs w:val="28"/>
-        </w:rPr>
-      </w:pPr>
-      <w:r>
-        <w:rPr>
-          <w:rFonts w:ascii="仿宋" w:eastAsia="仿宋" w:hAnsi="仿宋" w:cs="仿宋" w:hint="eastAsia"/>
-          <w:sz w:val="28"/>
-          <w:szCs w:val="28"/>
-        </w:rPr>
-        <w:t>作为原创设计资源共享平台，只有平台里有充足的正版资源才能满足用户庞大的需求，我公司</w:t>
-      </w:r>
-      <w:r>
-        <w:rPr>
-          <w:rFonts w:ascii="仿宋" w:eastAsia="仿宋" w:hAnsi="仿宋" w:cs="仿宋"/>
-          <w:sz w:val="28"/>
-          <w:szCs w:val="28"/>
-        </w:rPr>
-        <w:t>目前以完成与美国 depositephotos，英国 Alarmy 图片库，美国 fotolia 图片库， pond5 图片库， twenty20，德国的 EyeEM 图片社区等机构的初步资源合作接洽。与 depositephotos 签署中国独家合作协议，代理 7000 万张版权图片和视频在中国销售；与 Pond5 图片库达成了意向性合作协议，作为世界最大的高清视屏素材提供商， Pond5 将为我们提供数百万段国际最高水准的视屏素材以及数千万顶级照片及其他媒体素材。</w:t>
-      </w:r>
-    </w:p>
-    <w:p>
-      <w:pPr>
-        <w:rPr>
-          <w:rFonts w:ascii="仿宋" w:eastAsia="仿宋" w:hAnsi="仿宋" w:cs="仿宋"/>
-          <w:sz w:val="28"/>
-          <w:szCs w:val="28"/>
-        </w:rPr>
-      </w:pPr>
-      <w:r>
-        <w:rPr>
-          <w:rFonts w:ascii="仿宋" w:eastAsia="仿宋" w:hAnsi="仿宋" w:cs="仿宋"/>
-          <w:sz w:val="28"/>
-          <w:szCs w:val="28"/>
-        </w:rPr>
-        <w:t>同时我们在国内签约了 3000 余名著名设摄影师、插画师，包括 UIG， ViewStock， Bluejeanimages， MountainsCreative，Fancyimage 等专业图片机构，在国内处于绝对领先水平。</w:t>
-      </w:r>
-    </w:p>
-    <w:p>
-      <w:pPr>
-        <w:ind w:firstLineChars="200" w:firstLine="560"/>
-        <w:rPr>
-          <w:rFonts w:ascii="仿宋" w:eastAsia="仿宋" w:hAnsi="仿宋" w:cs="仿宋"/>
-          <w:sz w:val="28"/>
-          <w:szCs w:val="28"/>
-        </w:rPr>
-      </w:pPr>
-      <w:r>
-        <w:rPr>
-          <w:rFonts w:ascii="仿宋" w:eastAsia="仿宋" w:hAnsi="仿宋" w:cs="仿宋"/>
-          <w:sz w:val="28"/>
-          <w:szCs w:val="28"/>
-        </w:rPr>
-        <w:t>自制内容方面，我们目前在美国最大的商业图片库 istock拥有 15000 余张图片，在华盖创意拥上万张图片与视频素材，并拥有拍摄图片中所有出现人物的肖像权；并得到了许多房屋建筑物的授权</w:t>
-      </w:r>
-      <w:r>
-        <w:rPr>
-          <w:rFonts w:ascii="仿宋" w:eastAsia="仿宋" w:hAnsi="仿宋" w:cs="仿宋" w:hint="eastAsia"/>
-          <w:sz w:val="28"/>
-          <w:szCs w:val="28"/>
-        </w:rPr>
-        <w:t>。</w:t>
-      </w:r>
-      <w:r>
-        <w:rPr>
-          <w:rFonts w:ascii="仿宋" w:eastAsia="仿宋" w:hAnsi="仿宋" w:cs="仿宋"/>
-          <w:sz w:val="28"/>
-          <w:szCs w:val="28"/>
-        </w:rPr>
-        <w:t>对于产品所涉及知识产权的授权与保护非常完善</w:t>
-      </w:r>
-      <w:r>
-        <w:rPr>
-          <w:rFonts w:ascii="仿宋" w:eastAsia="仿宋" w:hAnsi="仿宋" w:cs="仿宋" w:hint="eastAsia"/>
-          <w:sz w:val="28"/>
-          <w:szCs w:val="28"/>
-        </w:rPr>
-        <w:t>。</w:t>
-      </w:r>
-    </w:p>
-    <w:p>
-      <w:pPr>
-        <w:pStyle w:val="2"/>
-      </w:pPr>
-      <w:r>
-        <w:rPr>
-          <w:rFonts w:hint="eastAsia"/>
-        </w:rPr>
-        <w:lastRenderedPageBreak/>
-        <w:t>5</w:t>
-      </w:r>
-      <w:r>
-        <w:t>、</w:t>
-      </w:r>
-      <w:r>
-        <w:rPr>
-          <w:rFonts w:hint="eastAsia"/>
-        </w:rPr>
-        <w:t>对相关产业的带动作用</w:t>
-      </w:r>
-    </w:p>
-    <w:p>
-      <w:pPr>
-        <w:rPr>
-          <w:rFonts w:ascii="仿宋" w:eastAsia="仿宋" w:hAnsi="仿宋" w:cs="仿宋"/>
-          <w:sz w:val="28"/>
-          <w:szCs w:val="28"/>
-        </w:rPr>
-      </w:pPr>
-      <w:r>
-        <w:rPr>
-          <w:rFonts w:ascii="仿宋" w:eastAsia="仿宋" w:hAnsi="仿宋" w:cs="仿宋" w:hint="eastAsia"/>
-          <w:sz w:val="28"/>
-          <w:szCs w:val="28"/>
-        </w:rPr>
-        <w:t>本项目为广告及创意设计行业提供优质的正版图片，保证了行业的绿色良好发展，不会因为侵权而损坏名誉及后续的高额赔偿。同时为图片持有人提供了可以销售自己图片的途径，建立由浅入深的图片库培训计划，发展国内的图片供稿人群体，进一步带动本产业的发展。本项目是一个本质上为知识产权提供良好保护及宣传作用的平台，不仅对广告创意行业，图片供稿人行业，对社会道德意识方面也会有积极的影响。</w:t>
-      </w:r>
-    </w:p>
-    <w:p>
-      <w:pPr>
-        <w:pStyle w:val="2"/>
-      </w:pPr>
-      <w:r>
-        <w:t>6</w:t>
-      </w:r>
-      <w:r>
-        <w:t>、</w:t>
-      </w:r>
-      <w:r>
-        <w:rPr>
-          <w:rFonts w:hint="eastAsia"/>
-        </w:rPr>
-        <w:t>项目应用案例简介</w:t>
-      </w:r>
-    </w:p>
-    <w:p>
-      <w:pPr>
-        <w:rPr>
-          <w:rFonts w:ascii="仿宋" w:eastAsia="仿宋" w:hAnsi="仿宋" w:cs="仿宋"/>
-          <w:sz w:val="28"/>
-          <w:szCs w:val="28"/>
-        </w:rPr>
-      </w:pPr>
-      <w:r>
-        <w:rPr>
-          <w:rFonts w:ascii="仿宋" w:eastAsia="仿宋" w:hAnsi="仿宋" w:cs="仿宋" w:hint="eastAsia"/>
-          <w:sz w:val="28"/>
-          <w:szCs w:val="28"/>
-        </w:rPr>
-        <w:t>无</w:t>
-      </w:r>
-    </w:p>
-    <w:p>
-      <w:pPr>
-        <w:pStyle w:val="2"/>
-      </w:pPr>
-      <w:r>
-        <w:rPr>
-          <w:rFonts w:hint="eastAsia"/>
-        </w:rPr>
-        <w:t>7</w:t>
-      </w:r>
-      <w:r>
-        <w:t>、</w:t>
-      </w:r>
-      <w:r>
-        <w:rPr>
-          <w:rFonts w:hint="eastAsia"/>
-        </w:rPr>
-        <w:t>项目进度情况</w:t>
-      </w:r>
-    </w:p>
-    <w:p>
-      <w:pPr>
-        <w:ind w:firstLineChars="200" w:firstLine="560"/>
-        <w:rPr>
-          <w:rFonts w:ascii="仿宋" w:eastAsia="仿宋" w:hAnsi="仿宋" w:cs="仿宋"/>
-          <w:sz w:val="28"/>
-          <w:szCs w:val="28"/>
-        </w:rPr>
-      </w:pPr>
-      <w:r>
-        <w:rPr>
-          <w:rFonts w:ascii="仿宋" w:eastAsia="仿宋" w:hAnsi="仿宋" w:cs="仿宋" w:hint="eastAsia"/>
-          <w:sz w:val="28"/>
-          <w:szCs w:val="28"/>
-        </w:rPr>
-        <w:t>目前网站和微信端已上线，2016年10月已经产生第一笔销售，基于图像识别和机器学习的自动标签系统也已进入工作状态，正在研发手机端产品和互联网盗版图片监控系统。目前已获得深圳市九指天下科技有限公司（该公司由湖南广播电视产业中心控股、湖南电广传媒有限公司为占股 46.9129%，为最大股东）天使轮融资，金额 500 万元，股份占有5%。同时 Pre-A 轮的融资已经启动，目前已得到多家机构的投资意向，2017 年底进行第二轮融资，预计融资 1000 万元。</w:t>
+        <w:t>目前网站和微信端已上线，2016年10月已经产生第一笔销售，基于图像识别和机器学习的自动标签系统也已进入工作状态，正在研发手机端产品和互联网盗版图片监控系统。</w:t>
+      </w:r>
+      <w:r>
+        <w:rPr>
+          <w:rFonts w:ascii="仿宋" w:eastAsia="仿宋" w:hAnsi="仿宋" w:cs="仿宋" w:hint="eastAsia"/>
+          <w:b/>
+          <w:sz w:val="28"/>
+          <w:szCs w:val="28"/>
+        </w:rPr>
+        <w:t>目前已获得深圳市九指天下科技有限公司（该公司由湖南广播电视产业中心控股、湖南电广传媒有限公司为占股 46.9129%，为最大股东）天使轮融资，金额 500 万</w:t>
+      </w:r>
+      <w:r>
+        <w:rPr>
+          <w:rFonts w:ascii="仿宋" w:eastAsia="仿宋" w:hAnsi="仿宋" w:cs="仿宋" w:hint="eastAsia"/>
+          <w:sz w:val="28"/>
+          <w:szCs w:val="28"/>
+        </w:rPr>
+        <w:t>元，股份占有5%。同时 Pre-A 轮的融资已经启动，目前已得到多家机构的投资意向，2017 年底进行第二轮融资，预计融资 1000 万元。</w:t>
       </w:r>
     </w:p>
     <w:p>
@@ -1410,6 +3902,7 @@
       <w:pPr>
         <w:pStyle w:val="1"/>
       </w:pPr>
+      <w:bookmarkStart w:id="9" w:name="_Toc486310835"/>
       <w:r>
         <w:rPr>
           <w:rFonts w:hint="eastAsia"/>
@@ -1426,11 +3919,13 @@
         </w:rPr>
         <w:t>技术分析</w:t>
       </w:r>
+      <w:bookmarkEnd w:id="9"/>
     </w:p>
     <w:p>
       <w:pPr>
         <w:pStyle w:val="2"/>
       </w:pPr>
+      <w:bookmarkStart w:id="10" w:name="_Toc486310836"/>
       <w:r>
         <w:rPr>
           <w:rFonts w:hint="eastAsia"/>
@@ -1446,6 +3941,7 @@
         </w:rPr>
         <w:t>云储存技术</w:t>
       </w:r>
+      <w:bookmarkEnd w:id="10"/>
     </w:p>
     <w:p>
       <w:pPr>
@@ -1490,20 +3986,18 @@
     </w:p>
     <w:p>
       <w:pPr>
-        <w:rPr>
-          <w:rFonts w:ascii="仿宋" w:eastAsia="仿宋" w:hAnsi="仿宋" w:cs="仿宋"/>
-          <w:sz w:val="28"/>
-          <w:szCs w:val="28"/>
-        </w:rPr>
-      </w:pPr>
-      <w:r>
-        <w:rPr>
-          <w:rFonts w:ascii="仿宋" w:eastAsia="仿宋" w:hAnsi="仿宋" w:cs="仿宋" w:hint="eastAsia"/>
-          <w:sz w:val="28"/>
-          <w:szCs w:val="28"/>
-        </w:rPr>
-        <w:t>②</w:t>
-      </w:r>
+        <w:pStyle w:val="a6"/>
+        <w:numPr>
+          <w:ilvl w:val="0"/>
+          <w:numId w:val="25"/>
+        </w:numPr>
+        <w:ind w:firstLineChars="0"/>
+        <w:rPr>
+          <w:rFonts w:ascii="仿宋" w:eastAsia="仿宋" w:hAnsi="仿宋" w:cs="仿宋"/>
+          <w:sz w:val="28"/>
+          <w:szCs w:val="28"/>
+        </w:rPr>
+      </w:pPr>
       <w:r>
         <w:rPr>
           <w:rFonts w:ascii="仿宋" w:eastAsia="仿宋" w:hAnsi="仿宋" w:cs="仿宋" w:hint="eastAsia"/>
@@ -1515,6 +4009,7 @@
     </w:p>
     <w:p>
       <w:pPr>
+        <w:ind w:firstLineChars="200" w:firstLine="560"/>
         <w:rPr>
           <w:rFonts w:ascii="仿宋" w:eastAsia="仿宋" w:hAnsi="仿宋" w:cs="仿宋"/>
           <w:sz w:val="28"/>
@@ -1582,6 +4077,7 @@
       <w:pPr>
         <w:pStyle w:val="2"/>
       </w:pPr>
+      <w:bookmarkStart w:id="11" w:name="_Toc486310837"/>
       <w:r>
         <w:rPr>
           <w:rFonts w:hint="eastAsia"/>
@@ -1597,6 +4093,7 @@
         </w:rPr>
         <w:t>自建绿幕摄影棚，绿幕技术在平面摄影中成功利用</w:t>
       </w:r>
+      <w:bookmarkEnd w:id="11"/>
     </w:p>
     <w:p>
       <w:pPr>
@@ -1623,47 +4120,7 @@
     </w:p>
     <w:p>
       <w:pPr>
-        <w:rPr>
-          <w:rFonts w:ascii="仿宋" w:eastAsia="仿宋" w:hAnsi="仿宋" w:cs="仿宋"/>
-          <w:sz w:val="28"/>
-          <w:szCs w:val="28"/>
-        </w:rPr>
-      </w:pPr>
-      <w:r>
-        <w:rPr>
-          <w:rFonts w:ascii="仿宋" w:eastAsia="仿宋" w:hAnsi="仿宋" w:cs="仿宋" w:hint="eastAsia"/>
-          <w:sz w:val="28"/>
-          <w:szCs w:val="28"/>
-        </w:rPr>
-        <w:t>运用先进电脑拍摄技术实现在影棚拍摄Alpha</w:t>
-      </w:r>
-      <w:r>
-        <w:rPr>
-          <w:rFonts w:ascii="仿宋" w:eastAsia="仿宋" w:hAnsi="仿宋" w:cs="仿宋" w:hint="eastAsia"/>
-          <w:sz w:val="28"/>
-          <w:szCs w:val="28"/>
-        </w:rPr>
-        <w:t>通道透明背景</w:t>
-      </w:r>
-      <w:r>
-        <w:rPr>
-          <w:rFonts w:ascii="仿宋" w:eastAsia="仿宋" w:hAnsi="仿宋" w:cs="仿宋" w:hint="eastAsia"/>
-          <w:sz w:val="28"/>
-          <w:szCs w:val="28"/>
-        </w:rPr>
-        <w:t>图片</w:t>
-      </w:r>
-      <w:r>
-        <w:rPr>
-          <w:rFonts w:ascii="仿宋" w:eastAsia="仿宋" w:hAnsi="仿宋" w:cs="仿宋" w:hint="eastAsia"/>
-          <w:sz w:val="28"/>
-          <w:szCs w:val="28"/>
-        </w:rPr>
-        <w:t>，</w:t>
-      </w:r>
-    </w:p>
-    <w:p>
-      <w:pPr>
+        <w:ind w:firstLineChars="200" w:firstLine="560"/>
         <w:rPr>
           <w:rFonts w:ascii="仿宋" w:eastAsia="仿宋" w:hAnsi="仿宋" w:cs="仿宋"/>
           <w:sz w:val="28"/>
@@ -1697,6 +4154,30 @@
     </w:p>
     <w:p>
       <w:pPr>
+        <w:pStyle w:val="a6"/>
+        <w:numPr>
+          <w:ilvl w:val="0"/>
+          <w:numId w:val="26"/>
+        </w:numPr>
+        <w:ind w:firstLineChars="0"/>
+        <w:rPr>
+          <w:rFonts w:ascii="仿宋" w:eastAsia="仿宋" w:hAnsi="仿宋" w:cs="仿宋"/>
+          <w:sz w:val="28"/>
+          <w:szCs w:val="28"/>
+        </w:rPr>
+      </w:pPr>
+      <w:r>
+        <w:rPr>
+          <w:rFonts w:ascii="仿宋" w:eastAsia="仿宋" w:hAnsi="仿宋" w:cs="仿宋" w:hint="eastAsia"/>
+          <w:sz w:val="28"/>
+          <w:szCs w:val="28"/>
+        </w:rPr>
+        <w:t>特点及优势</w:t>
+      </w:r>
+    </w:p>
+    <w:p>
+      <w:pPr>
+        <w:ind w:firstLineChars="200" w:firstLine="560"/>
         <w:rPr>
           <w:rFonts w:ascii="仿宋" w:eastAsia="仿宋" w:hAnsi="仿宋" w:cs="仿宋"/>
           <w:sz w:val="28"/>
@@ -1710,31 +4191,6 @@
           <w:szCs w:val="28"/>
         </w:rPr>
         <w:lastRenderedPageBreak/>
-        <w:t>②</w:t>
-      </w:r>
-      <w:r>
-        <w:rPr>
-          <w:rFonts w:ascii="仿宋" w:eastAsia="仿宋" w:hAnsi="仿宋" w:cs="仿宋" w:hint="eastAsia"/>
-          <w:sz w:val="28"/>
-          <w:szCs w:val="28"/>
-        </w:rPr>
-        <w:t>特点及优势</w:t>
-      </w:r>
-    </w:p>
-    <w:p>
-      <w:pPr>
-        <w:rPr>
-          <w:rFonts w:ascii="仿宋" w:eastAsia="仿宋" w:hAnsi="仿宋" w:cs="仿宋"/>
-          <w:sz w:val="28"/>
-          <w:szCs w:val="28"/>
-        </w:rPr>
-      </w:pPr>
-      <w:r>
-        <w:rPr>
-          <w:rFonts w:ascii="仿宋" w:eastAsia="仿宋" w:hAnsi="仿宋" w:cs="仿宋" w:hint="eastAsia"/>
-          <w:sz w:val="28"/>
-          <w:szCs w:val="28"/>
-        </w:rPr>
         <w:t>绿幕技术在好莱坞电影拍摄中运用十分广泛，在平面摄</w:t>
       </w:r>
       <w:r>
@@ -1758,6 +4214,7 @@
       <w:pPr>
         <w:pStyle w:val="2"/>
       </w:pPr>
+      <w:bookmarkStart w:id="12" w:name="_Toc486310838"/>
       <w:r>
         <w:t>3、</w:t>
       </w:r>
@@ -1767,9 +4224,11 @@
         </w:rPr>
         <w:t>微软AZURE图像识别技术</w:t>
       </w:r>
-    </w:p>
-    <w:p>
-      <w:pPr>
+      <w:bookmarkEnd w:id="12"/>
+    </w:p>
+    <w:p>
+      <w:pPr>
+        <w:ind w:firstLineChars="200" w:firstLine="560"/>
         <w:rPr>
           <w:rFonts w:eastAsia="仿宋"/>
           <w:b/>
@@ -1809,6 +4268,7 @@
       <w:pPr>
         <w:pStyle w:val="1"/>
       </w:pPr>
+      <w:bookmarkStart w:id="13" w:name="_Toc486310839"/>
       <w:r>
         <w:rPr>
           <w:rFonts w:hint="eastAsia"/>
@@ -1825,11 +4285,13 @@
         </w:rPr>
         <w:t>市场分析</w:t>
       </w:r>
+      <w:bookmarkEnd w:id="13"/>
     </w:p>
     <w:p>
       <w:pPr>
         <w:pStyle w:val="2"/>
       </w:pPr>
+      <w:bookmarkStart w:id="14" w:name="_Toc486310840"/>
       <w:r>
         <w:rPr>
           <w:rFonts w:hint="eastAsia"/>
@@ -1845,6 +4307,7 @@
         </w:rPr>
         <w:t>市场前景</w:t>
       </w:r>
+      <w:bookmarkEnd w:id="14"/>
     </w:p>
     <w:p>
       <w:pPr>
@@ -1878,7 +4341,71 @@
           <w:sz w:val="28"/>
           <w:szCs w:val="28"/>
         </w:rPr>
-        <w:t>根据 AC 尼尔森媒体研究数据显示，从 2010 年开始，中国已成为全球第二大广告市场，作为其中重要的支持产业，到 2020 年中国图片市场总量为 1000 亿元人民币，国际市场 10000 亿人民币左右，对于版权素材产品的需求量巨大，市场前景可观。2014 年，以华盖创意商业图片库销售收入为核心的视觉中国集团实现营业收入 3.9亿元，同比增长 49.26%；净利润 1.41 亿，同比增长 76.46%；基本每股收益 0.23 元/股，同比增长 37.71%；</w:t>
+        <w:t>根据 AC 尼尔森媒体研究数据显示，从</w:t>
+      </w:r>
+      <w:r>
+        <w:rPr>
+          <w:rFonts w:ascii="仿宋" w:eastAsia="仿宋" w:hAnsi="仿宋" w:cs="仿宋" w:hint="eastAsia"/>
+          <w:sz w:val="28"/>
+          <w:szCs w:val="28"/>
+        </w:rPr>
+        <w:t>2010</w:t>
+      </w:r>
+      <w:r>
+        <w:rPr>
+          <w:rFonts w:ascii="仿宋" w:eastAsia="仿宋" w:hAnsi="仿宋" w:cs="仿宋" w:hint="eastAsia"/>
+          <w:sz w:val="28"/>
+          <w:szCs w:val="28"/>
+        </w:rPr>
+        <w:t>年开始，中国已成为全球第二大广告市场，作为其中重要的支持产业，到</w:t>
+      </w:r>
+      <w:r>
+        <w:rPr>
+          <w:rFonts w:ascii="仿宋" w:eastAsia="仿宋" w:hAnsi="仿宋" w:cs="仿宋" w:hint="eastAsia"/>
+          <w:sz w:val="28"/>
+          <w:szCs w:val="28"/>
+        </w:rPr>
+        <w:t>2020</w:t>
+      </w:r>
+      <w:r>
+        <w:rPr>
+          <w:rFonts w:ascii="仿宋" w:eastAsia="仿宋" w:hAnsi="仿宋" w:cs="仿宋" w:hint="eastAsia"/>
+          <w:sz w:val="28"/>
+          <w:szCs w:val="28"/>
+        </w:rPr>
+        <w:t>年中国图片市场总量为</w:t>
+      </w:r>
+      <w:r>
+        <w:rPr>
+          <w:rFonts w:ascii="仿宋" w:eastAsia="仿宋" w:hAnsi="仿宋" w:cs="仿宋" w:hint="eastAsia"/>
+          <w:sz w:val="28"/>
+          <w:szCs w:val="28"/>
+        </w:rPr>
+        <w:t>1000</w:t>
+      </w:r>
+      <w:r>
+        <w:rPr>
+          <w:rFonts w:ascii="仿宋" w:eastAsia="仿宋" w:hAnsi="仿宋" w:cs="仿宋" w:hint="eastAsia"/>
+          <w:sz w:val="28"/>
+          <w:szCs w:val="28"/>
+        </w:rPr>
+        <w:t>亿元人民币，国际市场</w:t>
+      </w:r>
+      <w:r>
+        <w:rPr>
+          <w:rFonts w:ascii="仿宋" w:eastAsia="仿宋" w:hAnsi="仿宋" w:cs="仿宋" w:hint="eastAsia"/>
+          <w:sz w:val="28"/>
+          <w:szCs w:val="28"/>
+        </w:rPr>
+        <w:t>10000</w:t>
+      </w:r>
+      <w:r>
+        <w:rPr>
+          <w:rFonts w:ascii="仿宋" w:eastAsia="仿宋" w:hAnsi="仿宋" w:cs="仿宋" w:hint="eastAsia"/>
+          <w:sz w:val="28"/>
+          <w:szCs w:val="28"/>
+        </w:rPr>
+        <w:t>亿人民币左右，对于版权素材产品的需求量巨大，市场前景可观。2014 年，以华盖创意商业图片库销售收入为核心的视觉中国集团实现营业收入 3.9亿元，同比增长 49.26%；净利润 1.41 亿，同比增长 76.46%；基本每股收益 0.23 元/股，同比增长 37.71%；</w:t>
       </w:r>
     </w:p>
     <w:p>
@@ -1914,7 +4441,7 @@
                     </pic:cNvPicPr>
                   </pic:nvPicPr>
                   <pic:blipFill>
-                    <a:blip r:embed="rId10" cstate="print"/>
+                    <a:blip r:embed="rId12" cstate="print"/>
                     <a:stretch>
                       <a:fillRect/>
                     </a:stretch>
@@ -1965,7 +4492,7 @@
       <w:pPr>
         <w:ind w:firstLineChars="200" w:firstLine="560"/>
         <w:rPr>
-          <w:rFonts w:ascii="仿宋" w:eastAsia="仿宋" w:hAnsi="仿宋" w:cs="仿宋" w:hint="eastAsia"/>
+          <w:rFonts w:ascii="仿宋" w:eastAsia="仿宋" w:hAnsi="仿宋" w:cs="仿宋"/>
           <w:sz w:val="28"/>
           <w:szCs w:val="28"/>
         </w:rPr>
@@ -1992,6 +4519,7 @@
       <w:pPr>
         <w:pStyle w:val="2"/>
       </w:pPr>
+      <w:bookmarkStart w:id="15" w:name="_Toc486310841"/>
       <w:r>
         <w:rPr>
           <w:rFonts w:hint="eastAsia"/>
@@ -2007,6 +4535,7 @@
         </w:rPr>
         <w:t>市场竞争</w:t>
       </w:r>
+      <w:bookmarkEnd w:id="15"/>
     </w:p>
     <w:p>
       <w:pPr>
@@ -2091,7 +4620,7 @@
                     </pic:cNvPicPr>
                   </pic:nvPicPr>
                   <pic:blipFill>
-                    <a:blip r:embed="rId11" cstate="print"/>
+                    <a:blip r:embed="rId13" cstate="print"/>
                     <a:stretch>
                       <a:fillRect/>
                     </a:stretch>
@@ -2127,7 +4656,23 @@
           <w:sz w:val="28"/>
           <w:szCs w:val="28"/>
         </w:rPr>
-        <w:t>这两个网站在客户购买时都需要通过销售人员，购买方式相对繁琐，而我们锐景创意上的图片明码标价，简洁方便，相对于华盖和天空创意的强制购买套餐，我们凭条可以选择单个无登录购买，也可选择优惠套餐。华盖和天空创意无UGC，无社交和供稿人展示界面，不能让用户更完善地了解供稿人信息，我们平台创造性的加入了轻社交模式，用户可以看到艺术家展示界面，也可以通过自己喜欢的一个图片找到同一个艺术家的其他作品，并且我们平台实行电子签约，简化模式，增加工作效率，相对于传统的纸质签约更易让用户接受。</w:t>
+        <w:t>这两个网站在客户购买时都需要通过销售人员，购买方式相对繁琐，而我们锐景创意上的图片</w:t>
+      </w:r>
+      <w:r>
+        <w:rPr>
+          <w:rFonts w:ascii="仿宋" w:eastAsia="仿宋" w:hAnsi="仿宋" w:cs="仿宋" w:hint="eastAsia"/>
+          <w:sz w:val="28"/>
+          <w:szCs w:val="28"/>
+        </w:rPr>
+        <w:t>明码标价，简洁方便，相对于华盖和天空创意的强制购买套餐，我们平台</w:t>
+      </w:r>
+      <w:r>
+        <w:rPr>
+          <w:rFonts w:ascii="仿宋" w:eastAsia="仿宋" w:hAnsi="仿宋" w:cs="仿宋" w:hint="eastAsia"/>
+          <w:sz w:val="28"/>
+          <w:szCs w:val="28"/>
+        </w:rPr>
+        <w:t>可以选择单个无登录购买，也可选择优惠套餐。华盖和天空创意无UGC，无社交和供稿人展示界面，不能让用户更完善地了解供稿人信息，我们平台创造性的加入了轻社交模式，用户可以看到艺术家展示界面，也可以通过自己喜欢的一个图片找到同一个艺术家的其他作品，并且我们平台实行电子签约，简化模式，增加工作效率，相对于传统的纸质签约更易让用户接受。</w:t>
       </w:r>
     </w:p>
     <w:p>
@@ -2159,22 +4704,57 @@
     <w:p>
       <w:pPr>
         <w:rPr>
-          <w:rFonts w:ascii="仿宋" w:eastAsia="仿宋" w:hAnsi="仿宋" w:cs="仿宋"/>
-          <w:sz w:val="28"/>
-          <w:szCs w:val="28"/>
-        </w:rPr>
-      </w:pPr>
-      <w:r>
-        <w:rPr>
-          <w:rFonts w:ascii="仿宋" w:eastAsia="仿宋" w:hAnsi="仿宋" w:cs="仿宋" w:hint="eastAsia"/>
-          <w:sz w:val="28"/>
-          <w:szCs w:val="28"/>
-        </w:rPr>
-        <w:t>2017 年 3 月，获得深圳市九指天下科技有限公司（该公司由湖南广播电视产业中心控股、湖南电广传媒有限公司为占股 46.9129%，为最大股东）天使轮融资，金额 500 万元，股份占有5%。同时 Pre-A 轮的融资已经启动，目前已得到多家机构的投资意向，2017 年底进行第二轮融资，预计融资 1000 万元。</w:t>
-      </w:r>
-    </w:p>
-    <w:p>
-      <w:pPr>
+          <w:rFonts w:ascii="仿宋" w:eastAsia="仿宋" w:hAnsi="仿宋" w:cs="仿宋" w:hint="eastAsia"/>
+          <w:sz w:val="28"/>
+          <w:szCs w:val="28"/>
+        </w:rPr>
+      </w:pPr>
+      <w:r>
+        <w:rPr>
+          <w:rFonts w:ascii="仿宋" w:eastAsia="仿宋" w:hAnsi="仿宋" w:cs="仿宋" w:hint="eastAsia"/>
+          <w:sz w:val="28"/>
+          <w:szCs w:val="28"/>
+        </w:rPr>
+        <w:t xml:space="preserve">    目前市场上的竞争者相对较少，本行业发展的时间也比较短，所以投资及市场规模相对较小，图片供应量有待完善。</w:t>
+      </w:r>
+    </w:p>
+    <w:p>
+      <w:pPr>
+        <w:ind w:firstLineChars="200" w:firstLine="560"/>
+        <w:rPr>
+          <w:rFonts w:ascii="仿宋" w:eastAsia="仿宋" w:hAnsi="仿宋" w:cs="仿宋"/>
+          <w:sz w:val="28"/>
+          <w:szCs w:val="28"/>
+        </w:rPr>
+      </w:pPr>
+      <w:r>
+        <w:rPr>
+          <w:rFonts w:ascii="仿宋" w:eastAsia="仿宋" w:hAnsi="仿宋" w:cs="仿宋" w:hint="eastAsia"/>
+          <w:sz w:val="28"/>
+          <w:szCs w:val="28"/>
+        </w:rPr>
+        <w:t>2017 年 3 月，</w:t>
+      </w:r>
+      <w:r>
+        <w:rPr>
+          <w:rFonts w:ascii="仿宋" w:eastAsia="仿宋" w:hAnsi="仿宋" w:cs="仿宋" w:hint="eastAsia"/>
+          <w:sz w:val="28"/>
+          <w:szCs w:val="28"/>
+        </w:rPr>
+        <w:t>本</w:t>
+      </w:r>
+      <w:r>
+        <w:rPr>
+          <w:rFonts w:ascii="仿宋" w:eastAsia="仿宋" w:hAnsi="仿宋" w:cs="仿宋" w:hint="eastAsia"/>
+          <w:sz w:val="28"/>
+          <w:szCs w:val="28"/>
+        </w:rPr>
+        <w:t>获得深圳市九指天下科技有限公司（该公司由湖南广播电视产业中心控股、湖南电广传媒有限公司为占股 46.9129%，为最大股东）天使轮融资，金额 500 万元，股份占有5%。同时 Pre-A 轮的融资已经启动，目前已得到多家机构的投资意向，2017 年底进行第二轮融资，预计融资 1000 万元。</w:t>
+      </w:r>
+    </w:p>
+    <w:p>
+      <w:pPr>
+        <w:ind w:firstLineChars="200" w:firstLine="560"/>
         <w:rPr>
           <w:rFonts w:ascii="仿宋" w:eastAsia="仿宋" w:hAnsi="仿宋" w:cs="仿宋"/>
           <w:sz w:val="28"/>
@@ -2233,6 +4813,7 @@
     </w:p>
     <w:p>
       <w:pPr>
+        <w:ind w:firstLineChars="200" w:firstLine="560"/>
         <w:rPr>
           <w:rFonts w:ascii="仿宋" w:eastAsia="仿宋" w:hAnsi="仿宋" w:cs="仿宋"/>
           <w:sz w:val="28"/>
@@ -2261,7 +4842,23 @@
           <w:sz w:val="28"/>
           <w:szCs w:val="28"/>
         </w:rPr>
-        <w:t>侵权的事情也越来越多，市场需求的持续旺盛一定会催生更多的同类型产品的出现，尤其是互联网行业的新思路层出不穷，对本产品带来威胁。但是只要我公司持续发展自己的核心技术，不断改进产品，从容应对会来的潜在竞争。</w:t>
+        <w:t>侵权的事情也越来越多，市场需求的持续旺盛一定会催生更多的同类型产品的出现，尤其是互联网行业的新思路层出不穷，对本产品带来威胁。但是只要我公司持续发展自己的核心技术，不断改进产品，</w:t>
+      </w:r>
+      <w:r>
+        <w:rPr>
+          <w:rFonts w:ascii="仿宋" w:eastAsia="仿宋" w:hAnsi="仿宋" w:cs="仿宋" w:hint="eastAsia"/>
+          <w:sz w:val="28"/>
+          <w:szCs w:val="28"/>
+        </w:rPr>
+        <w:t>就能</w:t>
+      </w:r>
+      <w:r>
+        <w:rPr>
+          <w:rFonts w:ascii="仿宋" w:eastAsia="仿宋" w:hAnsi="仿宋" w:cs="仿宋" w:hint="eastAsia"/>
+          <w:sz w:val="28"/>
+          <w:szCs w:val="28"/>
+        </w:rPr>
+        <w:t>从容应对会来的潜在竞争。</w:t>
       </w:r>
     </w:p>
     <w:p>
@@ -2299,27 +4896,45 @@
     </w:p>
     <w:p>
       <w:pPr>
-        <w:rPr>
-          <w:rFonts w:ascii="仿宋" w:eastAsia="仿宋" w:hAnsi="仿宋" w:cs="仿宋"/>
-          <w:sz w:val="28"/>
-          <w:szCs w:val="28"/>
-        </w:rPr>
-      </w:pPr>
-      <w:r>
-        <w:rPr>
-          <w:rFonts w:ascii="仿宋" w:eastAsia="仿宋" w:hAnsi="仿宋" w:cs="仿宋"/>
-          <w:sz w:val="28"/>
-          <w:szCs w:val="28"/>
-        </w:rPr>
-        <w:t>继文学、影视、音乐之后，中国的图像正版化时代，正在拉开序幕</w:t>
-      </w:r>
-      <w:r>
-        <w:rPr>
-          <w:rFonts w:ascii="仿宋" w:eastAsia="仿宋" w:hAnsi="仿宋" w:cs="仿宋" w:hint="eastAsia"/>
-          <w:sz w:val="28"/>
-          <w:szCs w:val="28"/>
-        </w:rPr>
-        <w:t>，互联网时代商业活动都需要使用大量的图片或视频，中国商业图像市场前景广阔，需求量极大。但是目前的市场上相关产品较少，而且参差不齐，甚至有许多网站根本没有图片的版权而卖给公司进行商业活动，给购买的用户带来了极大的隐患，市场目前处于一个供小于求的局面，迫切需要能够适应当前市场情况，功能强大的产品出现。本项目上线2个月就有700多个注册用户，交易额5</w:t>
+        <w:ind w:firstLineChars="200" w:firstLine="560"/>
+        <w:rPr>
+          <w:rFonts w:ascii="仿宋" w:eastAsia="仿宋" w:hAnsi="仿宋" w:cs="仿宋"/>
+          <w:sz w:val="28"/>
+          <w:szCs w:val="28"/>
+        </w:rPr>
+      </w:pPr>
+      <w:r>
+        <w:rPr>
+          <w:rFonts w:ascii="仿宋" w:eastAsia="仿宋" w:hAnsi="仿宋" w:cs="仿宋"/>
+          <w:sz w:val="28"/>
+          <w:szCs w:val="28"/>
+        </w:rPr>
+        <w:t>继文学、影视、音乐之后，中国的图像正版化时代</w:t>
+      </w:r>
+      <w:r>
+        <w:rPr>
+          <w:rFonts w:ascii="仿宋" w:eastAsia="仿宋" w:hAnsi="仿宋" w:cs="仿宋"/>
+          <w:sz w:val="28"/>
+          <w:szCs w:val="28"/>
+        </w:rPr>
+        <w:t>正在拉开序幕</w:t>
+      </w:r>
+      <w:r>
+        <w:rPr>
+          <w:rFonts w:ascii="仿宋" w:eastAsia="仿宋" w:hAnsi="仿宋" w:cs="仿宋" w:hint="eastAsia"/>
+          <w:sz w:val="28"/>
+          <w:szCs w:val="28"/>
+        </w:rPr>
+        <w:t>，互联网时代商业活动都需要使用大量的图片或视频，中国商业图像市场前景广阔，需求量极大。但是目前的市场上相关产品较少，而且参差不齐，甚至有许多网站根本没有图片的版权而卖给公司进行商业活</w:t>
+      </w:r>
+      <w:r>
+        <w:rPr>
+          <w:rFonts w:ascii="仿宋" w:eastAsia="仿宋" w:hAnsi="仿宋" w:cs="仿宋" w:hint="eastAsia"/>
+          <w:sz w:val="28"/>
+          <w:szCs w:val="28"/>
+        </w:rPr>
+        <w:lastRenderedPageBreak/>
+        <w:t>动，给购买的用户带来了极大的隐患，市场目前处于一个供小于求的局面，迫切需要能够适应当前市场情况，功能强大的产品出现。本项目上线2个月就有700多个注册用户，交易额5</w:t>
       </w:r>
       <w:r>
         <w:rPr>
@@ -2349,12 +4964,31 @@
     </w:p>
     <w:p>
       <w:pPr>
+        <w:widowControl/>
+        <w:jc w:val="left"/>
+        <w:rPr>
+          <w:rFonts w:eastAsia="仿宋"/>
+          <w:b/>
+          <w:bCs/>
+          <w:kern w:val="44"/>
+          <w:sz w:val="44"/>
+          <w:szCs w:val="44"/>
+        </w:rPr>
+      </w:pPr>
+      <w:bookmarkStart w:id="16" w:name="_Toc486310842"/>
+      <w:r>
+        <w:br w:type="page"/>
+      </w:r>
+    </w:p>
+    <w:p>
+      <w:pPr>
         <w:pStyle w:val="1"/>
       </w:pPr>
       <w:r>
         <w:rPr>
           <w:rFonts w:hint="eastAsia"/>
         </w:rPr>
+        <w:lastRenderedPageBreak/>
         <w:t>四</w:t>
       </w:r>
       <w:r>
@@ -2366,11 +5000,13 @@
         </w:rPr>
         <w:t>条件分析</w:t>
       </w:r>
+      <w:bookmarkEnd w:id="16"/>
     </w:p>
     <w:p>
       <w:pPr>
         <w:pStyle w:val="2"/>
       </w:pPr>
+      <w:bookmarkStart w:id="17" w:name="_Toc486310843"/>
       <w:r>
         <w:rPr>
           <w:rFonts w:hint="eastAsia"/>
@@ -2386,6 +5022,7 @@
         </w:rPr>
         <w:t>管理水平</w:t>
       </w:r>
+      <w:bookmarkEnd w:id="17"/>
     </w:p>
     <w:p>
       <w:pPr>
@@ -2477,7 +5114,23 @@
           <w:sz w:val="28"/>
           <w:szCs w:val="28"/>
         </w:rPr>
-        <w:t>苏州大学油画专业硕士学历，获得过2014、2015年度谅解华盖十佳摄影师奖。现为美国GettyImages/加拿大Stocksy等国际顶尖图库签约摄影师，插画师，穷游锦囊作者，专栏作家，各大旅游OTA网站（签约）旅行家，环球旅行（酒店）体验师，TopKlout&amp;微博签约自媒体。</w:t>
+        <w:t>苏州大学油画专业硕士学历，获得过2014、2015</w:t>
+      </w:r>
+      <w:r>
+        <w:rPr>
+          <w:rFonts w:ascii="仿宋" w:eastAsia="仿宋" w:hAnsi="仿宋" w:cs="仿宋" w:hint="eastAsia"/>
+          <w:sz w:val="28"/>
+          <w:szCs w:val="28"/>
+        </w:rPr>
+        <w:t>年度</w:t>
+      </w:r>
+      <w:r>
+        <w:rPr>
+          <w:rFonts w:ascii="仿宋" w:eastAsia="仿宋" w:hAnsi="仿宋" w:cs="仿宋" w:hint="eastAsia"/>
+          <w:sz w:val="28"/>
+          <w:szCs w:val="28"/>
+        </w:rPr>
+        <w:t>华盖十佳摄影师奖。现为美国GettyImages/加拿大Stocksy等国际顶尖图库签约摄影师，插画师，穷游锦囊作者，专栏作家，各大旅游OTA网站（签约）旅行家，环球旅行（酒店）体验师，TopKlout&amp;微博签约自媒体。</w:t>
       </w:r>
     </w:p>
     <w:p>
@@ -2518,8 +5171,17 @@
           <w:sz w:val="28"/>
           <w:szCs w:val="28"/>
         </w:rPr>
-        <w:t>Originoo内容团队由资深图片库供稿人卢虎臣先生和油画家程晓娴女士负责，整个团队来自苏州大学艺术学院，全部是艺术相关专业人事，同时都具备硕士以上学历。公司形成了一个以总经理为核心的经营团队，人员定岗定责，岗位责任从经理、主管向下延伸到业务人员、甚至实习人员。公司又明确的职责规划，从公司启动时什么都</w:t>
-      </w:r>
+        <w:t>Originoo内容团队由资深图片库供稿人卢虎臣先生和油画家程晓娴女士负责，整个团队来自苏州大学艺术学院，全部是艺术相关专业人事，同时都具备硕士以上学历。公司形成了一个以总经理为核心的经营团队，人员定岗定责，岗位责任从经理、主管向下延伸到业务人员、甚至实习人员。公司又明确的职责规划，从公司启动时什么都要干转变为定岗定职，给员工向上提升和进取的空间，以核心人员为主体，积极吸纳人才，形成人才梯队。</w:t>
+      </w:r>
+    </w:p>
+    <w:p>
+      <w:pPr>
+        <w:rPr>
+          <w:rFonts w:ascii="仿宋" w:eastAsia="仿宋" w:hAnsi="仿宋" w:cs="仿宋"/>
+          <w:sz w:val="28"/>
+          <w:szCs w:val="28"/>
+        </w:rPr>
+      </w:pPr>
       <w:r>
         <w:rPr>
           <w:rFonts w:ascii="仿宋" w:eastAsia="仿宋" w:hAnsi="仿宋" w:cs="仿宋" w:hint="eastAsia"/>
@@ -2527,23 +5189,6 @@
           <w:szCs w:val="28"/>
         </w:rPr>
         <w:lastRenderedPageBreak/>
-        <w:t>要干转变为定岗定职，给员工向上提升和进取的空间，以核心人员为主体，积极吸纳人才，形成人才梯队。</w:t>
-      </w:r>
-    </w:p>
-    <w:p>
-      <w:pPr>
-        <w:rPr>
-          <w:rFonts w:ascii="仿宋" w:eastAsia="仿宋" w:hAnsi="仿宋" w:cs="仿宋"/>
-          <w:sz w:val="28"/>
-          <w:szCs w:val="28"/>
-        </w:rPr>
-      </w:pPr>
-      <w:r>
-        <w:rPr>
-          <w:rFonts w:ascii="仿宋" w:eastAsia="仿宋" w:hAnsi="仿宋" w:cs="仿宋" w:hint="eastAsia"/>
-          <w:sz w:val="28"/>
-          <w:szCs w:val="28"/>
-        </w:rPr>
         <w:t>3）</w:t>
       </w:r>
       <w:r>
@@ -2557,6 +5202,7 @@
     </w:p>
     <w:p>
       <w:pPr>
+        <w:ind w:firstLineChars="200" w:firstLine="560"/>
         <w:rPr>
           <w:rFonts w:ascii="仿宋" w:eastAsia="仿宋" w:hAnsi="仿宋" w:cs="仿宋"/>
           <w:sz w:val="28"/>
@@ -2609,7 +5255,7 @@
     <w:p>
       <w:pPr>
         <w:rPr>
-          <w:rFonts w:ascii="仿宋" w:eastAsia="仿宋" w:hAnsi="仿宋" w:cs="仿宋" w:hint="eastAsia"/>
+          <w:rFonts w:ascii="仿宋" w:eastAsia="仿宋" w:hAnsi="仿宋" w:cs="仿宋"/>
           <w:sz w:val="28"/>
           <w:szCs w:val="28"/>
         </w:rPr>
@@ -2627,12 +5273,14 @@
       <w:pPr>
         <w:pStyle w:val="2"/>
       </w:pPr>
+      <w:bookmarkStart w:id="18" w:name="_Toc486310844"/>
       <w:r>
         <w:rPr>
           <w:rFonts w:hint="eastAsia"/>
         </w:rPr>
         <w:t>2、技术基础</w:t>
       </w:r>
+      <w:bookmarkEnd w:id="18"/>
     </w:p>
     <w:p>
       <w:pPr>
@@ -2666,7 +5314,23 @@
           <w:sz w:val="28"/>
           <w:szCs w:val="28"/>
         </w:rPr>
-        <w:t>我们已经组建了一支由同济大学软件专业的邱娟博士及唐薇硕士带领的十多人研发团队，公司的全职员工 25 人，团队硕士以上学历占比 40%，目前网站和微信端已上线，基于图像识别和机器学习的自动标签系统也已进入工作状态，正在研发手机端产品和互联网盗版图片监控系统。</w:t>
+        <w:t>我们已经组建了一支由同济大学软件专业的邱娟博士及唐薇硕士带领的十多人研发团队，公司的全职员工</w:t>
+      </w:r>
+      <w:r>
+        <w:rPr>
+          <w:rFonts w:ascii="仿宋" w:eastAsia="仿宋" w:hAnsi="仿宋" w:cs="仿宋"/>
+          <w:sz w:val="28"/>
+          <w:szCs w:val="28"/>
+        </w:rPr>
+        <w:t>14</w:t>
+      </w:r>
+      <w:r>
+        <w:rPr>
+          <w:rFonts w:ascii="仿宋" w:eastAsia="仿宋" w:hAnsi="仿宋" w:cs="仿宋" w:hint="eastAsia"/>
+          <w:sz w:val="28"/>
+          <w:szCs w:val="28"/>
+        </w:rPr>
+        <w:t xml:space="preserve"> 人，团队硕士以上学历占比 40%，目前网站和微信端已上线，基于图像识别和机器学习的自动标签系统也已进入工作状态，正在研发手机端产品和互联网盗版图片监控系统。</w:t>
       </w:r>
     </w:p>
     <w:p>
@@ -2684,7 +5348,15 @@
           <w:sz w:val="28"/>
           <w:szCs w:val="28"/>
         </w:rPr>
-        <w:t>本项目本项目由本公司独立研发，拥有技术的全部所有权，目前</w:t>
+        <w:t>本项目</w:t>
+      </w:r>
+      <w:r>
+        <w:rPr>
+          <w:rFonts w:ascii="仿宋" w:eastAsia="仿宋" w:hAnsi="仿宋" w:cs="仿宋" w:hint="eastAsia"/>
+          <w:sz w:val="28"/>
+          <w:szCs w:val="28"/>
+        </w:rPr>
+        <w:t>由本公司独立研发，拥有技术的全部所有权，目前已授权3个软件著作权，相比于市场上的同类产品以签约供应商提供图片为主的模式，本公司自建了一个绿幕摄影棚，利用绿幕技术自己创造创</w:t>
       </w:r>
       <w:r>
         <w:rPr>
@@ -2693,7 +5365,7 @@
           <w:szCs w:val="28"/>
         </w:rPr>
         <w:lastRenderedPageBreak/>
-        <w:t>已授权3个软件著作权，相比于市场上的同类产品以签约供应商提供图片为主的模式，本公司自建了一个绿幕摄影棚，利用绿幕技术自己创造创意图片，保证了图片的原创性。</w:t>
+        <w:t>意图片，保证了图片的原创性。</w:t>
       </w:r>
     </w:p>
     <w:p>
@@ -2725,19 +5397,28 @@
     </w:p>
     <w:p>
       <w:pPr>
-        <w:rPr>
-          <w:rFonts w:ascii="仿宋" w:eastAsia="仿宋" w:hAnsi="仿宋" w:cs="仿宋"/>
-          <w:sz w:val="28"/>
-          <w:szCs w:val="28"/>
-        </w:rPr>
-      </w:pPr>
-      <w:r>
-        <w:rPr>
-          <w:rFonts w:ascii="仿宋" w:eastAsia="仿宋" w:hAnsi="仿宋" w:cs="仿宋" w:hint="eastAsia"/>
-          <w:sz w:val="28"/>
-          <w:szCs w:val="28"/>
-        </w:rPr>
-        <w:t>锐景创意平台由我公司自主研发，已获得 “原本非图像使用系统（IOS版）”、 “原本图文数据匹配系统（服务端版）”、“原本锐景创意正版图像评测系统（安卓版）”3项软件著作权，预计3-5年内计划累积申请专利不低于 5 个，软件著作权数量不低于 10个，商标不低于 10 个。 所取得知识产权如下表所示：</w:t>
+        <w:ind w:firstLineChars="200" w:firstLine="560"/>
+        <w:rPr>
+          <w:rFonts w:ascii="仿宋" w:eastAsia="仿宋" w:hAnsi="仿宋" w:cs="仿宋"/>
+          <w:sz w:val="28"/>
+          <w:szCs w:val="28"/>
+        </w:rPr>
+      </w:pPr>
+      <w:r>
+        <w:rPr>
+          <w:rFonts w:ascii="仿宋" w:eastAsia="仿宋" w:hAnsi="仿宋" w:cs="仿宋" w:hint="eastAsia"/>
+          <w:sz w:val="28"/>
+          <w:szCs w:val="28"/>
+        </w:rPr>
+        <w:t>锐景创意平台由我公司自主研发，已授权</w:t>
+      </w:r>
+      <w:r>
+        <w:rPr>
+          <w:rFonts w:ascii="仿宋" w:eastAsia="仿宋" w:hAnsi="仿宋" w:cs="仿宋" w:hint="eastAsia"/>
+          <w:sz w:val="28"/>
+          <w:szCs w:val="28"/>
+        </w:rPr>
+        <w:t>“原本非图像使用系统（IOS版）”、 “原本图文数据匹配系统（服务端版）”、“原本锐景创意正版图像评测系统（安卓版）”3项软件著作权，预计3-5年内计划累积申请专利不低于 5 个，软件著作权数量不低于 10个，商标不低于 10 个。 所取得知识产权如下表所示：</w:t>
       </w:r>
     </w:p>
     <w:tbl>
@@ -3127,12 +5808,14 @@
       <w:pPr>
         <w:pStyle w:val="2"/>
       </w:pPr>
+      <w:bookmarkStart w:id="19" w:name="_Toc486310845"/>
       <w:r>
         <w:rPr>
           <w:rFonts w:hint="eastAsia"/>
         </w:rPr>
         <w:t>3、产品及服务</w:t>
       </w:r>
+      <w:bookmarkEnd w:id="19"/>
     </w:p>
     <w:p>
       <w:pPr>
@@ -3167,7 +5850,7 @@
           <w:sz w:val="28"/>
           <w:szCs w:val="28"/>
         </w:rPr>
-        <w:t>本项目的网站及微信端已经上线，进入试运营阶段，正在研发手</w:t>
+        <w:t>本项目的网站及微信端已经上线，进入试运营阶段，正在研发手机端产品。项目刚上线一个月成功销售第一笔订单，上线2个月就有700多个注册用户，16年底交易额近5万元，这是公司没有经过广泛</w:t>
       </w:r>
       <w:r>
         <w:rPr>
@@ -3176,7 +5859,7 @@
           <w:szCs w:val="28"/>
         </w:rPr>
         <w:lastRenderedPageBreak/>
-        <w:t xml:space="preserve">机端产品。项目刚上线一个月成功销售第一笔订单，上线2个月就有700多个注册用户，16年底交易额近5万元，这是公司没有经过广泛推广的成果，在公司项目成熟并经过大范围推广以后，销售额会非常可观。目前累积服务的客户有 1000 多家企业公司，其中知名：百度，腾讯，吉林银行，玛氏、日清，创客邦、绿地集团、苏州电视台、同程旅游、顺融资本、MOONS、西交利浦大学、世贸集团等，得到客户的一致认可与好评！ </w:t>
+        <w:t xml:space="preserve">推广的成果，在公司项目成熟并经过大范围推广以后，销售额会非常可观。目前累积服务的客户有 1000 多家企业公司，其中知名：百度，腾讯，吉林银行，玛氏、日清，创客邦、绿地集团、苏州电视台、同程旅游、顺融资本、MOONS、西交利浦大学、世贸集团等，得到客户的一致认可与好评！ </w:t>
       </w:r>
     </w:p>
     <w:p>
@@ -3212,7 +5895,7 @@
                     </pic:cNvPicPr>
                   </pic:nvPicPr>
                   <pic:blipFill>
-                    <a:blip r:embed="rId12" cstate="print"/>
+                    <a:blip r:embed="rId14" cstate="print"/>
                     <a:stretch>
                       <a:fillRect/>
                     </a:stretch>
@@ -3265,36 +5948,163 @@
           <w:sz w:val="28"/>
           <w:szCs w:val="28"/>
         </w:rPr>
-        <w:t>目前平台上行已经有6000万张图片，目前已与同程旅游、华西证券等公司签订图片定制协议。</w:t>
-      </w:r>
+        <w:t>目前平台上行已经有6000万张图片，</w:t>
+      </w:r>
+      <w:r>
+        <w:rPr>
+          <w:rFonts w:ascii="仿宋" w:eastAsia="仿宋" w:hAnsi="仿宋" w:cs="仿宋" w:hint="eastAsia"/>
+          <w:sz w:val="28"/>
+          <w:szCs w:val="28"/>
+        </w:rPr>
+        <w:t>1000多个供稿人提供原创图片。</w:t>
+      </w:r>
+    </w:p>
+    <w:p>
+      <w:pPr>
+        <w:ind w:firstLineChars="200" w:firstLine="560"/>
+        <w:rPr>
+          <w:rFonts w:ascii="仿宋" w:eastAsia="仿宋" w:hAnsi="仿宋" w:cs="仿宋"/>
+          <w:sz w:val="28"/>
+          <w:szCs w:val="28"/>
+        </w:rPr>
+      </w:pPr>
+      <w:r>
+        <w:rPr>
+          <w:rFonts w:ascii="仿宋" w:eastAsia="仿宋" w:hAnsi="仿宋" w:cs="仿宋" w:hint="eastAsia"/>
+          <w:sz w:val="28"/>
+          <w:szCs w:val="28"/>
+        </w:rPr>
+        <w:t>2016年11月与西郊利物浦大学签订销售合同，合同总金额3万8千元人民币；</w:t>
+      </w:r>
+    </w:p>
+    <w:p>
+      <w:pPr>
+        <w:ind w:firstLineChars="200" w:firstLine="560"/>
+        <w:rPr>
+          <w:rFonts w:ascii="仿宋" w:eastAsia="仿宋" w:hAnsi="仿宋" w:cs="仿宋"/>
+          <w:sz w:val="28"/>
+          <w:szCs w:val="28"/>
+        </w:rPr>
+      </w:pPr>
+      <w:r>
+        <w:rPr>
+          <w:rFonts w:ascii="仿宋" w:eastAsia="仿宋" w:hAnsi="仿宋" w:cs="仿宋" w:hint="eastAsia"/>
+          <w:sz w:val="28"/>
+          <w:szCs w:val="28"/>
+        </w:rPr>
+        <w:t>2017年1月与苏州大学出版社有限公司订立合同，合同总金额10000元人民币</w:t>
+      </w:r>
+    </w:p>
+    <w:p>
+      <w:pPr>
+        <w:ind w:firstLineChars="200" w:firstLine="560"/>
+        <w:rPr>
+          <w:rFonts w:ascii="仿宋" w:eastAsia="仿宋" w:hAnsi="仿宋" w:cs="仿宋"/>
+          <w:sz w:val="28"/>
+          <w:szCs w:val="28"/>
+        </w:rPr>
+      </w:pPr>
+      <w:r>
+        <w:rPr>
+          <w:rFonts w:ascii="仿宋" w:eastAsia="仿宋" w:hAnsi="仿宋" w:cs="仿宋" w:hint="eastAsia"/>
+          <w:sz w:val="28"/>
+          <w:szCs w:val="28"/>
+        </w:rPr>
+        <w:t>2017年3月与吉林银行股份有限公司订立销售合同，合同总金额1750元人民币</w:t>
+      </w:r>
+    </w:p>
+    <w:p>
+      <w:pPr>
+        <w:ind w:firstLineChars="200" w:firstLine="560"/>
+        <w:rPr>
+          <w:rFonts w:ascii="仿宋" w:eastAsia="仿宋" w:hAnsi="仿宋" w:cs="仿宋" w:hint="eastAsia"/>
+          <w:sz w:val="28"/>
+          <w:szCs w:val="28"/>
+        </w:rPr>
+      </w:pPr>
+      <w:r>
+        <w:rPr>
+          <w:rFonts w:ascii="仿宋" w:eastAsia="仿宋" w:hAnsi="仿宋" w:cs="仿宋" w:hint="eastAsia"/>
+          <w:sz w:val="28"/>
+          <w:szCs w:val="28"/>
+        </w:rPr>
+        <w:lastRenderedPageBreak/>
+        <w:t>2017年5月与北京荣之联科技股份有限公司订立合同，合同总金额10000元人民币。</w:t>
+      </w:r>
+    </w:p>
+    <w:p>
+      <w:pPr>
+        <w:ind w:firstLineChars="200" w:firstLine="560"/>
+        <w:rPr>
+          <w:rFonts w:ascii="仿宋" w:eastAsia="仿宋" w:hAnsi="仿宋" w:cs="仿宋" w:hint="eastAsia"/>
+          <w:sz w:val="28"/>
+          <w:szCs w:val="28"/>
+        </w:rPr>
+      </w:pPr>
     </w:p>
     <w:p>
       <w:pPr>
         <w:pStyle w:val="2"/>
       </w:pPr>
+      <w:bookmarkStart w:id="20" w:name="_Toc486310846"/>
       <w:r>
         <w:rPr>
           <w:rFonts w:hint="eastAsia"/>
         </w:rPr>
         <w:t>4、开发环境或设备设施</w:t>
       </w:r>
+      <w:bookmarkEnd w:id="20"/>
     </w:p>
     <w:p>
       <w:pPr>
         <w:ind w:firstLineChars="200" w:firstLine="560"/>
         <w:rPr>
-          <w:rFonts w:asciiTheme="minorEastAsia" w:hAnsiTheme="minorEastAsia" w:cstheme="minorEastAsia" w:hint="eastAsia"/>
-          <w:sz w:val="28"/>
-          <w:szCs w:val="28"/>
-        </w:rPr>
-      </w:pPr>
-      <w:r>
-        <w:rPr>
-          <w:rFonts w:ascii="仿宋" w:eastAsia="仿宋" w:hAnsi="仿宋" w:cs="仿宋" w:hint="eastAsia"/>
-          <w:sz w:val="28"/>
-          <w:szCs w:val="28"/>
-        </w:rPr>
-        <w:t>公司在苏州工业园区创意产业园有独立的办公地点，适合软件开发的优良环境，拥有自己的绿幕摄影棚。</w:t>
+          <w:rFonts w:asciiTheme="minorEastAsia" w:hAnsiTheme="minorEastAsia" w:cstheme="minorEastAsia"/>
+          <w:sz w:val="28"/>
+          <w:szCs w:val="28"/>
+        </w:rPr>
+      </w:pPr>
+      <w:r>
+        <w:rPr>
+          <w:rFonts w:ascii="仿宋" w:eastAsia="仿宋" w:hAnsi="仿宋" w:cs="仿宋" w:hint="eastAsia"/>
+          <w:sz w:val="28"/>
+          <w:szCs w:val="28"/>
+        </w:rPr>
+        <w:t>公司在苏州工业园区创意产业园有独立的办公地点，</w:t>
+      </w:r>
+      <w:r>
+        <w:rPr>
+          <w:rFonts w:ascii="仿宋" w:eastAsia="仿宋" w:hAnsi="仿宋" w:cs="仿宋" w:hint="eastAsia"/>
+          <w:sz w:val="28"/>
+          <w:szCs w:val="28"/>
+        </w:rPr>
+        <w:t>环境优美，交通便利，拥有适合软件开发的优良环境，建立了自己的绿幕摄影棚，为技术开发人员</w:t>
+      </w:r>
+      <w:r>
+        <w:rPr>
+          <w:rFonts w:ascii="仿宋" w:eastAsia="仿宋" w:hAnsi="仿宋" w:cs="仿宋" w:hint="eastAsia"/>
+          <w:sz w:val="28"/>
+          <w:szCs w:val="28"/>
+        </w:rPr>
+        <w:t>提供了一个理想的工作环境。</w:t>
+      </w:r>
+    </w:p>
+    <w:p>
+      <w:pPr>
+        <w:widowControl/>
+        <w:jc w:val="left"/>
+        <w:rPr>
+          <w:rFonts w:eastAsia="仿宋"/>
+          <w:b/>
+          <w:bCs/>
+          <w:kern w:val="44"/>
+          <w:sz w:val="44"/>
+          <w:szCs w:val="44"/>
+        </w:rPr>
+      </w:pPr>
+      <w:bookmarkStart w:id="21" w:name="_Toc486310847"/>
+      <w:r>
+        <w:br w:type="page"/>
       </w:r>
     </w:p>
     <w:p>
@@ -3308,20 +6118,24 @@
         <w:lastRenderedPageBreak/>
         <w:t>五、投资分析</w:t>
       </w:r>
+      <w:bookmarkEnd w:id="21"/>
     </w:p>
     <w:p>
       <w:pPr>
         <w:pStyle w:val="2"/>
       </w:pPr>
+      <w:bookmarkStart w:id="22" w:name="_Toc486310848"/>
       <w:r>
         <w:rPr>
           <w:rFonts w:hint="eastAsia"/>
         </w:rPr>
         <w:t>1、项目投资规模及确定投资的依据，资金来源及使用情况</w:t>
       </w:r>
-    </w:p>
-    <w:p>
-      <w:pPr>
+      <w:bookmarkEnd w:id="22"/>
+    </w:p>
+    <w:p>
+      <w:pPr>
+        <w:ind w:firstLineChars="200" w:firstLine="560"/>
         <w:rPr>
           <w:rFonts w:ascii="仿宋" w:eastAsia="仿宋" w:hAnsi="仿宋" w:cs="仿宋"/>
           <w:sz w:val="28"/>
@@ -3339,6 +6153,7 @@
     </w:p>
     <w:p>
       <w:pPr>
+        <w:ind w:firstLineChars="200" w:firstLine="560"/>
         <w:rPr>
           <w:rFonts w:ascii="仿宋" w:eastAsia="仿宋" w:hAnsi="仿宋" w:cs="仿宋"/>
           <w:sz w:val="28"/>
@@ -4144,7 +6959,7 @@
     <w:p>
       <w:pPr>
         <w:rPr>
-          <w:rFonts w:ascii="仿宋" w:eastAsia="仿宋" w:hAnsi="仿宋" w:cs="仿宋" w:hint="eastAsia"/>
+          <w:rFonts w:ascii="仿宋" w:eastAsia="仿宋" w:hAnsi="仿宋" w:cs="仿宋"/>
           <w:sz w:val="28"/>
           <w:szCs w:val="28"/>
         </w:rPr>
@@ -4154,6 +6969,7 @@
       <w:pPr>
         <w:pStyle w:val="2"/>
       </w:pPr>
+      <w:bookmarkStart w:id="23" w:name="_Toc486310849"/>
       <w:r>
         <w:rPr>
           <w:rFonts w:hint="eastAsia"/>
@@ -4161,9 +6977,11 @@
         <w:lastRenderedPageBreak/>
         <w:t>2、近2年财务状况</w:t>
       </w:r>
-    </w:p>
-    <w:p>
-      <w:pPr>
+      <w:bookmarkEnd w:id="23"/>
+    </w:p>
+    <w:p>
+      <w:pPr>
+        <w:ind w:firstLineChars="200" w:firstLine="560"/>
         <w:rPr>
           <w:rFonts w:ascii="仿宋" w:eastAsia="仿宋" w:hAnsi="仿宋" w:cs="仿宋"/>
           <w:sz w:val="28"/>
@@ -4241,7 +7059,7 @@
                     </pic:cNvPicPr>
                   </pic:nvPicPr>
                   <pic:blipFill>
-                    <a:blip r:embed="rId13" cstate="print"/>
+                    <a:blip r:embed="rId15" cstate="print"/>
                     <a:stretch>
                       <a:fillRect/>
                     </a:stretch>
@@ -4349,7 +7167,7 @@
                     </pic:cNvPicPr>
                   </pic:nvPicPr>
                   <pic:blipFill>
-                    <a:blip r:embed="rId14" cstate="print"/>
+                    <a:blip r:embed="rId16" cstate="print"/>
                     <a:stretch>
                       <a:fillRect/>
                     </a:stretch>
@@ -4379,6 +7197,7 @@
       <w:pPr>
         <w:pStyle w:val="2"/>
       </w:pPr>
+      <w:bookmarkStart w:id="24" w:name="_Toc486310850"/>
       <w:r>
         <w:rPr>
           <w:rFonts w:hint="eastAsia"/>
@@ -4400,11 +7219,12 @@
         </w:rPr>
         <w:t>年来项目申报单位接受政府资助的情况及有关项目的实施效果</w:t>
       </w:r>
-    </w:p>
-    <w:p>
-      <w:pPr>
-        <w:rPr>
-          <w:rFonts w:eastAsia="仿宋" w:hint="eastAsia"/>
+      <w:bookmarkEnd w:id="24"/>
+    </w:p>
+    <w:p>
+      <w:pPr>
+        <w:rPr>
+          <w:rFonts w:eastAsia="仿宋"/>
           <w:sz w:val="28"/>
           <w:szCs w:val="28"/>
         </w:rPr>
@@ -4443,6 +7263,7 @@
       <w:pPr>
         <w:pStyle w:val="1"/>
       </w:pPr>
+      <w:bookmarkStart w:id="25" w:name="_Toc486310851"/>
       <w:r>
         <w:rPr>
           <w:rFonts w:hint="eastAsia"/>
@@ -4459,11 +7280,13 @@
         </w:rPr>
         <w:t>效益分析</w:t>
       </w:r>
+      <w:bookmarkEnd w:id="25"/>
     </w:p>
     <w:p>
       <w:pPr>
         <w:pStyle w:val="2"/>
       </w:pPr>
+      <w:bookmarkStart w:id="26" w:name="_Toc486310852"/>
       <w:r>
         <w:rPr>
           <w:rFonts w:hint="eastAsia"/>
@@ -4479,47 +7302,328 @@
         </w:rPr>
         <w:t>项目形成的生产能力</w:t>
       </w:r>
-    </w:p>
-    <w:p>
-      <w:pPr>
+      <w:bookmarkEnd w:id="26"/>
+    </w:p>
+    <w:p>
+      <w:pPr>
+        <w:ind w:firstLineChars="200" w:firstLine="560"/>
+      </w:pPr>
+      <w:r>
+        <w:rPr>
+          <w:rFonts w:ascii="仿宋" w:eastAsia="仿宋" w:hAnsi="仿宋" w:cs="仿宋" w:hint="eastAsia"/>
+          <w:sz w:val="28"/>
+          <w:szCs w:val="28"/>
+        </w:rPr>
+        <w:t>预计项目完成后每年平台上有</w:t>
+      </w:r>
+      <w:r>
+        <w:rPr>
+          <w:rFonts w:ascii="仿宋" w:eastAsia="仿宋" w:hAnsi="仿宋" w:cs="仿宋" w:hint="eastAsia"/>
+          <w:sz w:val="28"/>
+          <w:szCs w:val="28"/>
+        </w:rPr>
+        <w:t>新增5000</w:t>
+      </w:r>
+      <w:r>
+        <w:rPr>
+          <w:rFonts w:ascii="仿宋" w:eastAsia="仿宋" w:hAnsi="仿宋" w:cs="仿宋" w:hint="eastAsia"/>
+          <w:sz w:val="28"/>
+          <w:szCs w:val="28"/>
+        </w:rPr>
+        <w:t>万张图片，平台注册人数每年增加10万人，预计2020年，平台图片有3亿张，销售额达到八千万元，利润</w:t>
+      </w:r>
+      <w:r>
+        <w:rPr>
+          <w:rFonts w:ascii="仿宋" w:eastAsia="仿宋" w:hAnsi="仿宋" w:cs="仿宋"/>
+          <w:sz w:val="28"/>
+          <w:szCs w:val="28"/>
+        </w:rPr>
+        <w:t>3000</w:t>
+      </w:r>
+      <w:r>
+        <w:rPr>
+          <w:rFonts w:ascii="仿宋" w:eastAsia="仿宋" w:hAnsi="仿宋" w:cs="仿宋" w:hint="eastAsia"/>
+          <w:sz w:val="28"/>
+          <w:szCs w:val="28"/>
+        </w:rPr>
+        <w:t>万元，缴纳税收</w:t>
+      </w:r>
+      <w:r>
+        <w:rPr>
+          <w:rFonts w:ascii="仿宋" w:eastAsia="仿宋" w:hAnsi="仿宋" w:cs="仿宋" w:hint="eastAsia"/>
+          <w:sz w:val="28"/>
+          <w:szCs w:val="28"/>
+        </w:rPr>
+        <w:t>2</w:t>
+      </w:r>
+      <w:r>
+        <w:rPr>
+          <w:rFonts w:ascii="仿宋" w:eastAsia="仿宋" w:hAnsi="仿宋" w:cs="仿宋" w:hint="eastAsia"/>
+          <w:sz w:val="28"/>
+          <w:szCs w:val="28"/>
+        </w:rPr>
+        <w:t>8</w:t>
+      </w:r>
+      <w:r>
+        <w:rPr>
+          <w:rFonts w:ascii="仿宋" w:eastAsia="仿宋" w:hAnsi="仿宋" w:cs="仿宋"/>
+          <w:sz w:val="28"/>
+          <w:szCs w:val="28"/>
+        </w:rPr>
+        <w:t>0</w:t>
+      </w:r>
+      <w:r>
+        <w:rPr>
+          <w:rFonts w:ascii="仿宋" w:eastAsia="仿宋" w:hAnsi="仿宋" w:cs="仿宋" w:hint="eastAsia"/>
+          <w:sz w:val="28"/>
+          <w:szCs w:val="28"/>
+        </w:rPr>
+        <w:t>万元。</w:t>
+      </w:r>
+    </w:p>
+    <w:p>
+      <w:pPr>
+        <w:pStyle w:val="2"/>
+      </w:pPr>
+      <w:bookmarkStart w:id="27" w:name="_Toc486310853"/>
+      <w:r>
         <w:rPr>
           <w:rFonts w:hint="eastAsia"/>
         </w:rPr>
-      </w:pPr>
-      <w:r>
-        <w:rPr>
-          <w:rFonts w:ascii="仿宋" w:eastAsia="仿宋" w:hAnsi="仿宋" w:cs="仿宋" w:hint="eastAsia"/>
-          <w:sz w:val="28"/>
-          <w:szCs w:val="28"/>
-        </w:rPr>
-        <w:t xml:space="preserve"> 预计项目完成后每年平台上有</w:t>
-      </w:r>
-      <w:r>
-        <w:rPr>
-          <w:rFonts w:ascii="仿宋" w:eastAsia="仿宋" w:hAnsi="仿宋" w:cs="仿宋" w:hint="eastAsia"/>
-          <w:sz w:val="28"/>
-          <w:szCs w:val="28"/>
-        </w:rPr>
-        <w:t>新增5000</w:t>
-      </w:r>
-      <w:r>
-        <w:rPr>
-          <w:rFonts w:ascii="仿宋" w:eastAsia="仿宋" w:hAnsi="仿宋" w:cs="仿宋" w:hint="eastAsia"/>
-          <w:sz w:val="28"/>
-          <w:szCs w:val="28"/>
-        </w:rPr>
-        <w:t>万张图片，平台注册人数每年增加10万人，预计2020年，平台图片有3亿张，销售额达到八千万元，利润128万元，缴纳税收48万元。</w:t>
+        <w:t>2</w:t>
+      </w:r>
+      <w:r>
+        <w:t>、</w:t>
+      </w:r>
+      <w:r>
+        <w:rPr>
+          <w:rFonts w:hint="eastAsia"/>
+        </w:rPr>
+        <w:t>找出盈亏平衡点，根据市场需求及生产能力，求得最大收益</w:t>
+      </w:r>
+      <w:bookmarkEnd w:id="27"/>
+    </w:p>
+    <w:p>
+      <w:pPr>
+        <w:rPr>
+          <w:rFonts w:ascii="仿宋" w:eastAsia="仿宋" w:hAnsi="仿宋" w:cs="仿宋"/>
+          <w:sz w:val="28"/>
+          <w:szCs w:val="28"/>
+        </w:rPr>
+      </w:pPr>
+      <w:r>
+        <w:rPr>
+          <w:rFonts w:ascii="仿宋" w:eastAsia="仿宋" w:hAnsi="仿宋" w:cs="仿宋" w:hint="eastAsia"/>
+          <w:sz w:val="28"/>
+          <w:szCs w:val="28"/>
+        </w:rPr>
+        <w:t>盈亏平衡点销售额</w:t>
+      </w:r>
+      <w:r>
+        <w:rPr>
+          <w:rFonts w:ascii="仿宋" w:eastAsia="仿宋" w:hAnsi="仿宋" w:cs="仿宋"/>
+          <w:sz w:val="28"/>
+          <w:szCs w:val="28"/>
+        </w:rPr>
+        <w:t>=</w:t>
+      </w:r>
+      <w:r>
+        <w:rPr>
+          <w:rFonts w:ascii="仿宋" w:eastAsia="仿宋" w:hAnsi="仿宋" w:cs="仿宋" w:hint="eastAsia"/>
+          <w:sz w:val="28"/>
+          <w:szCs w:val="28"/>
+        </w:rPr>
+        <w:t>固定成本总额</w:t>
+      </w:r>
+      <w:r>
+        <w:rPr>
+          <w:rFonts w:ascii="仿宋" w:eastAsia="仿宋" w:hAnsi="仿宋" w:cs="仿宋"/>
+          <w:sz w:val="28"/>
+          <w:szCs w:val="28"/>
+        </w:rPr>
+        <w:t>/</w:t>
+      </w:r>
+      <w:r>
+        <w:rPr>
+          <w:rFonts w:ascii="仿宋" w:eastAsia="仿宋" w:hAnsi="仿宋" w:cs="仿宋" w:hint="eastAsia"/>
+          <w:sz w:val="28"/>
+          <w:szCs w:val="28"/>
+        </w:rPr>
+        <w:t>（单价</w:t>
+      </w:r>
+      <w:r>
+        <w:rPr>
+          <w:rFonts w:ascii="仿宋" w:eastAsia="仿宋" w:hAnsi="仿宋" w:cs="仿宋"/>
+          <w:sz w:val="28"/>
+          <w:szCs w:val="28"/>
+        </w:rPr>
+        <w:t>-</w:t>
+      </w:r>
+      <w:r>
+        <w:rPr>
+          <w:rFonts w:ascii="仿宋" w:eastAsia="仿宋" w:hAnsi="仿宋" w:cs="仿宋" w:hint="eastAsia"/>
+          <w:sz w:val="28"/>
+          <w:szCs w:val="28"/>
+        </w:rPr>
+        <w:t>单位变动成本）</w:t>
+      </w:r>
+    </w:p>
+    <w:p>
+      <w:pPr>
+        <w:rPr>
+          <w:rFonts w:eastAsia="仿宋"/>
+          <w:sz w:val="28"/>
+          <w:szCs w:val="28"/>
+        </w:rPr>
+      </w:pPr>
+      <w:r>
+        <w:rPr>
+          <w:rFonts w:eastAsia="仿宋" w:hint="eastAsia"/>
+          <w:sz w:val="28"/>
+          <w:szCs w:val="28"/>
+        </w:rPr>
+        <w:t>盈亏</w:t>
+      </w:r>
+      <w:r>
+        <w:rPr>
+          <w:rFonts w:eastAsia="仿宋"/>
+          <w:sz w:val="28"/>
+          <w:szCs w:val="28"/>
+        </w:rPr>
+        <w:t>平衡点</w:t>
+      </w:r>
+      <w:r>
+        <w:rPr>
+          <w:rFonts w:eastAsia="仿宋"/>
+          <w:sz w:val="28"/>
+          <w:szCs w:val="28"/>
+        </w:rPr>
+        <w:t>=8000000/</w:t>
+      </w:r>
+      <w:r>
+        <w:rPr>
+          <w:rFonts w:eastAsia="仿宋" w:hint="eastAsia"/>
+          <w:sz w:val="28"/>
+          <w:szCs w:val="28"/>
+        </w:rPr>
+        <w:t>（</w:t>
+      </w:r>
+      <w:r>
+        <w:rPr>
+          <w:rFonts w:eastAsia="仿宋" w:hint="eastAsia"/>
+          <w:sz w:val="28"/>
+          <w:szCs w:val="28"/>
+        </w:rPr>
+        <w:t>99-36</w:t>
+      </w:r>
+      <w:r>
+        <w:rPr>
+          <w:rFonts w:eastAsia="仿宋" w:hint="eastAsia"/>
+          <w:sz w:val="28"/>
+          <w:szCs w:val="28"/>
+        </w:rPr>
+        <w:t>）</w:t>
+      </w:r>
+      <w:r>
+        <w:rPr>
+          <w:rFonts w:eastAsia="仿宋"/>
+          <w:sz w:val="28"/>
+          <w:szCs w:val="28"/>
+        </w:rPr>
+        <w:t>=126000</w:t>
+      </w:r>
+    </w:p>
+    <w:p>
+      <w:pPr>
+        <w:rPr>
+          <w:rFonts w:eastAsia="仿宋"/>
+          <w:sz w:val="28"/>
+          <w:szCs w:val="28"/>
+        </w:rPr>
+      </w:pPr>
+      <w:r>
+        <w:rPr>
+          <w:rFonts w:eastAsia="仿宋" w:hint="eastAsia"/>
+          <w:sz w:val="28"/>
+          <w:szCs w:val="28"/>
+        </w:rPr>
+        <w:t>当</w:t>
+      </w:r>
+      <w:r>
+        <w:rPr>
+          <w:rFonts w:eastAsia="仿宋"/>
+          <w:sz w:val="28"/>
+          <w:szCs w:val="28"/>
+        </w:rPr>
+        <w:t>平台上</w:t>
+      </w:r>
+      <w:r>
+        <w:rPr>
+          <w:rFonts w:eastAsia="仿宋" w:hint="eastAsia"/>
+          <w:sz w:val="28"/>
+          <w:szCs w:val="28"/>
+        </w:rPr>
+        <w:t>照片</w:t>
+      </w:r>
+      <w:r>
+        <w:rPr>
+          <w:rFonts w:eastAsia="仿宋"/>
+          <w:sz w:val="28"/>
+          <w:szCs w:val="28"/>
+        </w:rPr>
+        <w:t>销售量</w:t>
+      </w:r>
+      <w:r>
+        <w:rPr>
+          <w:rFonts w:eastAsia="仿宋" w:hint="eastAsia"/>
+          <w:sz w:val="28"/>
+          <w:szCs w:val="28"/>
+        </w:rPr>
+        <w:t>为</w:t>
+      </w:r>
+      <w:r>
+        <w:rPr>
+          <w:rFonts w:eastAsia="仿宋" w:hint="eastAsia"/>
+          <w:sz w:val="28"/>
+          <w:szCs w:val="28"/>
+        </w:rPr>
+        <w:t>12.6</w:t>
+      </w:r>
+      <w:r>
+        <w:rPr>
+          <w:rFonts w:eastAsia="仿宋" w:hint="eastAsia"/>
+          <w:sz w:val="28"/>
+          <w:szCs w:val="28"/>
+        </w:rPr>
+        <w:t>万张时</w:t>
+      </w:r>
+      <w:r>
+        <w:rPr>
+          <w:rFonts w:eastAsia="仿宋"/>
+          <w:sz w:val="28"/>
+          <w:szCs w:val="28"/>
+        </w:rPr>
+        <w:t>，达到盈亏平衡点</w:t>
+      </w:r>
+      <w:r>
+        <w:rPr>
+          <w:rFonts w:eastAsia="仿宋" w:hint="eastAsia"/>
+          <w:sz w:val="28"/>
+          <w:szCs w:val="28"/>
+        </w:rPr>
+        <w:t>。</w:t>
       </w:r>
     </w:p>
     <w:p>
       <w:pPr>
         <w:pStyle w:val="2"/>
       </w:pPr>
+      <w:bookmarkStart w:id="28" w:name="_Toc486310854"/>
       <w:r>
         <w:rPr>
           <w:rFonts w:hint="eastAsia"/>
         </w:rPr>
-        <w:t>2</w:t>
+        <w:t>3</w:t>
       </w:r>
       <w:r>
         <w:t>、</w:t>
@@ -4528,239 +7632,9 @@
         <w:rPr>
           <w:rFonts w:hint="eastAsia"/>
         </w:rPr>
-        <w:t>找出盈亏平衡点，根据市场需求及生产能力，求得最大收益</w:t>
-      </w:r>
-    </w:p>
-    <w:p>
-      <w:pPr>
-        <w:rPr>
-          <w:rFonts w:ascii="仿宋" w:eastAsia="仿宋" w:hAnsi="仿宋" w:cs="仿宋"/>
-          <w:sz w:val="28"/>
-          <w:szCs w:val="28"/>
-        </w:rPr>
-      </w:pPr>
-      <w:r>
-        <w:rPr>
-          <w:rFonts w:ascii="仿宋" w:eastAsia="仿宋" w:hAnsi="仿宋" w:cs="仿宋" w:hint="eastAsia"/>
-          <w:sz w:val="28"/>
-          <w:szCs w:val="28"/>
-        </w:rPr>
-        <w:t>盈亏平衡点销售额</w:t>
-      </w:r>
-      <w:r>
-        <w:rPr>
-          <w:rFonts w:ascii="仿宋" w:eastAsia="仿宋" w:hAnsi="仿宋" w:cs="仿宋"/>
-          <w:sz w:val="28"/>
-          <w:szCs w:val="28"/>
-        </w:rPr>
-        <w:t>=</w:t>
-      </w:r>
-      <w:r>
-        <w:rPr>
-          <w:rFonts w:ascii="仿宋" w:eastAsia="仿宋" w:hAnsi="仿宋" w:cs="仿宋" w:hint="eastAsia"/>
-          <w:sz w:val="28"/>
-          <w:szCs w:val="28"/>
-        </w:rPr>
-        <w:t>固定成本总额</w:t>
-      </w:r>
-      <w:r>
-        <w:rPr>
-          <w:rFonts w:ascii="仿宋" w:eastAsia="仿宋" w:hAnsi="仿宋" w:cs="仿宋"/>
-          <w:sz w:val="28"/>
-          <w:szCs w:val="28"/>
-        </w:rPr>
-        <w:t>/</w:t>
-      </w:r>
-      <w:r>
-        <w:rPr>
-          <w:rFonts w:ascii="仿宋" w:eastAsia="仿宋" w:hAnsi="仿宋" w:cs="仿宋" w:hint="eastAsia"/>
-          <w:sz w:val="28"/>
-          <w:szCs w:val="28"/>
-        </w:rPr>
-        <w:t>（单价</w:t>
-      </w:r>
-      <w:r>
-        <w:rPr>
-          <w:rFonts w:ascii="仿宋" w:eastAsia="仿宋" w:hAnsi="仿宋" w:cs="仿宋"/>
-          <w:sz w:val="28"/>
-          <w:szCs w:val="28"/>
-        </w:rPr>
-        <w:t>-</w:t>
-      </w:r>
-      <w:r>
-        <w:rPr>
-          <w:rFonts w:ascii="仿宋" w:eastAsia="仿宋" w:hAnsi="仿宋" w:cs="仿宋" w:hint="eastAsia"/>
-          <w:sz w:val="28"/>
-          <w:szCs w:val="28"/>
-        </w:rPr>
-        <w:t>单位变动成本）</w:t>
-      </w:r>
-    </w:p>
-    <w:p>
-      <w:pPr>
-        <w:rPr>
-          <w:rFonts w:eastAsia="仿宋"/>
-          <w:sz w:val="28"/>
-          <w:szCs w:val="28"/>
-        </w:rPr>
-      </w:pPr>
-      <w:r>
-        <w:rPr>
-          <w:rFonts w:eastAsia="仿宋" w:hint="eastAsia"/>
-          <w:sz w:val="28"/>
-          <w:szCs w:val="28"/>
-        </w:rPr>
-        <w:t>盈亏</w:t>
-      </w:r>
-      <w:r>
-        <w:rPr>
-          <w:rFonts w:eastAsia="仿宋"/>
-          <w:sz w:val="28"/>
-          <w:szCs w:val="28"/>
-        </w:rPr>
-        <w:t>平衡点</w:t>
-      </w:r>
-      <w:r>
-        <w:rPr>
-          <w:rFonts w:eastAsia="仿宋"/>
-          <w:sz w:val="28"/>
-          <w:szCs w:val="28"/>
-        </w:rPr>
-        <w:t>=8000000/</w:t>
-      </w:r>
-      <w:r>
-        <w:rPr>
-          <w:rFonts w:eastAsia="仿宋" w:hint="eastAsia"/>
-          <w:sz w:val="28"/>
-          <w:szCs w:val="28"/>
-        </w:rPr>
-        <w:t>（</w:t>
-      </w:r>
-      <w:r>
-        <w:rPr>
-          <w:rFonts w:eastAsia="仿宋" w:hint="eastAsia"/>
-          <w:sz w:val="28"/>
-          <w:szCs w:val="28"/>
-        </w:rPr>
-        <w:t>99-36</w:t>
-      </w:r>
-      <w:r>
-        <w:rPr>
-          <w:rFonts w:eastAsia="仿宋" w:hint="eastAsia"/>
-          <w:sz w:val="28"/>
-          <w:szCs w:val="28"/>
-        </w:rPr>
-        <w:t>）</w:t>
-      </w:r>
-      <w:r>
-        <w:rPr>
-          <w:rFonts w:eastAsia="仿宋"/>
-          <w:sz w:val="28"/>
-          <w:szCs w:val="28"/>
-        </w:rPr>
-        <w:t>=126000</w:t>
-      </w:r>
-    </w:p>
-    <w:p>
-      <w:pPr>
-        <w:rPr>
-          <w:rFonts w:eastAsia="仿宋" w:hint="eastAsia"/>
-          <w:sz w:val="28"/>
-          <w:szCs w:val="28"/>
-        </w:rPr>
-      </w:pPr>
-      <w:r>
-        <w:rPr>
-          <w:rFonts w:eastAsia="仿宋" w:hint="eastAsia"/>
-          <w:sz w:val="28"/>
-          <w:szCs w:val="28"/>
-        </w:rPr>
-        <w:t>当</w:t>
-      </w:r>
-      <w:r>
-        <w:rPr>
-          <w:rFonts w:eastAsia="仿宋"/>
-          <w:sz w:val="28"/>
-          <w:szCs w:val="28"/>
-        </w:rPr>
-        <w:t>平台上</w:t>
-      </w:r>
-      <w:r>
-        <w:rPr>
-          <w:rFonts w:eastAsia="仿宋" w:hint="eastAsia"/>
-          <w:sz w:val="28"/>
-          <w:szCs w:val="28"/>
-        </w:rPr>
-        <w:t>照片</w:t>
-      </w:r>
-      <w:r>
-        <w:rPr>
-          <w:rFonts w:eastAsia="仿宋"/>
-          <w:sz w:val="28"/>
-          <w:szCs w:val="28"/>
-        </w:rPr>
-        <w:t>销售量</w:t>
-      </w:r>
-      <w:r>
-        <w:rPr>
-          <w:rFonts w:eastAsia="仿宋" w:hint="eastAsia"/>
-          <w:sz w:val="28"/>
-          <w:szCs w:val="28"/>
-        </w:rPr>
-        <w:t>为</w:t>
-      </w:r>
-      <w:r>
-        <w:rPr>
-          <w:rFonts w:eastAsia="仿宋" w:hint="eastAsia"/>
-          <w:sz w:val="28"/>
-          <w:szCs w:val="28"/>
-        </w:rPr>
-        <w:t>12.6</w:t>
-      </w:r>
-      <w:r>
-        <w:rPr>
-          <w:rFonts w:eastAsia="仿宋" w:hint="eastAsia"/>
-          <w:sz w:val="28"/>
-          <w:szCs w:val="28"/>
-        </w:rPr>
-        <w:t>万张时</w:t>
-      </w:r>
-      <w:r>
-        <w:rPr>
-          <w:rFonts w:eastAsia="仿宋"/>
-          <w:sz w:val="28"/>
-          <w:szCs w:val="28"/>
-        </w:rPr>
-        <w:t>，达到盈亏平衡点</w:t>
-      </w:r>
-      <w:r>
-        <w:rPr>
-          <w:rFonts w:eastAsia="仿宋" w:hint="eastAsia"/>
-          <w:sz w:val="28"/>
-          <w:szCs w:val="28"/>
-        </w:rPr>
-        <w:t>。</w:t>
-      </w:r>
-    </w:p>
-    <w:p>
-      <w:pPr>
-        <w:pStyle w:val="2"/>
-      </w:pPr>
-      <w:r>
-        <w:rPr>
-          <w:rFonts w:hint="eastAsia"/>
-        </w:rPr>
-        <w:t>3</w:t>
-      </w:r>
-      <w:r>
-        <w:t>、</w:t>
-      </w:r>
-      <w:r>
-        <w:rPr>
-          <w:rFonts w:hint="eastAsia"/>
-        </w:rPr>
         <w:t>投资回收期</w:t>
       </w:r>
+      <w:bookmarkEnd w:id="28"/>
     </w:p>
     <w:p>
       <w:pPr>
@@ -4790,7 +7664,7 @@
                     <pic:cNvPicPr/>
                   </pic:nvPicPr>
                   <pic:blipFill>
-                    <a:blip r:embed="rId15"/>
+                    <a:blip r:embed="rId17"/>
                     <a:stretch>
                       <a:fillRect/>
                     </a:stretch>
@@ -4948,6 +7822,7 @@
       <w:pPr>
         <w:pStyle w:val="2"/>
       </w:pPr>
+      <w:bookmarkStart w:id="29" w:name="_Toc486310855"/>
       <w:r>
         <w:rPr>
           <w:rFonts w:hint="eastAsia"/>
@@ -4963,6 +7838,7 @@
         </w:rPr>
         <w:t>预计年产量，产值、利税</w:t>
       </w:r>
+      <w:bookmarkEnd w:id="29"/>
     </w:p>
     <w:p>
       <w:pPr>
@@ -5572,7 +8448,7 @@
                 <w:sz w:val="28"/>
                 <w:szCs w:val="28"/>
               </w:rPr>
-              <w:t>5000</w:t>
+              <w:t>3000</w:t>
             </w:r>
           </w:p>
         </w:tc>
@@ -5594,7 +8470,15 @@
                 <w:sz w:val="28"/>
                 <w:szCs w:val="28"/>
               </w:rPr>
-              <w:t>48</w:t>
+              <w:t>2</w:t>
+            </w:r>
+            <w:r>
+              <w:rPr>
+                <w:rFonts w:ascii="仿宋" w:eastAsia="仿宋" w:hAnsi="仿宋" w:cs="仿宋" w:hint="eastAsia"/>
+                <w:sz w:val="28"/>
+                <w:szCs w:val="28"/>
+              </w:rPr>
+              <w:t>8</w:t>
             </w:r>
             <w:r>
               <w:rPr>
@@ -5619,7 +8503,7 @@
     <w:p>
       <w:pPr>
         <w:rPr>
-          <w:rFonts w:eastAsia="仿宋" w:hint="eastAsia"/>
+          <w:rFonts w:eastAsia="仿宋"/>
           <w:sz w:val="28"/>
           <w:szCs w:val="28"/>
         </w:rPr>
@@ -5629,6 +8513,7 @@
       <w:pPr>
         <w:pStyle w:val="2"/>
       </w:pPr>
+      <w:bookmarkStart w:id="30" w:name="_Toc486310856"/>
       <w:r>
         <w:rPr>
           <w:rFonts w:hint="eastAsia"/>
@@ -5644,9 +8529,11 @@
         </w:rPr>
         <w:t>社会效益</w:t>
       </w:r>
-    </w:p>
-    <w:p>
-      <w:pPr>
+      <w:bookmarkEnd w:id="30"/>
+    </w:p>
+    <w:p>
+      <w:pPr>
+        <w:ind w:firstLineChars="200" w:firstLine="560"/>
         <w:rPr>
           <w:rFonts w:eastAsia="仿宋"/>
           <w:sz w:val="28"/>
@@ -5685,6 +8572,7 @@
     </w:p>
     <w:p>
       <w:pPr>
+        <w:ind w:firstLineChars="200" w:firstLine="560"/>
         <w:rPr>
           <w:rFonts w:eastAsia="仿宋"/>
           <w:sz w:val="28"/>
@@ -5755,6 +8643,7 @@
     </w:p>
     <w:p>
       <w:pPr>
+        <w:ind w:firstLineChars="200" w:firstLine="560"/>
         <w:rPr>
           <w:rFonts w:eastAsia="仿宋"/>
           <w:sz w:val="28"/>
@@ -5783,7 +8672,7 @@
           <w:sz w:val="28"/>
           <w:szCs w:val="28"/>
         </w:rPr>
-        <w:t>小时在线客服，对客服进行岗前培训，使有志于从事本行业的人有更专业的知</w:t>
+        <w:t>小时在线客服，对客服进行岗前培训，使有志于从事本行业的人有更专业</w:t>
       </w:r>
       <w:r>
         <w:rPr>
@@ -5792,7 +8681,7 @@
           <w:szCs w:val="28"/>
         </w:rPr>
         <w:lastRenderedPageBreak/>
-        <w:t>识能力和良好的服务态度。</w:t>
+        <w:t>的知识能力和良好的服务态度。</w:t>
       </w:r>
     </w:p>
     <w:p>
@@ -5808,6 +8697,7 @@
       <w:pPr>
         <w:pStyle w:val="1"/>
       </w:pPr>
+      <w:bookmarkStart w:id="31" w:name="_Toc486310857"/>
       <w:r>
         <w:rPr>
           <w:rFonts w:hint="eastAsia"/>
@@ -5823,11 +8713,13 @@
         </w:rPr>
         <w:t>其他方面分析</w:t>
       </w:r>
+      <w:bookmarkEnd w:id="31"/>
     </w:p>
     <w:p>
       <w:pPr>
         <w:pStyle w:val="2"/>
       </w:pPr>
+      <w:bookmarkStart w:id="32" w:name="_Toc486310858"/>
       <w:r>
         <w:rPr>
           <w:rFonts w:hint="eastAsia"/>
@@ -5843,9 +8735,11 @@
         </w:rPr>
         <w:t>政策法律风险</w:t>
       </w:r>
-    </w:p>
-    <w:p>
-      <w:pPr>
+      <w:bookmarkEnd w:id="32"/>
+    </w:p>
+    <w:p>
+      <w:pPr>
+        <w:ind w:firstLineChars="200" w:firstLine="560"/>
         <w:rPr>
           <w:rFonts w:eastAsia="仿宋"/>
           <w:sz w:val="28"/>
@@ -5873,6 +8767,7 @@
       <w:pPr>
         <w:pStyle w:val="2"/>
       </w:pPr>
+      <w:bookmarkStart w:id="33" w:name="_Toc486310859"/>
       <w:r>
         <w:rPr>
           <w:rFonts w:hint="eastAsia"/>
@@ -5882,17 +8777,17 @@
       <w:r>
         <w:t>、</w:t>
       </w:r>
-      <w:bookmarkStart w:id="0" w:name="_GoBack"/>
-      <w:bookmarkEnd w:id="0"/>
       <w:r>
         <w:rPr>
           <w:rFonts w:hint="eastAsia"/>
         </w:rPr>
         <w:t>经济环境风险</w:t>
       </w:r>
-    </w:p>
-    <w:p>
-      <w:pPr>
+      <w:bookmarkEnd w:id="33"/>
+    </w:p>
+    <w:p>
+      <w:pPr>
+        <w:ind w:firstLineChars="200" w:firstLine="560"/>
         <w:rPr>
           <w:rFonts w:eastAsia="仿宋"/>
           <w:sz w:val="28"/>
@@ -5905,24 +8800,23 @@
           <w:sz w:val="28"/>
           <w:szCs w:val="28"/>
         </w:rPr>
-        <w:t>现金流风险，虽然目前公司处于一个相对健康的基本面，同</w:t>
-      </w:r>
-    </w:p>
-    <w:p>
-      <w:pPr>
-        <w:rPr>
-          <w:rFonts w:eastAsia="仿宋"/>
-          <w:sz w:val="28"/>
-          <w:szCs w:val="28"/>
-        </w:rPr>
-      </w:pPr>
+        <w:t>现金流风险，虽然目前</w:t>
+      </w:r>
       <w:r>
         <w:rPr>
           <w:rFonts w:eastAsia="仿宋" w:hint="eastAsia"/>
           <w:sz w:val="28"/>
           <w:szCs w:val="28"/>
         </w:rPr>
-        <w:t>时在融资的过程进展顺利，但是公司毕竟是一个成立不足一年的初创型企业，受外部经济环境影响较大，必须留有足够的预留资金保障公司健康稳定发展，提高公司抗风险能力。</w:t>
+        <w:t>公司处于一个相对健康的基本面貌</w:t>
+      </w:r>
+      <w:r>
+        <w:rPr>
+          <w:rFonts w:eastAsia="仿宋" w:hint="eastAsia"/>
+          <w:sz w:val="28"/>
+          <w:szCs w:val="28"/>
+        </w:rPr>
+        <w:t>，同时在融资的过程进展顺利，但是公司毕竟是一个成立不足一年的初创型企业，受外部经济环境影响较大，必须留有足够的预留资金保障公司健康稳定发展，提高公司抗风险能力。</w:t>
       </w:r>
     </w:p>
     <w:sectPr>
@@ -5933,6 +8827,44 @@
     </w:sectPr>
   </w:body>
 </w:document>
+</file>
+
+<file path=word/endnotes.xml><?xml version="1.0" encoding="utf-8"?>
+<w:endnotes xmlns:wpc="http://schemas.microsoft.com/office/word/2010/wordprocessingCanvas" xmlns:cx="http://schemas.microsoft.com/office/drawing/2014/chartex" xmlns:cx1="http://schemas.microsoft.com/office/drawing/2015/9/8/chartex" xmlns:cx2="http://schemas.microsoft.com/office/drawing/2015/10/21/chartex" xmlns:cx3="http://schemas.microsoft.com/office/drawing/2016/5/9/chartex" xmlns:cx4="http://schemas.microsoft.com/office/drawing/2016/5/10/chartex" xmlns:cx5="http://schemas.microsoft.com/office/drawing/2016/5/11/chartex" xmlns:cx6="http://schemas.microsoft.com/office/drawing/2016/5/12/chartex" xmlns:cx7="http://schemas.microsoft.com/office/drawing/2016/5/13/chartex" xmlns:cx8="http://schemas.microsoft.com/office/drawing/2016/5/14/chartex" xmlns:mc="http://schemas.openxmlformats.org/markup-compatibility/2006" xmlns:aink="http://schemas.microsoft.com/office/drawing/2016/ink" xmlns:am3d="http://schemas.microsoft.com/office/drawing/2017/model3d" xmlns:o="urn:schemas-microsoft-com:office:office" xmlns:r="http://schemas.openxmlformats.org/officeDocument/2006/relationships" xmlns:m="http://schemas.openxmlformats.org/officeDocument/2006/math" xmlns:v="urn:schemas-microsoft-com:vml" xmlns:wp14="http://schemas.microsoft.com/office/word/2010/wordprocessingDrawing" xmlns:wp="http://schemas.openxmlformats.org/drawingml/2006/wordprocessingDrawing" xmlns:w10="urn:schemas-microsoft-com:office:word" xmlns:w="http://schemas.openxmlformats.org/wordprocessingml/2006/main" xmlns:w14="http://schemas.microsoft.com/office/word/2010/wordml" xmlns:w15="http://schemas.microsoft.com/office/word/2012/wordml" xmlns:w16cid="http://schemas.microsoft.com/office/word/2016/wordml/cid" xmlns:w16se="http://schemas.microsoft.com/office/word/2015/wordml/symex" xmlns:wpg="http://schemas.microsoft.com/office/word/2010/wordprocessingGroup" xmlns:wpi="http://schemas.microsoft.com/office/word/2010/wordprocessingInk" xmlns:wne="http://schemas.microsoft.com/office/word/2006/wordml" xmlns:wps="http://schemas.microsoft.com/office/word/2010/wordprocessingShape" mc:Ignorable="w14 w15 w16se w16cid wp14">
+  <w:endnote w:type="separator" w:id="-1">
+    <w:p>
+      <w:r>
+        <w:separator/>
+      </w:r>
+    </w:p>
+  </w:endnote>
+  <w:endnote w:type="continuationSeparator" w:id="0">
+    <w:p>
+      <w:r>
+        <w:continuationSeparator/>
+      </w:r>
+    </w:p>
+  </w:endnote>
+</w:endnotes>
+</file>
+
+<file path=word/footnotes.xml><?xml version="1.0" encoding="utf-8"?>
+<w:footnotes xmlns:wpc="http://schemas.microsoft.com/office/word/2010/wordprocessingCanvas" xmlns:cx="http://schemas.microsoft.com/office/drawing/2014/chartex" xmlns:cx1="http://schemas.microsoft.com/office/drawing/2015/9/8/chartex" xmlns:cx2="http://schemas.microsoft.com/office/drawing/2015/10/21/chartex" xmlns:cx3="http://schemas.microsoft.com/office/drawing/2016/5/9/chartex" xmlns:cx4="http://schemas.microsoft.com/office/drawing/2016/5/10/chartex" xmlns:cx5="http://schemas.microsoft.com/office/drawing/2016/5/11/chartex" xmlns:cx6="http://schemas.microsoft.com/office/drawing/2016/5/12/chartex" xmlns:cx7="http://schemas.microsoft.com/office/drawing/2016/5/13/chartex" xmlns:cx8="http://schemas.microsoft.com/office/drawing/2016/5/14/chartex" xmlns:mc="http://schemas.openxmlformats.org/markup-compatibility/2006" xmlns:aink="http://schemas.microsoft.com/office/drawing/2016/ink" xmlns:am3d="http://schemas.microsoft.com/office/drawing/2017/model3d" xmlns:o="urn:schemas-microsoft-com:office:office" xmlns:r="http://schemas.openxmlformats.org/officeDocument/2006/relationships" xmlns:m="http://schemas.openxmlformats.org/officeDocument/2006/math" xmlns:v="urn:schemas-microsoft-com:vml" xmlns:wp14="http://schemas.microsoft.com/office/word/2010/wordprocessingDrawing" xmlns:wp="http://schemas.openxmlformats.org/drawingml/2006/wordprocessingDrawing" xmlns:w10="urn:schemas-microsoft-com:office:word" xmlns:w="http://schemas.openxmlformats.org/wordprocessingml/2006/main" xmlns:w14="http://schemas.microsoft.com/office/word/2010/wordml" xmlns:w15="http://schemas.microsoft.com/office/word/2012/wordml" xmlns:w16cid="http://schemas.microsoft.com/office/word/2016/wordml/cid" xmlns:w16se="http://schemas.microsoft.com/office/word/2015/wordml/symex" xmlns:wpg="http://schemas.microsoft.com/office/word/2010/wordprocessingGroup" xmlns:wpi="http://schemas.microsoft.com/office/word/2010/wordprocessingInk" xmlns:wne="http://schemas.microsoft.com/office/word/2006/wordml" xmlns:wps="http://schemas.microsoft.com/office/word/2010/wordprocessingShape" mc:Ignorable="w14 w15 w16se w16cid wp14">
+  <w:footnote w:type="separator" w:id="-1">
+    <w:p>
+      <w:r>
+        <w:separator/>
+      </w:r>
+    </w:p>
+  </w:footnote>
+  <w:footnote w:type="continuationSeparator" w:id="0">
+    <w:p>
+      <w:r>
+        <w:continuationSeparator/>
+      </w:r>
+    </w:p>
+  </w:footnote>
+</w:footnotes>
 </file>
 
 <file path=word/numbering.xml><?xml version="1.0" encoding="utf-8"?>
@@ -7099,8 +10031,8 @@
     <w:lsdException w:name="index 7" w:semiHidden="1" w:unhideWhenUsed="1"/>
     <w:lsdException w:name="index 8" w:semiHidden="1" w:unhideWhenUsed="1"/>
     <w:lsdException w:name="index 9" w:semiHidden="1" w:unhideWhenUsed="1"/>
-    <w:lsdException w:name="toc 1" w:semiHidden="1" w:unhideWhenUsed="1"/>
-    <w:lsdException w:name="toc 2" w:semiHidden="1" w:unhideWhenUsed="1"/>
+    <w:lsdException w:name="toc 1" w:semiHidden="1" w:uiPriority="39" w:unhideWhenUsed="1"/>
+    <w:lsdException w:name="toc 2" w:semiHidden="1" w:uiPriority="39" w:unhideWhenUsed="1"/>
     <w:lsdException w:name="toc 3" w:semiHidden="1" w:unhideWhenUsed="1"/>
     <w:lsdException w:name="toc 4" w:semiHidden="1" w:unhideWhenUsed="1"/>
     <w:lsdException w:name="toc 5" w:semiHidden="1" w:unhideWhenUsed="1"/>
@@ -7158,7 +10090,7 @@
     <w:lsdException w:name="Body Text Indent 2" w:semiHidden="1" w:unhideWhenUsed="1"/>
     <w:lsdException w:name="Body Text Indent 3" w:semiHidden="1" w:unhideWhenUsed="1"/>
     <w:lsdException w:name="Block Text" w:semiHidden="1" w:unhideWhenUsed="1"/>
-    <w:lsdException w:name="Hyperlink" w:semiHidden="1" w:unhideWhenUsed="1"/>
+    <w:lsdException w:name="Hyperlink" w:semiHidden="1" w:uiPriority="99" w:unhideWhenUsed="1"/>
     <w:lsdException w:name="FollowedHyperlink" w:semiHidden="1" w:unhideWhenUsed="1"/>
     <w:lsdException w:name="Strong" w:qFormat="1"/>
     <w:lsdException w:name="Emphasis" w:qFormat="1"/>
@@ -7723,6 +10655,103 @@
       <w:szCs w:val="32"/>
     </w:rPr>
   </w:style>
+  <w:style w:type="paragraph" w:styleId="ac">
+    <w:name w:val="header"/>
+    <w:basedOn w:val="a"/>
+    <w:link w:val="ad"/>
+    <w:unhideWhenUsed/>
+    <w:rsid w:val="003961A5"/>
+    <w:pPr>
+      <w:pBdr>
+        <w:bottom w:val="single" w:sz="6" w:space="1" w:color="auto"/>
+      </w:pBdr>
+      <w:tabs>
+        <w:tab w:val="center" w:pos="4153"/>
+        <w:tab w:val="right" w:pos="8306"/>
+      </w:tabs>
+      <w:snapToGrid w:val="0"/>
+      <w:jc w:val="center"/>
+    </w:pPr>
+    <w:rPr>
+      <w:sz w:val="18"/>
+      <w:szCs w:val="18"/>
+    </w:rPr>
+  </w:style>
+  <w:style w:type="character" w:customStyle="1" w:styleId="ad">
+    <w:name w:val="页眉 字符"/>
+    <w:basedOn w:val="a0"/>
+    <w:link w:val="ac"/>
+    <w:rsid w:val="003961A5"/>
+    <w:rPr>
+      <w:rFonts w:asciiTheme="minorHAnsi" w:eastAsiaTheme="minorEastAsia" w:hAnsiTheme="minorHAnsi" w:cstheme="minorBidi"/>
+      <w:kern w:val="2"/>
+      <w:sz w:val="18"/>
+      <w:szCs w:val="18"/>
+    </w:rPr>
+  </w:style>
+  <w:style w:type="paragraph" w:styleId="ae">
+    <w:name w:val="footer"/>
+    <w:basedOn w:val="a"/>
+    <w:link w:val="af"/>
+    <w:unhideWhenUsed/>
+    <w:rsid w:val="003961A5"/>
+    <w:pPr>
+      <w:tabs>
+        <w:tab w:val="center" w:pos="4153"/>
+        <w:tab w:val="right" w:pos="8306"/>
+      </w:tabs>
+      <w:snapToGrid w:val="0"/>
+      <w:jc w:val="left"/>
+    </w:pPr>
+    <w:rPr>
+      <w:sz w:val="18"/>
+      <w:szCs w:val="18"/>
+    </w:rPr>
+  </w:style>
+  <w:style w:type="character" w:customStyle="1" w:styleId="af">
+    <w:name w:val="页脚 字符"/>
+    <w:basedOn w:val="a0"/>
+    <w:link w:val="ae"/>
+    <w:rsid w:val="003961A5"/>
+    <w:rPr>
+      <w:rFonts w:asciiTheme="minorHAnsi" w:eastAsiaTheme="minorEastAsia" w:hAnsiTheme="minorHAnsi" w:cstheme="minorBidi"/>
+      <w:kern w:val="2"/>
+      <w:sz w:val="18"/>
+      <w:szCs w:val="18"/>
+    </w:rPr>
+  </w:style>
+  <w:style w:type="paragraph" w:styleId="11">
+    <w:name w:val="toc 1"/>
+    <w:basedOn w:val="a"/>
+    <w:next w:val="a"/>
+    <w:autoRedefine/>
+    <w:uiPriority w:val="39"/>
+    <w:unhideWhenUsed/>
+    <w:rsid w:val="003961A5"/>
+  </w:style>
+  <w:style w:type="paragraph" w:styleId="21">
+    <w:name w:val="toc 2"/>
+    <w:basedOn w:val="a"/>
+    <w:next w:val="a"/>
+    <w:autoRedefine/>
+    <w:uiPriority w:val="39"/>
+    <w:unhideWhenUsed/>
+    <w:rsid w:val="003961A5"/>
+    <w:pPr>
+      <w:ind w:leftChars="200" w:left="420"/>
+    </w:pPr>
+  </w:style>
+  <w:style w:type="character" w:styleId="af0">
+    <w:name w:val="Hyperlink"/>
+    <w:basedOn w:val="a0"/>
+    <w:uiPriority w:val="99"/>
+    <w:unhideWhenUsed/>
+    <w:rsid w:val="003961A5"/>
+    <w:rPr>
+      <w:color w:val="0563C1" w:themeColor="hyperlink"/>
+      <w:u w:val="single"/>
+    </w:rPr>
+  </w:style>
 </w:styles>
 </file>
 
@@ -8008,7 +11037,7 @@
 </file>
 
 <file path=customXml/itemProps2.xml><?xml version="1.0" encoding="utf-8"?>
-<ds:datastoreItem xmlns:ds="http://schemas.openxmlformats.org/officeDocument/2006/customXml" ds:itemID="{E6A6892B-D6C7-4AE4-96A0-D06975150B1C}">
+<ds:datastoreItem xmlns:ds="http://schemas.openxmlformats.org/officeDocument/2006/customXml" ds:itemID="{ADCA92E7-FB4B-48C3-9BB1-9F1DDD996708}">
   <ds:schemaRefs>
     <ds:schemaRef ds:uri="http://schemas.openxmlformats.org/officeDocument/2006/bibliography"/>
   </ds:schemaRefs>
